--- a/makefile/makefile.docx
+++ b/makefile/makefile.docx
@@ -50,46 +50,37 @@
           <w:sz w:val="22"/>
           <w:szCs w:val="22"/>
         </w:rPr>
-        <w:t>W</w:t>
-      </w:r>
-      <w:r>
+        <w:t>When we want execute 2-3 files together we use statement as below :</w:t>
+      </w:r>
+    </w:p>
+    <w:p>
+      <w:pPr>
+        <w:pStyle w:val="PreformattedText"/>
         <w:rPr>
           <w:rFonts w:ascii="Calibri" w:hAnsi="Calibri"/>
           <w:sz w:val="22"/>
           <w:szCs w:val="22"/>
         </w:rPr>
-        <w:t>hen we want execute 2-3 files together we use statement as below :</w:t>
-      </w:r>
-    </w:p>
-    <w:p>
-      <w:pPr>
-        <w:pStyle w:val="PreformattedText"/>
+      </w:pPr>
+      <w:r>
         <w:rPr>
           <w:rFonts w:ascii="Calibri" w:hAnsi="Calibri"/>
           <w:sz w:val="22"/>
           <w:szCs w:val="22"/>
         </w:rPr>
-      </w:pPr>
-      <w:r>
+      </w:r>
+    </w:p>
+    <w:p>
+      <w:pPr>
+        <w:pStyle w:val="PreformattedText"/>
         <w:rPr>
           <w:rFonts w:ascii="Calibri" w:hAnsi="Calibri"/>
           <w:sz w:val="22"/>
           <w:szCs w:val="22"/>
         </w:rPr>
-      </w:r>
-    </w:p>
-    <w:p>
-      <w:pPr>
-        <w:pStyle w:val="PreformattedText"/>
-        <w:rPr>
-          <w:rFonts w:ascii="Calibri" w:hAnsi="Calibri"/>
-          <w:sz w:val="22"/>
-          <w:szCs w:val="22"/>
-        </w:rPr>
-      </w:pPr>
-      <w:r>
-        <w:rPr>
-          <w:rFonts w:ascii="Liberation Mono" w:hAnsi="Liberation Mono"/>
+      </w:pPr>
+      <w:r>
+        <w:rPr>
           <w:sz w:val="22"/>
           <w:szCs w:val="22"/>
           <w:u w:val="none"/>
@@ -98,30 +89,11 @@
       </w:r>
       <w:r>
         <w:rPr>
-          <w:rFonts w:ascii="Liberation Mono" w:hAnsi="Liberation Mono"/>
           <w:sz w:val="22"/>
           <w:szCs w:val="22"/>
           <w:u w:val="none"/>
         </w:rPr>
-        <w:t xml:space="preserve">g++ main.cpp </w:t>
-      </w:r>
-      <w:r>
-        <w:rPr>
-          <w:rFonts w:ascii="Liberation Mono" w:hAnsi="Liberation Mono"/>
-          <w:sz w:val="22"/>
-          <w:szCs w:val="22"/>
-          <w:u w:val="none"/>
-        </w:rPr>
-        <w:t>message</w:t>
-      </w:r>
-      <w:r>
-        <w:rPr>
-          <w:rFonts w:ascii="Liberation Mono" w:hAnsi="Liberation Mono"/>
-          <w:sz w:val="22"/>
-          <w:szCs w:val="22"/>
-          <w:u w:val="none"/>
-        </w:rPr>
-        <w:t>.cpp -o output</w:t>
+        <w:t>g++ main.cpp message.cpp -o output</w:t>
       </w:r>
     </w:p>
     <w:p>
@@ -156,15 +128,7 @@
           <w:sz w:val="22"/>
           <w:szCs w:val="22"/>
         </w:rPr>
-        <w:t>B</w:t>
-      </w:r>
-      <w:r>
-        <w:rPr>
-          <w:rFonts w:ascii="Calibri" w:hAnsi="Calibri"/>
-          <w:sz w:val="22"/>
-          <w:szCs w:val="22"/>
-        </w:rPr>
-        <w:t>ut when there are number of files needs to be executed above mentioned command cannot be useful that is why we use Make file.</w:t>
+        <w:t>But when there are number of files needs to be executed above mentioned command cannot be useful that is why we use Make file.</w:t>
       </w:r>
     </w:p>
     <w:p>
@@ -194,6 +158,8 @@
         <w:rPr>
           <w:rFonts w:ascii="Arial;Verdana;Tahoma" w:hAnsi="Arial;Verdana;Tahoma"/>
           <w:b w:val="false"/>
+          <w:b w:val="false"/>
+          <w:i w:val="false"/>
           <w:i w:val="false"/>
           <w:caps w:val="false"/>
           <w:smallCaps w:val="false"/>
@@ -204,7 +170,6 @@
       </w:pPr>
       <w:r>
         <w:rPr>
-          <w:rFonts w:ascii="Calibri" w:hAnsi="Calibri"/>
           <w:b w:val="false"/>
           <w:i w:val="false"/>
           <w:caps w:val="false"/>
@@ -225,7 +190,6 @@
           <w:ilvl w:val="0"/>
           <w:numId w:val="1"/>
         </w:numPr>
-        <w:pBdr/>
         <w:jc w:val="both"/>
         <w:rPr/>
       </w:pPr>
@@ -253,6 +217,8 @@
         <w:rPr>
           <w:rFonts w:ascii="Arial;Verdana;Tahoma" w:hAnsi="Arial;Verdana;Tahoma"/>
           <w:b w:val="false"/>
+          <w:b w:val="false"/>
+          <w:i w:val="false"/>
           <w:i w:val="false"/>
           <w:caps w:val="false"/>
           <w:smallCaps w:val="false"/>
@@ -263,7 +229,6 @@
       </w:pPr>
       <w:r>
         <w:rPr>
-          <w:rFonts w:ascii="Calibri" w:hAnsi="Calibri"/>
           <w:b w:val="false"/>
           <w:i w:val="false"/>
           <w:caps w:val="false"/>
@@ -284,8 +249,7 @@
           <w:ilvl w:val="0"/>
           <w:numId w:val="5"/>
         </w:numPr>
-        <w:pBdr/>
-        <w:shd w:fill="FFFFFF" w:val="clear"/>
+        <w:shd w:val="clear" w:fill="FFFFFF"/>
         <w:tabs>
           <w:tab w:val="left" w:pos="0" w:leader="none"/>
         </w:tabs>
@@ -326,8 +290,7 @@
           <w:ilvl w:val="0"/>
           <w:numId w:val="5"/>
         </w:numPr>
-        <w:pBdr/>
-        <w:shd w:fill="FFFFFF" w:val="clear"/>
+        <w:shd w:val="clear" w:fill="FFFFFF"/>
         <w:tabs>
           <w:tab w:val="left" w:pos="0" w:leader="none"/>
         </w:tabs>
@@ -336,6 +299,8 @@
         <w:rPr>
           <w:rFonts w:ascii="Arial;Verdana;Tahoma" w:hAnsi="Arial;Verdana;Tahoma"/>
           <w:b w:val="false"/>
+          <w:b w:val="false"/>
+          <w:i w:val="false"/>
           <w:i w:val="false"/>
           <w:caps w:val="false"/>
           <w:smallCaps w:val="false"/>
@@ -365,36 +330,36 @@
           <w:spacing w:val="0"/>
           <w:sz w:val="24"/>
         </w:rPr>
-        <w:t>message</w:t>
-      </w:r>
-      <w:r>
+        <w:t>message.cpp</w:t>
+      </w:r>
+    </w:p>
+    <w:p>
+      <w:pPr>
+        <w:pStyle w:val="TextBody"/>
+        <w:widowControl/>
+        <w:numPr>
+          <w:ilvl w:val="0"/>
+          <w:numId w:val="5"/>
+        </w:numPr>
+        <w:shd w:val="clear" w:fill="FFFFFF"/>
+        <w:tabs>
+          <w:tab w:val="left" w:pos="0" w:leader="none"/>
+        </w:tabs>
+        <w:spacing w:before="0" w:after="75"/>
+        <w:ind w:left="707" w:hanging="0"/>
         <w:rPr>
           <w:rFonts w:ascii="Arial;Verdana;Tahoma" w:hAnsi="Arial;Verdana;Tahoma"/>
           <w:b w:val="false"/>
+          <w:b w:val="false"/>
+          <w:i w:val="false"/>
           <w:i w:val="false"/>
           <w:caps w:val="false"/>
           <w:smallCaps w:val="false"/>
           <w:spacing w:val="0"/>
           <w:sz w:val="24"/>
         </w:rPr>
-        <w:t>.cpp</w:t>
-      </w:r>
-    </w:p>
-    <w:p>
-      <w:pPr>
-        <w:pStyle w:val="TextBody"/>
-        <w:widowControl/>
-        <w:numPr>
-          <w:ilvl w:val="0"/>
-          <w:numId w:val="5"/>
-        </w:numPr>
-        <w:pBdr/>
-        <w:shd w:fill="FFFFFF" w:val="clear"/>
-        <w:tabs>
-          <w:tab w:val="left" w:pos="0" w:leader="none"/>
-        </w:tabs>
-        <w:spacing w:before="0" w:after="75"/>
-        <w:ind w:left="707" w:hanging="0"/>
+      </w:pPr>
+      <w:r>
         <w:rPr>
           <w:rFonts w:ascii="Arial;Verdana;Tahoma" w:hAnsi="Arial;Verdana;Tahoma"/>
           <w:b w:val="false"/>
@@ -404,7 +369,8 @@
           <w:spacing w:val="0"/>
           <w:sz w:val="24"/>
         </w:rPr>
-      </w:pPr>
+        <w:t xml:space="preserve"> </w:t>
+      </w:r>
       <w:r>
         <w:rPr>
           <w:rFonts w:ascii="Arial;Verdana;Tahoma" w:hAnsi="Arial;Verdana;Tahoma"/>
@@ -415,43 +381,20 @@
           <w:spacing w:val="0"/>
           <w:sz w:val="24"/>
         </w:rPr>
-        <w:t xml:space="preserve"> </w:t>
-      </w:r>
-      <w:r>
-        <w:rPr>
-          <w:rFonts w:ascii="Arial;Verdana;Tahoma" w:hAnsi="Arial;Verdana;Tahoma"/>
-          <w:b w:val="false"/>
-          <w:i w:val="false"/>
-          <w:caps w:val="false"/>
-          <w:smallCaps w:val="false"/>
-          <w:spacing w:val="0"/>
-          <w:sz w:val="24"/>
-        </w:rPr>
-        <w:t>message</w:t>
-      </w:r>
-      <w:r>
-        <w:rPr>
-          <w:rFonts w:ascii="Arial;Verdana;Tahoma" w:hAnsi="Arial;Verdana;Tahoma"/>
-          <w:b w:val="false"/>
-          <w:i w:val="false"/>
-          <w:caps w:val="false"/>
-          <w:smallCaps w:val="false"/>
-          <w:spacing w:val="0"/>
-          <w:sz w:val="24"/>
-        </w:rPr>
-        <w:t>.h</w:t>
+        <w:t>message.h</w:t>
       </w:r>
     </w:p>
     <w:p>
       <w:pPr>
         <w:pStyle w:val="TextBody"/>
         <w:widowControl/>
-        <w:pBdr/>
-        <w:shd w:fill="FFFFFF" w:val="clear"/>
+        <w:shd w:val="clear" w:fill="FFFFFF"/>
         <w:spacing w:before="0" w:after="75"/>
         <w:rPr>
           <w:rFonts w:ascii="Arial;Verdana;Tahoma" w:hAnsi="Arial;Verdana;Tahoma"/>
           <w:b/>
+          <w:b/>
+          <w:i w:val="false"/>
           <w:i w:val="false"/>
           <w:caps w:val="false"/>
           <w:smallCaps w:val="false"/>
@@ -478,12 +421,13 @@
       <w:pPr>
         <w:pStyle w:val="TextBody"/>
         <w:widowControl/>
-        <w:pBdr/>
         <w:ind w:left="0" w:right="0" w:hanging="0"/>
         <w:jc w:val="both"/>
         <w:rPr>
           <w:rFonts w:ascii="Arial;Verdana;Tahoma" w:hAnsi="Arial;Verdana;Tahoma"/>
           <w:b w:val="false"/>
+          <w:b w:val="false"/>
+          <w:i w:val="false"/>
           <w:i w:val="false"/>
           <w:caps w:val="false"/>
           <w:smallCaps w:val="false"/>
@@ -502,8 +446,32 @@
           <w:spacing w:val="0"/>
           <w:sz w:val="24"/>
         </w:rPr>
-        <w:t>The following is the code for m</w:t>
-      </w:r>
+        <w:t>The following is the code for message.h header file −</w:t>
+      </w:r>
+    </w:p>
+    <w:p>
+      <w:pPr>
+        <w:pStyle w:val="PreformattedText"/>
+        <w:widowControl/>
+        <w:pBdr>
+          <w:top w:val="single" w:sz="2" w:space="3" w:color="D6D6D6"/>
+          <w:left w:val="single" w:sz="2" w:space="3" w:color="D6D6D6"/>
+          <w:bottom w:val="single" w:sz="2" w:space="3" w:color="D6D6D6"/>
+          <w:right w:val="single" w:sz="2" w:space="3" w:color="D6D6D6"/>
+        </w:pBdr>
+        <w:shd w:val="clear" w:fill="EEEEEE"/>
+        <w:rPr>
+          <w:rFonts w:ascii="Arial;Verdana;Tahoma" w:hAnsi="Arial;Verdana;Tahoma"/>
+          <w:b w:val="false"/>
+          <w:b w:val="false"/>
+          <w:i w:val="false"/>
+          <w:i w:val="false"/>
+          <w:caps w:val="false"/>
+          <w:smallCaps w:val="false"/>
+          <w:spacing w:val="0"/>
+          <w:sz w:val="24"/>
+        </w:rPr>
+      </w:pPr>
       <w:r>
         <w:rPr>
           <w:rFonts w:ascii="Arial;Verdana;Tahoma" w:hAnsi="Arial;Verdana;Tahoma"/>
@@ -515,8 +483,32 @@
           <w:spacing w:val="0"/>
           <w:sz w:val="24"/>
         </w:rPr>
-        <w:t>essage</w:t>
-      </w:r>
+        <w:t>class message</w:t>
+      </w:r>
+    </w:p>
+    <w:p>
+      <w:pPr>
+        <w:pStyle w:val="PreformattedText"/>
+        <w:widowControl/>
+        <w:pBdr>
+          <w:top w:val="single" w:sz="2" w:space="3" w:color="D6D6D6"/>
+          <w:left w:val="single" w:sz="2" w:space="3" w:color="D6D6D6"/>
+          <w:bottom w:val="single" w:sz="2" w:space="3" w:color="D6D6D6"/>
+          <w:right w:val="single" w:sz="2" w:space="3" w:color="D6D6D6"/>
+        </w:pBdr>
+        <w:shd w:val="clear" w:fill="EEEEEE"/>
+        <w:rPr>
+          <w:rFonts w:ascii="Arial;Verdana;Tahoma" w:hAnsi="Arial;Verdana;Tahoma"/>
+          <w:b w:val="false"/>
+          <w:b w:val="false"/>
+          <w:i w:val="false"/>
+          <w:i w:val="false"/>
+          <w:caps w:val="false"/>
+          <w:smallCaps w:val="false"/>
+          <w:spacing w:val="0"/>
+          <w:sz w:val="24"/>
+        </w:rPr>
+      </w:pPr>
       <w:r>
         <w:rPr>
           <w:rFonts w:ascii="Arial;Verdana;Tahoma" w:hAnsi="Arial;Verdana;Tahoma"/>
@@ -528,8 +520,32 @@
           <w:spacing w:val="0"/>
           <w:sz w:val="24"/>
         </w:rPr>
-        <w:t>.</w:t>
-      </w:r>
+        <w:t>{</w:t>
+      </w:r>
+    </w:p>
+    <w:p>
+      <w:pPr>
+        <w:pStyle w:val="PreformattedText"/>
+        <w:widowControl/>
+        <w:pBdr>
+          <w:top w:val="single" w:sz="2" w:space="3" w:color="D6D6D6"/>
+          <w:left w:val="single" w:sz="2" w:space="3" w:color="D6D6D6"/>
+          <w:bottom w:val="single" w:sz="2" w:space="3" w:color="D6D6D6"/>
+          <w:right w:val="single" w:sz="2" w:space="3" w:color="D6D6D6"/>
+        </w:pBdr>
+        <w:shd w:val="clear" w:fill="EEEEEE"/>
+        <w:rPr>
+          <w:rFonts w:ascii="Arial;Verdana;Tahoma" w:hAnsi="Arial;Verdana;Tahoma"/>
+          <w:b w:val="false"/>
+          <w:b w:val="false"/>
+          <w:i w:val="false"/>
+          <w:i w:val="false"/>
+          <w:caps w:val="false"/>
+          <w:smallCaps w:val="false"/>
+          <w:spacing w:val="0"/>
+          <w:sz w:val="24"/>
+        </w:rPr>
+      </w:pPr>
       <w:r>
         <w:rPr>
           <w:rFonts w:ascii="Arial;Verdana;Tahoma" w:hAnsi="Arial;Verdana;Tahoma"/>
@@ -541,8 +557,32 @@
           <w:spacing w:val="0"/>
           <w:sz w:val="24"/>
         </w:rPr>
-        <w:t>h</w:t>
-      </w:r>
+        <w:t>private:</w:t>
+      </w:r>
+    </w:p>
+    <w:p>
+      <w:pPr>
+        <w:pStyle w:val="PreformattedText"/>
+        <w:widowControl/>
+        <w:pBdr>
+          <w:top w:val="single" w:sz="2" w:space="3" w:color="D6D6D6"/>
+          <w:left w:val="single" w:sz="2" w:space="3" w:color="D6D6D6"/>
+          <w:bottom w:val="single" w:sz="2" w:space="3" w:color="D6D6D6"/>
+          <w:right w:val="single" w:sz="2" w:space="3" w:color="D6D6D6"/>
+        </w:pBdr>
+        <w:shd w:val="clear" w:fill="EEEEEE"/>
+        <w:rPr>
+          <w:rFonts w:ascii="Arial;Verdana;Tahoma" w:hAnsi="Arial;Verdana;Tahoma"/>
+          <w:b w:val="false"/>
+          <w:b w:val="false"/>
+          <w:i w:val="false"/>
+          <w:i w:val="false"/>
+          <w:caps w:val="false"/>
+          <w:smallCaps w:val="false"/>
+          <w:spacing w:val="0"/>
+          <w:sz w:val="24"/>
+        </w:rPr>
+      </w:pPr>
       <w:r>
         <w:rPr>
           <w:rFonts w:ascii="Arial;Verdana;Tahoma" w:hAnsi="Arial;Verdana;Tahoma"/>
@@ -554,7 +594,7 @@
           <w:spacing w:val="0"/>
           <w:sz w:val="24"/>
         </w:rPr>
-        <w:t xml:space="preserve"> </w:t>
+        <w:t xml:space="preserve">    </w:t>
       </w:r>
       <w:r>
         <w:rPr>
@@ -567,8 +607,32 @@
           <w:spacing w:val="0"/>
           <w:sz w:val="24"/>
         </w:rPr>
-        <w:t>header file</w:t>
-      </w:r>
+        <w:t>/* data */</w:t>
+      </w:r>
+    </w:p>
+    <w:p>
+      <w:pPr>
+        <w:pStyle w:val="PreformattedText"/>
+        <w:widowControl/>
+        <w:pBdr>
+          <w:top w:val="single" w:sz="2" w:space="3" w:color="D6D6D6"/>
+          <w:left w:val="single" w:sz="2" w:space="3" w:color="D6D6D6"/>
+          <w:bottom w:val="single" w:sz="2" w:space="3" w:color="D6D6D6"/>
+          <w:right w:val="single" w:sz="2" w:space="3" w:color="D6D6D6"/>
+        </w:pBdr>
+        <w:shd w:val="clear" w:fill="EEEEEE"/>
+        <w:rPr>
+          <w:rFonts w:ascii="Arial;Verdana;Tahoma" w:hAnsi="Arial;Verdana;Tahoma"/>
+          <w:b w:val="false"/>
+          <w:b w:val="false"/>
+          <w:i w:val="false"/>
+          <w:i w:val="false"/>
+          <w:caps w:val="false"/>
+          <w:smallCaps w:val="false"/>
+          <w:spacing w:val="0"/>
+          <w:sz w:val="24"/>
+        </w:rPr>
+      </w:pPr>
       <w:r>
         <w:rPr>
           <w:rFonts w:ascii="Arial;Verdana;Tahoma" w:hAnsi="Arial;Verdana;Tahoma"/>
@@ -580,23 +644,25 @@
           <w:spacing w:val="0"/>
           <w:sz w:val="24"/>
         </w:rPr>
-        <w:t xml:space="preserve"> −</w:t>
-      </w:r>
-    </w:p>
-    <w:p>
-      <w:pPr>
-        <w:pStyle w:val="PreformattedText"/>
-        <w:widowControl/>
-        <w:pBdr>
-          <w:top w:val="single" w:sz="2" w:space="3" w:color="D6D6D6"/>
-          <w:left w:val="single" w:sz="2" w:space="3" w:color="D6D6D6"/>
-          <w:bottom w:val="single" w:sz="2" w:space="3" w:color="D6D6D6"/>
-          <w:right w:val="single" w:sz="2" w:space="3" w:color="D6D6D6"/>
-        </w:pBdr>
-        <w:shd w:fill="EEEEEE" w:val="clear"/>
+        <w:t>public:</w:t>
+      </w:r>
+    </w:p>
+    <w:p>
+      <w:pPr>
+        <w:pStyle w:val="PreformattedText"/>
+        <w:widowControl/>
+        <w:pBdr>
+          <w:top w:val="single" w:sz="2" w:space="3" w:color="D6D6D6"/>
+          <w:left w:val="single" w:sz="2" w:space="3" w:color="D6D6D6"/>
+          <w:bottom w:val="single" w:sz="2" w:space="3" w:color="D6D6D6"/>
+          <w:right w:val="single" w:sz="2" w:space="3" w:color="D6D6D6"/>
+        </w:pBdr>
+        <w:shd w:val="clear" w:fill="EEEEEE"/>
         <w:rPr>
           <w:rFonts w:ascii="Arial;Verdana;Tahoma" w:hAnsi="Arial;Verdana;Tahoma"/>
           <w:b w:val="false"/>
+          <w:b w:val="false"/>
+          <w:i w:val="false"/>
           <w:i w:val="false"/>
           <w:caps w:val="false"/>
           <w:smallCaps w:val="false"/>
@@ -615,30 +681,8 @@
           <w:spacing w:val="0"/>
           <w:sz w:val="24"/>
         </w:rPr>
-        <w:t>class message</w:t>
-      </w:r>
-    </w:p>
-    <w:p>
-      <w:pPr>
-        <w:pStyle w:val="PreformattedText"/>
-        <w:widowControl/>
-        <w:pBdr>
-          <w:top w:val="single" w:sz="2" w:space="3" w:color="D6D6D6"/>
-          <w:left w:val="single" w:sz="2" w:space="3" w:color="D6D6D6"/>
-          <w:bottom w:val="single" w:sz="2" w:space="3" w:color="D6D6D6"/>
-          <w:right w:val="single" w:sz="2" w:space="3" w:color="D6D6D6"/>
-        </w:pBdr>
-        <w:shd w:fill="EEEEEE" w:val="clear"/>
-        <w:rPr>
-          <w:rFonts w:ascii="Arial;Verdana;Tahoma" w:hAnsi="Arial;Verdana;Tahoma"/>
-          <w:b w:val="false"/>
-          <w:i w:val="false"/>
-          <w:caps w:val="false"/>
-          <w:smallCaps w:val="false"/>
-          <w:spacing w:val="0"/>
-          <w:sz w:val="24"/>
-        </w:rPr>
-      </w:pPr>
+        <w:t xml:space="preserve">    </w:t>
+      </w:r>
       <w:r>
         <w:rPr>
           <w:rFonts w:ascii="Arial;Verdana;Tahoma" w:hAnsi="Arial;Verdana;Tahoma"/>
@@ -650,23 +694,25 @@
           <w:spacing w:val="0"/>
           <w:sz w:val="24"/>
         </w:rPr>
-        <w:t>{</w:t>
-      </w:r>
-    </w:p>
-    <w:p>
-      <w:pPr>
-        <w:pStyle w:val="PreformattedText"/>
-        <w:widowControl/>
-        <w:pBdr>
-          <w:top w:val="single" w:sz="2" w:space="3" w:color="D6D6D6"/>
-          <w:left w:val="single" w:sz="2" w:space="3" w:color="D6D6D6"/>
-          <w:bottom w:val="single" w:sz="2" w:space="3" w:color="D6D6D6"/>
-          <w:right w:val="single" w:sz="2" w:space="3" w:color="D6D6D6"/>
-        </w:pBdr>
-        <w:shd w:fill="EEEEEE" w:val="clear"/>
+        <w:t>void PrintMessage();</w:t>
+      </w:r>
+    </w:p>
+    <w:p>
+      <w:pPr>
+        <w:pStyle w:val="PreformattedText"/>
+        <w:widowControl/>
+        <w:pBdr>
+          <w:top w:val="single" w:sz="2" w:space="3" w:color="D6D6D6"/>
+          <w:left w:val="single" w:sz="2" w:space="3" w:color="D6D6D6"/>
+          <w:bottom w:val="single" w:sz="2" w:space="3" w:color="D6D6D6"/>
+          <w:right w:val="single" w:sz="2" w:space="3" w:color="D6D6D6"/>
+        </w:pBdr>
+        <w:shd w:val="clear" w:fill="EEEEEE"/>
         <w:rPr>
           <w:rFonts w:ascii="Arial;Verdana;Tahoma" w:hAnsi="Arial;Verdana;Tahoma"/>
           <w:b w:val="false"/>
+          <w:b w:val="false"/>
+          <w:i w:val="false"/>
           <w:i w:val="false"/>
           <w:caps w:val="false"/>
           <w:smallCaps w:val="false"/>
@@ -685,23 +731,36 @@
           <w:spacing w:val="0"/>
           <w:sz w:val="24"/>
         </w:rPr>
-        <w:t>private:</w:t>
-      </w:r>
-    </w:p>
-    <w:p>
-      <w:pPr>
-        <w:pStyle w:val="PreformattedText"/>
-        <w:widowControl/>
-        <w:pBdr>
-          <w:top w:val="single" w:sz="2" w:space="3" w:color="D6D6D6"/>
-          <w:left w:val="single" w:sz="2" w:space="3" w:color="D6D6D6"/>
-          <w:bottom w:val="single" w:sz="2" w:space="3" w:color="D6D6D6"/>
-          <w:right w:val="single" w:sz="2" w:space="3" w:color="D6D6D6"/>
-        </w:pBdr>
-        <w:shd w:fill="EEEEEE" w:val="clear"/>
+        <w:t>};</w:t>
+      </w:r>
+    </w:p>
+    <w:p>
+      <w:pPr>
+        <w:pStyle w:val="TextBody"/>
+        <w:widowControl/>
+        <w:shd w:val="clear" w:fill="FFFFFF"/>
+        <w:spacing w:before="0" w:after="75"/>
+        <w:rPr>
+          <w:color w:val="000000"/>
+        </w:rPr>
+      </w:pPr>
+      <w:r>
+        <w:rPr>
+          <w:color w:val="000000"/>
+        </w:rPr>
+      </w:r>
+    </w:p>
+    <w:p>
+      <w:pPr>
+        <w:pStyle w:val="TextBody"/>
+        <w:widowControl/>
+        <w:shd w:val="clear" w:fill="FFFFFF"/>
+        <w:spacing w:before="0" w:after="75"/>
         <w:rPr>
           <w:rFonts w:ascii="Arial;Verdana;Tahoma" w:hAnsi="Arial;Verdana;Tahoma"/>
-          <w:b w:val="false"/>
+          <w:b/>
+          <w:b/>
+          <w:i w:val="false"/>
           <w:i w:val="false"/>
           <w:caps w:val="false"/>
           <w:smallCaps w:val="false"/>
@@ -712,7 +771,7 @@
       <w:r>
         <w:rPr>
           <w:rFonts w:ascii="Arial;Verdana;Tahoma" w:hAnsi="Arial;Verdana;Tahoma"/>
-          <w:b w:val="false"/>
+          <w:b/>
           <w:i w:val="false"/>
           <w:caps w:val="false"/>
           <w:smallCaps w:val="false"/>
@@ -720,12 +779,20 @@
           <w:spacing w:val="0"/>
           <w:sz w:val="24"/>
         </w:rPr>
-        <w:t xml:space="preserve">    </w:t>
-      </w:r>
-      <w:r>
+        <w:t>message.cpp</w:t>
+      </w:r>
+    </w:p>
+    <w:p>
+      <w:pPr>
+        <w:pStyle w:val="TextBody"/>
+        <w:widowControl/>
+        <w:ind w:left="0" w:right="0" w:hanging="0"/>
+        <w:jc w:val="both"/>
         <w:rPr>
           <w:rFonts w:ascii="Arial;Verdana;Tahoma" w:hAnsi="Arial;Verdana;Tahoma"/>
           <w:b w:val="false"/>
+          <w:b w:val="false"/>
+          <w:i w:val="false"/>
           <w:i w:val="false"/>
           <w:caps w:val="false"/>
           <w:smallCaps w:val="false"/>
@@ -733,29 +800,6 @@
           <w:spacing w:val="0"/>
           <w:sz w:val="24"/>
         </w:rPr>
-        <w:t>/* data */</w:t>
-      </w:r>
-    </w:p>
-    <w:p>
-      <w:pPr>
-        <w:pStyle w:val="PreformattedText"/>
-        <w:widowControl/>
-        <w:pBdr>
-          <w:top w:val="single" w:sz="2" w:space="3" w:color="D6D6D6"/>
-          <w:left w:val="single" w:sz="2" w:space="3" w:color="D6D6D6"/>
-          <w:bottom w:val="single" w:sz="2" w:space="3" w:color="D6D6D6"/>
-          <w:right w:val="single" w:sz="2" w:space="3" w:color="D6D6D6"/>
-        </w:pBdr>
-        <w:shd w:fill="EEEEEE" w:val="clear"/>
-        <w:rPr>
-          <w:rFonts w:ascii="Arial;Verdana;Tahoma" w:hAnsi="Arial;Verdana;Tahoma"/>
-          <w:b w:val="false"/>
-          <w:i w:val="false"/>
-          <w:caps w:val="false"/>
-          <w:smallCaps w:val="false"/>
-          <w:spacing w:val="0"/>
-          <w:sz w:val="24"/>
-        </w:rPr>
       </w:pPr>
       <w:r>
         <w:rPr>
@@ -768,34 +812,25 @@
           <w:spacing w:val="0"/>
           <w:sz w:val="24"/>
         </w:rPr>
-        <w:t>public:</w:t>
-      </w:r>
-    </w:p>
-    <w:p>
-      <w:pPr>
-        <w:pStyle w:val="PreformattedText"/>
-        <w:widowControl/>
-        <w:pBdr>
-          <w:top w:val="single" w:sz="2" w:space="3" w:color="D6D6D6"/>
-          <w:left w:val="single" w:sz="2" w:space="3" w:color="D6D6D6"/>
-          <w:bottom w:val="single" w:sz="2" w:space="3" w:color="D6D6D6"/>
-          <w:right w:val="single" w:sz="2" w:space="3" w:color="D6D6D6"/>
-        </w:pBdr>
-        <w:shd w:fill="EEEEEE" w:val="clear"/>
+        <w:t>The following is the code for message.cpp source file −</w:t>
+      </w:r>
+    </w:p>
+    <w:p>
+      <w:pPr>
+        <w:pStyle w:val="PreformattedText"/>
+        <w:widowControl/>
+        <w:pBdr>
+          <w:top w:val="single" w:sz="2" w:space="3" w:color="D6D6D6"/>
+          <w:left w:val="single" w:sz="2" w:space="3" w:color="D6D6D6"/>
+          <w:bottom w:val="single" w:sz="2" w:space="3" w:color="D6D6D6"/>
+          <w:right w:val="single" w:sz="2" w:space="3" w:color="D6D6D6"/>
+        </w:pBdr>
+        <w:shd w:val="clear" w:fill="EEEEEE"/>
         <w:rPr>
           <w:rFonts w:ascii="Arial;Verdana;Tahoma" w:hAnsi="Arial;Verdana;Tahoma"/>
           <w:b w:val="false"/>
-          <w:i w:val="false"/>
-          <w:caps w:val="false"/>
-          <w:smallCaps w:val="false"/>
-          <w:spacing w:val="0"/>
-          <w:sz w:val="24"/>
-        </w:rPr>
-      </w:pPr>
-      <w:r>
-        <w:rPr>
-          <w:rFonts w:ascii="Arial;Verdana;Tahoma" w:hAnsi="Arial;Verdana;Tahoma"/>
-          <w:b w:val="false"/>
+          <w:b w:val="false"/>
+          <w:i w:val="false"/>
           <w:i w:val="false"/>
           <w:caps w:val="false"/>
           <w:smallCaps w:val="false"/>
@@ -803,8 +838,7 @@
           <w:spacing w:val="0"/>
           <w:sz w:val="24"/>
         </w:rPr>
-        <w:t xml:space="preserve">    </w:t>
-      </w:r>
+      </w:pPr>
       <w:r>
         <w:rPr>
           <w:rFonts w:ascii="Arial;Verdana;Tahoma" w:hAnsi="Arial;Verdana;Tahoma"/>
@@ -816,34 +850,25 @@
           <w:spacing w:val="0"/>
           <w:sz w:val="24"/>
         </w:rPr>
-        <w:t>void PrintMessage();</w:t>
-      </w:r>
-    </w:p>
-    <w:p>
-      <w:pPr>
-        <w:pStyle w:val="PreformattedText"/>
-        <w:widowControl/>
-        <w:pBdr>
-          <w:top w:val="single" w:sz="2" w:space="3" w:color="D6D6D6"/>
-          <w:left w:val="single" w:sz="2" w:space="3" w:color="D6D6D6"/>
-          <w:bottom w:val="single" w:sz="2" w:space="3" w:color="D6D6D6"/>
-          <w:right w:val="single" w:sz="2" w:space="3" w:color="D6D6D6"/>
-        </w:pBdr>
-        <w:shd w:fill="EEEEEE" w:val="clear"/>
+        <w:t>#include&lt;iostream&gt;</w:t>
+      </w:r>
+    </w:p>
+    <w:p>
+      <w:pPr>
+        <w:pStyle w:val="PreformattedText"/>
+        <w:widowControl/>
+        <w:pBdr>
+          <w:top w:val="single" w:sz="2" w:space="3" w:color="D6D6D6"/>
+          <w:left w:val="single" w:sz="2" w:space="3" w:color="D6D6D6"/>
+          <w:bottom w:val="single" w:sz="2" w:space="3" w:color="D6D6D6"/>
+          <w:right w:val="single" w:sz="2" w:space="3" w:color="D6D6D6"/>
+        </w:pBdr>
+        <w:shd w:val="clear" w:fill="EEEEEE"/>
         <w:rPr>
           <w:rFonts w:ascii="Arial;Verdana;Tahoma" w:hAnsi="Arial;Verdana;Tahoma"/>
           <w:b w:val="false"/>
-          <w:i w:val="false"/>
-          <w:caps w:val="false"/>
-          <w:smallCaps w:val="false"/>
-          <w:spacing w:val="0"/>
-          <w:sz w:val="24"/>
-        </w:rPr>
-      </w:pPr>
-      <w:r>
-        <w:rPr>
-          <w:rFonts w:ascii="Arial;Verdana;Tahoma" w:hAnsi="Arial;Verdana;Tahoma"/>
-          <w:b w:val="false"/>
+          <w:b w:val="false"/>
+          <w:i w:val="false"/>
           <w:i w:val="false"/>
           <w:caps w:val="false"/>
           <w:smallCaps w:val="false"/>
@@ -851,53 +876,11 @@
           <w:spacing w:val="0"/>
           <w:sz w:val="24"/>
         </w:rPr>
-        <w:t>};</w:t>
-      </w:r>
-    </w:p>
-    <w:p>
-      <w:pPr>
-        <w:pStyle w:val="TextBody"/>
-        <w:widowControl/>
-        <w:pBdr/>
-        <w:shd w:fill="FFFFFF" w:val="clear"/>
-        <w:spacing w:before="0" w:after="75"/>
-        <w:rPr>
-          <w:color w:val="000000"/>
-        </w:rPr>
       </w:pPr>
       <w:r>
         <w:rPr>
           <w:rFonts w:ascii="Arial;Verdana;Tahoma" w:hAnsi="Arial;Verdana;Tahoma"/>
-          <w:b/>
-          <w:i w:val="false"/>
-          <w:caps w:val="false"/>
-          <w:smallCaps w:val="false"/>
-          <w:spacing w:val="0"/>
-          <w:sz w:val="24"/>
-        </w:rPr>
-      </w:r>
-    </w:p>
-    <w:p>
-      <w:pPr>
-        <w:pStyle w:val="TextBody"/>
-        <w:widowControl/>
-        <w:pBdr/>
-        <w:shd w:fill="FFFFFF" w:val="clear"/>
-        <w:spacing w:before="0" w:after="75"/>
-        <w:rPr>
-          <w:rFonts w:ascii="Arial;Verdana;Tahoma" w:hAnsi="Arial;Verdana;Tahoma"/>
-          <w:b/>
-          <w:i w:val="false"/>
-          <w:caps w:val="false"/>
-          <w:smallCaps w:val="false"/>
-          <w:spacing w:val="0"/>
-          <w:sz w:val="24"/>
-        </w:rPr>
-      </w:pPr>
-      <w:r>
-        <w:rPr>
-          <w:rFonts w:ascii="Arial;Verdana;Tahoma" w:hAnsi="Arial;Verdana;Tahoma"/>
-          <w:b/>
+          <w:b w:val="false"/>
           <w:i w:val="false"/>
           <w:caps w:val="false"/>
           <w:smallCaps w:val="false"/>
@@ -905,12 +888,25 @@
           <w:spacing w:val="0"/>
           <w:sz w:val="24"/>
         </w:rPr>
-        <w:t>m</w:t>
-      </w:r>
-      <w:r>
+        <w:t>#include "message.h"</w:t>
+      </w:r>
+    </w:p>
+    <w:p>
+      <w:pPr>
+        <w:pStyle w:val="PreformattedText"/>
+        <w:widowControl/>
+        <w:pBdr>
+          <w:top w:val="single" w:sz="2" w:space="3" w:color="D6D6D6"/>
+          <w:left w:val="single" w:sz="2" w:space="3" w:color="D6D6D6"/>
+          <w:bottom w:val="single" w:sz="2" w:space="3" w:color="D6D6D6"/>
+          <w:right w:val="single" w:sz="2" w:space="3" w:color="D6D6D6"/>
+        </w:pBdr>
+        <w:shd w:val="clear" w:fill="EEEEEE"/>
         <w:rPr>
           <w:rFonts w:ascii="Arial;Verdana;Tahoma" w:hAnsi="Arial;Verdana;Tahoma"/>
-          <w:b/>
+          <w:b w:val="false"/>
+          <w:b w:val="false"/>
+          <w:i w:val="false"/>
           <w:i w:val="false"/>
           <w:caps w:val="false"/>
           <w:smallCaps w:val="false"/>
@@ -918,12 +914,11 @@
           <w:spacing w:val="0"/>
           <w:sz w:val="24"/>
         </w:rPr>
-        <w:t>essage</w:t>
-      </w:r>
+      </w:pPr>
       <w:r>
         <w:rPr>
           <w:rFonts w:ascii="Arial;Verdana;Tahoma" w:hAnsi="Arial;Verdana;Tahoma"/>
-          <w:b/>
+          <w:b w:val="false"/>
           <w:i w:val="false"/>
           <w:caps w:val="false"/>
           <w:smallCaps w:val="false"/>
@@ -931,19 +926,24 @@
           <w:spacing w:val="0"/>
           <w:sz w:val="24"/>
         </w:rPr>
-        <w:t>.cpp</w:t>
-      </w:r>
-    </w:p>
-    <w:p>
-      <w:pPr>
-        <w:pStyle w:val="TextBody"/>
-        <w:widowControl/>
-        <w:pBdr/>
-        <w:ind w:left="0" w:right="0" w:hanging="0"/>
-        <w:jc w:val="both"/>
+      </w:r>
+    </w:p>
+    <w:p>
+      <w:pPr>
+        <w:pStyle w:val="PreformattedText"/>
+        <w:widowControl/>
+        <w:pBdr>
+          <w:top w:val="single" w:sz="2" w:space="3" w:color="D6D6D6"/>
+          <w:left w:val="single" w:sz="2" w:space="3" w:color="D6D6D6"/>
+          <w:bottom w:val="single" w:sz="2" w:space="3" w:color="D6D6D6"/>
+          <w:right w:val="single" w:sz="2" w:space="3" w:color="D6D6D6"/>
+        </w:pBdr>
+        <w:shd w:val="clear" w:fill="EEEEEE"/>
         <w:rPr>
           <w:rFonts w:ascii="Arial;Verdana;Tahoma" w:hAnsi="Arial;Verdana;Tahoma"/>
           <w:b w:val="false"/>
+          <w:b w:val="false"/>
+          <w:i w:val="false"/>
           <w:i w:val="false"/>
           <w:caps w:val="false"/>
           <w:smallCaps w:val="false"/>
@@ -963,12 +963,25 @@
           <w:spacing w:val="0"/>
           <w:sz w:val="24"/>
         </w:rPr>
-        <w:t>The following is the code for m</w:t>
-      </w:r>
-      <w:r>
+        <w:t>using namespace std ;</w:t>
+      </w:r>
+    </w:p>
+    <w:p>
+      <w:pPr>
+        <w:pStyle w:val="PreformattedText"/>
+        <w:widowControl/>
+        <w:pBdr>
+          <w:top w:val="single" w:sz="2" w:space="3" w:color="D6D6D6"/>
+          <w:left w:val="single" w:sz="2" w:space="3" w:color="D6D6D6"/>
+          <w:bottom w:val="single" w:sz="2" w:space="3" w:color="D6D6D6"/>
+          <w:right w:val="single" w:sz="2" w:space="3" w:color="D6D6D6"/>
+        </w:pBdr>
+        <w:shd w:val="clear" w:fill="EEEEEE"/>
         <w:rPr>
           <w:rFonts w:ascii="Arial;Verdana;Tahoma" w:hAnsi="Arial;Verdana;Tahoma"/>
           <w:b w:val="false"/>
+          <w:b w:val="false"/>
+          <w:i w:val="false"/>
           <w:i w:val="false"/>
           <w:caps w:val="false"/>
           <w:smallCaps w:val="false"/>
@@ -976,8 +989,7 @@
           <w:spacing w:val="0"/>
           <w:sz w:val="24"/>
         </w:rPr>
-        <w:t>essage</w:t>
-      </w:r>
+      </w:pPr>
       <w:r>
         <w:rPr>
           <w:rFonts w:ascii="Arial;Verdana;Tahoma" w:hAnsi="Arial;Verdana;Tahoma"/>
@@ -989,23 +1001,24 @@
           <w:spacing w:val="0"/>
           <w:sz w:val="24"/>
         </w:rPr>
-        <w:t>.cpp source file −</w:t>
-      </w:r>
-    </w:p>
-    <w:p>
-      <w:pPr>
-        <w:pStyle w:val="PreformattedText"/>
-        <w:widowControl/>
-        <w:pBdr>
-          <w:top w:val="single" w:sz="2" w:space="3" w:color="D6D6D6"/>
-          <w:left w:val="single" w:sz="2" w:space="3" w:color="D6D6D6"/>
-          <w:bottom w:val="single" w:sz="2" w:space="3" w:color="D6D6D6"/>
-          <w:right w:val="single" w:sz="2" w:space="3" w:color="D6D6D6"/>
-        </w:pBdr>
-        <w:shd w:fill="EEEEEE" w:val="clear"/>
+      </w:r>
+    </w:p>
+    <w:p>
+      <w:pPr>
+        <w:pStyle w:val="PreformattedText"/>
+        <w:widowControl/>
+        <w:pBdr>
+          <w:top w:val="single" w:sz="2" w:space="3" w:color="D6D6D6"/>
+          <w:left w:val="single" w:sz="2" w:space="3" w:color="D6D6D6"/>
+          <w:bottom w:val="single" w:sz="2" w:space="3" w:color="D6D6D6"/>
+          <w:right w:val="single" w:sz="2" w:space="3" w:color="D6D6D6"/>
+        </w:pBdr>
+        <w:shd w:val="clear" w:fill="EEEEEE"/>
         <w:rPr>
           <w:rFonts w:ascii="Arial;Verdana;Tahoma" w:hAnsi="Arial;Verdana;Tahoma"/>
           <w:b w:val="false"/>
+          <w:b w:val="false"/>
+          <w:i w:val="false"/>
           <w:i w:val="false"/>
           <w:caps w:val="false"/>
           <w:smallCaps w:val="false"/>
@@ -1025,23 +1038,25 @@
           <w:spacing w:val="0"/>
           <w:sz w:val="24"/>
         </w:rPr>
-        <w:t>#include&lt;iostream&gt;</w:t>
-      </w:r>
-    </w:p>
-    <w:p>
-      <w:pPr>
-        <w:pStyle w:val="PreformattedText"/>
-        <w:widowControl/>
-        <w:pBdr>
-          <w:top w:val="single" w:sz="2" w:space="3" w:color="D6D6D6"/>
-          <w:left w:val="single" w:sz="2" w:space="3" w:color="D6D6D6"/>
-          <w:bottom w:val="single" w:sz="2" w:space="3" w:color="D6D6D6"/>
-          <w:right w:val="single" w:sz="2" w:space="3" w:color="D6D6D6"/>
-        </w:pBdr>
-        <w:shd w:fill="EEEEEE" w:val="clear"/>
+        <w:t>void message::PrintMessage()</w:t>
+      </w:r>
+    </w:p>
+    <w:p>
+      <w:pPr>
+        <w:pStyle w:val="PreformattedText"/>
+        <w:widowControl/>
+        <w:pBdr>
+          <w:top w:val="single" w:sz="2" w:space="3" w:color="D6D6D6"/>
+          <w:left w:val="single" w:sz="2" w:space="3" w:color="D6D6D6"/>
+          <w:bottom w:val="single" w:sz="2" w:space="3" w:color="D6D6D6"/>
+          <w:right w:val="single" w:sz="2" w:space="3" w:color="D6D6D6"/>
+        </w:pBdr>
+        <w:shd w:val="clear" w:fill="EEEEEE"/>
         <w:rPr>
           <w:rFonts w:ascii="Arial;Verdana;Tahoma" w:hAnsi="Arial;Verdana;Tahoma"/>
           <w:b w:val="false"/>
+          <w:b w:val="false"/>
+          <w:i w:val="false"/>
           <w:i w:val="false"/>
           <w:caps w:val="false"/>
           <w:smallCaps w:val="false"/>
@@ -1061,23 +1076,25 @@
           <w:spacing w:val="0"/>
           <w:sz w:val="24"/>
         </w:rPr>
-        <w:t>#include "message.h"</w:t>
-      </w:r>
-    </w:p>
-    <w:p>
-      <w:pPr>
-        <w:pStyle w:val="PreformattedText"/>
-        <w:widowControl/>
-        <w:pBdr>
-          <w:top w:val="single" w:sz="2" w:space="3" w:color="D6D6D6"/>
-          <w:left w:val="single" w:sz="2" w:space="3" w:color="D6D6D6"/>
-          <w:bottom w:val="single" w:sz="2" w:space="3" w:color="D6D6D6"/>
-          <w:right w:val="single" w:sz="2" w:space="3" w:color="D6D6D6"/>
-        </w:pBdr>
-        <w:shd w:fill="EEEEEE" w:val="clear"/>
+        <w:t>{</w:t>
+      </w:r>
+    </w:p>
+    <w:p>
+      <w:pPr>
+        <w:pStyle w:val="PreformattedText"/>
+        <w:widowControl/>
+        <w:pBdr>
+          <w:top w:val="single" w:sz="2" w:space="3" w:color="D6D6D6"/>
+          <w:left w:val="single" w:sz="2" w:space="3" w:color="D6D6D6"/>
+          <w:bottom w:val="single" w:sz="2" w:space="3" w:color="D6D6D6"/>
+          <w:right w:val="single" w:sz="2" w:space="3" w:color="D6D6D6"/>
+        </w:pBdr>
+        <w:shd w:val="clear" w:fill="EEEEEE"/>
         <w:rPr>
           <w:rFonts w:ascii="Arial;Verdana;Tahoma" w:hAnsi="Arial;Verdana;Tahoma"/>
           <w:b w:val="false"/>
+          <w:b w:val="false"/>
+          <w:i w:val="false"/>
           <w:i w:val="false"/>
           <w:caps w:val="false"/>
           <w:smallCaps w:val="false"/>
@@ -1109,10 +1126,12 @@
           <w:bottom w:val="single" w:sz="2" w:space="3" w:color="D6D6D6"/>
           <w:right w:val="single" w:sz="2" w:space="3" w:color="D6D6D6"/>
         </w:pBdr>
-        <w:shd w:fill="EEEEEE" w:val="clear"/>
+        <w:shd w:val="clear" w:fill="EEEEEE"/>
         <w:rPr>
           <w:rFonts w:ascii="Arial;Verdana;Tahoma" w:hAnsi="Arial;Verdana;Tahoma"/>
           <w:b w:val="false"/>
+          <w:b w:val="false"/>
+          <w:i w:val="false"/>
           <w:i w:val="false"/>
           <w:caps w:val="false"/>
           <w:smallCaps w:val="false"/>
@@ -1132,20 +1151,9 @@
           <w:spacing w:val="0"/>
           <w:sz w:val="24"/>
         </w:rPr>
-        <w:t>using namespace std ;</w:t>
-      </w:r>
-    </w:p>
-    <w:p>
-      <w:pPr>
-        <w:pStyle w:val="PreformattedText"/>
-        <w:widowControl/>
-        <w:pBdr>
-          <w:top w:val="single" w:sz="2" w:space="3" w:color="D6D6D6"/>
-          <w:left w:val="single" w:sz="2" w:space="3" w:color="D6D6D6"/>
-          <w:bottom w:val="single" w:sz="2" w:space="3" w:color="D6D6D6"/>
-          <w:right w:val="single" w:sz="2" w:space="3" w:color="D6D6D6"/>
-        </w:pBdr>
-        <w:shd w:fill="EEEEEE" w:val="clear"/>
+        <w:t xml:space="preserve"> </w:t>
+      </w:r>
+      <w:r>
         <w:rPr>
           <w:rFonts w:ascii="Arial;Verdana;Tahoma" w:hAnsi="Arial;Verdana;Tahoma"/>
           <w:b w:val="false"/>
@@ -1156,11 +1164,25 @@
           <w:spacing w:val="0"/>
           <w:sz w:val="24"/>
         </w:rPr>
-      </w:pPr>
-      <w:r>
+        <w:t xml:space="preserve">cout&lt;&lt;"Makefile example\n";   </w:t>
+      </w:r>
+    </w:p>
+    <w:p>
+      <w:pPr>
+        <w:pStyle w:val="PreformattedText"/>
+        <w:widowControl/>
+        <w:pBdr>
+          <w:top w:val="single" w:sz="2" w:space="3" w:color="D6D6D6"/>
+          <w:left w:val="single" w:sz="2" w:space="3" w:color="D6D6D6"/>
+          <w:bottom w:val="single" w:sz="2" w:space="3" w:color="D6D6D6"/>
+          <w:right w:val="single" w:sz="2" w:space="3" w:color="D6D6D6"/>
+        </w:pBdr>
+        <w:shd w:val="clear" w:fill="EEEEEE"/>
         <w:rPr>
           <w:rFonts w:ascii="Arial;Verdana;Tahoma" w:hAnsi="Arial;Verdana;Tahoma"/>
           <w:b w:val="false"/>
+          <w:b w:val="false"/>
+          <w:i w:val="false"/>
           <w:i w:val="false"/>
           <w:caps w:val="false"/>
           <w:smallCaps w:val="false"/>
@@ -1168,19 +1190,8 @@
           <w:spacing w:val="0"/>
           <w:sz w:val="24"/>
         </w:rPr>
-      </w:r>
-    </w:p>
-    <w:p>
-      <w:pPr>
-        <w:pStyle w:val="PreformattedText"/>
-        <w:widowControl/>
-        <w:pBdr>
-          <w:top w:val="single" w:sz="2" w:space="3" w:color="D6D6D6"/>
-          <w:left w:val="single" w:sz="2" w:space="3" w:color="D6D6D6"/>
-          <w:bottom w:val="single" w:sz="2" w:space="3" w:color="D6D6D6"/>
-          <w:right w:val="single" w:sz="2" w:space="3" w:color="D6D6D6"/>
-        </w:pBdr>
-        <w:shd w:fill="EEEEEE" w:val="clear"/>
+      </w:pPr>
+      <w:r>
         <w:rPr>
           <w:rFonts w:ascii="Arial;Verdana;Tahoma" w:hAnsi="Arial;Verdana;Tahoma"/>
           <w:b w:val="false"/>
@@ -1191,11 +1202,20 @@
           <w:spacing w:val="0"/>
           <w:sz w:val="24"/>
         </w:rPr>
-      </w:pPr>
-      <w:r>
+        <w:t>}</w:t>
+      </w:r>
+    </w:p>
+    <w:p>
+      <w:pPr>
+        <w:pStyle w:val="TextBody"/>
+        <w:widowControl/>
+        <w:ind w:left="0" w:right="0" w:hanging="0"/>
+        <w:jc w:val="both"/>
         <w:rPr>
           <w:rFonts w:ascii="Arial;Verdana;Tahoma" w:hAnsi="Arial;Verdana;Tahoma"/>
-          <w:b w:val="false"/>
+          <w:b/>
+          <w:b/>
+          <w:i w:val="false"/>
           <w:i w:val="false"/>
           <w:caps w:val="false"/>
           <w:smallCaps w:val="false"/>
@@ -1203,23 +1223,11 @@
           <w:spacing w:val="0"/>
           <w:sz w:val="24"/>
         </w:rPr>
-        <w:t>void message::PrintMessage()</w:t>
-      </w:r>
-    </w:p>
-    <w:p>
-      <w:pPr>
-        <w:pStyle w:val="PreformattedText"/>
-        <w:widowControl/>
-        <w:pBdr>
-          <w:top w:val="single" w:sz="2" w:space="3" w:color="D6D6D6"/>
-          <w:left w:val="single" w:sz="2" w:space="3" w:color="D6D6D6"/>
-          <w:bottom w:val="single" w:sz="2" w:space="3" w:color="D6D6D6"/>
-          <w:right w:val="single" w:sz="2" w:space="3" w:color="D6D6D6"/>
-        </w:pBdr>
-        <w:shd w:fill="EEEEEE" w:val="clear"/>
+      </w:pPr>
+      <w:r>
         <w:rPr>
           <w:rFonts w:ascii="Arial;Verdana;Tahoma" w:hAnsi="Arial;Verdana;Tahoma"/>
-          <w:b w:val="false"/>
+          <w:b/>
           <w:i w:val="false"/>
           <w:caps w:val="false"/>
           <w:smallCaps w:val="false"/>
@@ -1227,11 +1235,19 @@
           <w:spacing w:val="0"/>
           <w:sz w:val="24"/>
         </w:rPr>
-      </w:pPr>
-      <w:r>
+      </w:r>
+    </w:p>
+    <w:p>
+      <w:pPr>
+        <w:pStyle w:val="TextBody"/>
+        <w:widowControl/>
+        <w:ind w:left="0" w:right="0" w:hanging="0"/>
+        <w:jc w:val="both"/>
         <w:rPr>
           <w:rFonts w:ascii="Arial;Verdana;Tahoma" w:hAnsi="Arial;Verdana;Tahoma"/>
-          <w:b w:val="false"/>
+          <w:b/>
+          <w:b/>
+          <w:i w:val="false"/>
           <w:i w:val="false"/>
           <w:caps w:val="false"/>
           <w:smallCaps w:val="false"/>
@@ -1239,23 +1255,11 @@
           <w:spacing w:val="0"/>
           <w:sz w:val="24"/>
         </w:rPr>
-        <w:t>{</w:t>
-      </w:r>
-    </w:p>
-    <w:p>
-      <w:pPr>
-        <w:pStyle w:val="PreformattedText"/>
-        <w:widowControl/>
-        <w:pBdr>
-          <w:top w:val="single" w:sz="2" w:space="3" w:color="D6D6D6"/>
-          <w:left w:val="single" w:sz="2" w:space="3" w:color="D6D6D6"/>
-          <w:bottom w:val="single" w:sz="2" w:space="3" w:color="D6D6D6"/>
-          <w:right w:val="single" w:sz="2" w:space="3" w:color="D6D6D6"/>
-        </w:pBdr>
-        <w:shd w:fill="EEEEEE" w:val="clear"/>
+      </w:pPr>
+      <w:r>
         <w:rPr>
           <w:rFonts w:ascii="Arial;Verdana;Tahoma" w:hAnsi="Arial;Verdana;Tahoma"/>
-          <w:b w:val="false"/>
+          <w:b/>
           <w:i w:val="false"/>
           <w:caps w:val="false"/>
           <w:smallCaps w:val="false"/>
@@ -1263,6 +1267,16 @@
           <w:spacing w:val="0"/>
           <w:sz w:val="24"/>
         </w:rPr>
+        <w:t>main.cpp</w:t>
+      </w:r>
+    </w:p>
+    <w:p>
+      <w:pPr>
+        <w:pStyle w:val="TextBody"/>
+        <w:widowControl/>
+        <w:ind w:left="0" w:right="0" w:hanging="0"/>
+        <w:jc w:val="both"/>
+        <w:rPr/>
       </w:pPr>
       <w:r>
         <w:rPr>
@@ -1275,19 +1289,33 @@
           <w:spacing w:val="0"/>
           <w:sz w:val="24"/>
         </w:rPr>
-      </w:r>
-    </w:p>
-    <w:p>
-      <w:pPr>
-        <w:pStyle w:val="PreformattedText"/>
-        <w:widowControl/>
-        <w:pBdr>
-          <w:top w:val="single" w:sz="2" w:space="3" w:color="D6D6D6"/>
-          <w:left w:val="single" w:sz="2" w:space="3" w:color="D6D6D6"/>
-          <w:bottom w:val="single" w:sz="2" w:space="3" w:color="D6D6D6"/>
-          <w:right w:val="single" w:sz="2" w:space="3" w:color="D6D6D6"/>
-        </w:pBdr>
-        <w:shd w:fill="EEEEEE" w:val="clear"/>
+        <w:t>The following is the code for main.cpp source file  −</w:t>
+      </w:r>
+    </w:p>
+    <w:p>
+      <w:pPr>
+        <w:pStyle w:val="PreformattedText"/>
+        <w:widowControl/>
+        <w:pBdr>
+          <w:top w:val="single" w:sz="2" w:space="3" w:color="D6D6D6"/>
+          <w:left w:val="single" w:sz="2" w:space="3" w:color="D6D6D6"/>
+          <w:bottom w:val="single" w:sz="2" w:space="3" w:color="D6D6D6"/>
+          <w:right w:val="single" w:sz="2" w:space="3" w:color="D6D6D6"/>
+        </w:pBdr>
+        <w:shd w:val="clear" w:fill="EEEEEE"/>
+        <w:rPr>
+          <w:rFonts w:ascii="Arial;Verdana;Tahoma" w:hAnsi="Arial;Verdana;Tahoma"/>
+          <w:b w:val="false"/>
+          <w:b w:val="false"/>
+          <w:i w:val="false"/>
+          <w:i w:val="false"/>
+          <w:caps w:val="false"/>
+          <w:smallCaps w:val="false"/>
+          <w:spacing w:val="0"/>
+          <w:sz w:val="24"/>
+        </w:rPr>
+      </w:pPr>
+      <w:r>
         <w:rPr>
           <w:rFonts w:ascii="Arial;Verdana;Tahoma" w:hAnsi="Arial;Verdana;Tahoma"/>
           <w:b w:val="false"/>
@@ -1298,6 +1326,31 @@
           <w:spacing w:val="0"/>
           <w:sz w:val="24"/>
         </w:rPr>
+        <w:t>#include "message.h"</w:t>
+      </w:r>
+    </w:p>
+    <w:p>
+      <w:pPr>
+        <w:pStyle w:val="PreformattedText"/>
+        <w:widowControl/>
+        <w:pBdr>
+          <w:top w:val="single" w:sz="2" w:space="3" w:color="D6D6D6"/>
+          <w:left w:val="single" w:sz="2" w:space="3" w:color="D6D6D6"/>
+          <w:bottom w:val="single" w:sz="2" w:space="3" w:color="D6D6D6"/>
+          <w:right w:val="single" w:sz="2" w:space="3" w:color="D6D6D6"/>
+        </w:pBdr>
+        <w:shd w:val="clear" w:fill="EEEEEE"/>
+        <w:rPr>
+          <w:rFonts w:ascii="Arial;Verdana;Tahoma" w:hAnsi="Arial;Verdana;Tahoma"/>
+          <w:b w:val="false"/>
+          <w:b w:val="false"/>
+          <w:i w:val="false"/>
+          <w:i w:val="false"/>
+          <w:caps w:val="false"/>
+          <w:smallCaps w:val="false"/>
+          <w:spacing w:val="0"/>
+          <w:sz w:val="24"/>
+        </w:rPr>
       </w:pPr>
       <w:r>
         <w:rPr>
@@ -1310,8 +1363,53 @@
           <w:spacing w:val="0"/>
           <w:sz w:val="24"/>
         </w:rPr>
-        <w:t xml:space="preserve"> </w:t>
-      </w:r>
+        <w:t>#include &lt;iostream&gt;</w:t>
+      </w:r>
+    </w:p>
+    <w:p>
+      <w:pPr>
+        <w:pStyle w:val="PreformattedText"/>
+        <w:widowControl/>
+        <w:pBdr>
+          <w:top w:val="single" w:sz="2" w:space="3" w:color="D6D6D6"/>
+          <w:left w:val="single" w:sz="2" w:space="3" w:color="D6D6D6"/>
+          <w:bottom w:val="single" w:sz="2" w:space="3" w:color="D6D6D6"/>
+          <w:right w:val="single" w:sz="2" w:space="3" w:color="D6D6D6"/>
+        </w:pBdr>
+        <w:shd w:val="clear" w:fill="EEEEEE"/>
+        <w:rPr>
+          <w:color w:val="000000"/>
+        </w:rPr>
+      </w:pPr>
+      <w:r>
+        <w:rPr>
+          <w:color w:val="000000"/>
+        </w:rPr>
+      </w:r>
+    </w:p>
+    <w:p>
+      <w:pPr>
+        <w:pStyle w:val="PreformattedText"/>
+        <w:widowControl/>
+        <w:pBdr>
+          <w:top w:val="single" w:sz="2" w:space="3" w:color="D6D6D6"/>
+          <w:left w:val="single" w:sz="2" w:space="3" w:color="D6D6D6"/>
+          <w:bottom w:val="single" w:sz="2" w:space="3" w:color="D6D6D6"/>
+          <w:right w:val="single" w:sz="2" w:space="3" w:color="D6D6D6"/>
+        </w:pBdr>
+        <w:shd w:val="clear" w:fill="EEEEEE"/>
+        <w:rPr>
+          <w:rFonts w:ascii="Arial;Verdana;Tahoma" w:hAnsi="Arial;Verdana;Tahoma"/>
+          <w:b w:val="false"/>
+          <w:b w:val="false"/>
+          <w:i w:val="false"/>
+          <w:i w:val="false"/>
+          <w:caps w:val="false"/>
+          <w:smallCaps w:val="false"/>
+          <w:spacing w:val="0"/>
+          <w:sz w:val="24"/>
+        </w:rPr>
+      </w:pPr>
       <w:r>
         <w:rPr>
           <w:rFonts w:ascii="Arial;Verdana;Tahoma" w:hAnsi="Arial;Verdana;Tahoma"/>
@@ -1323,20 +1421,54 @@
           <w:spacing w:val="0"/>
           <w:sz w:val="24"/>
         </w:rPr>
-        <w:t xml:space="preserve">cout&lt;&lt;"Makefile example\n";   </w:t>
-      </w:r>
-    </w:p>
-    <w:p>
-      <w:pPr>
-        <w:pStyle w:val="PreformattedText"/>
-        <w:widowControl/>
-        <w:pBdr>
-          <w:top w:val="single" w:sz="2" w:space="3" w:color="D6D6D6"/>
-          <w:left w:val="single" w:sz="2" w:space="3" w:color="D6D6D6"/>
-          <w:bottom w:val="single" w:sz="2" w:space="3" w:color="D6D6D6"/>
-          <w:right w:val="single" w:sz="2" w:space="3" w:color="D6D6D6"/>
-        </w:pBdr>
-        <w:shd w:fill="EEEEEE" w:val="clear"/>
+        <w:t>using namespace std ;</w:t>
+      </w:r>
+    </w:p>
+    <w:p>
+      <w:pPr>
+        <w:pStyle w:val="PreformattedText"/>
+        <w:widowControl/>
+        <w:pBdr>
+          <w:top w:val="single" w:sz="2" w:space="3" w:color="D6D6D6"/>
+          <w:left w:val="single" w:sz="2" w:space="3" w:color="D6D6D6"/>
+          <w:bottom w:val="single" w:sz="2" w:space="3" w:color="D6D6D6"/>
+          <w:right w:val="single" w:sz="2" w:space="3" w:color="D6D6D6"/>
+        </w:pBdr>
+        <w:shd w:val="clear" w:fill="EEEEEE"/>
+        <w:rPr>
+          <w:color w:val="000000"/>
+        </w:rPr>
+      </w:pPr>
+      <w:r>
+        <w:rPr>
+          <w:color w:val="000000"/>
+        </w:rPr>
+      </w:r>
+    </w:p>
+    <w:p>
+      <w:pPr>
+        <w:pStyle w:val="PreformattedText"/>
+        <w:widowControl/>
+        <w:pBdr>
+          <w:top w:val="single" w:sz="2" w:space="3" w:color="D6D6D6"/>
+          <w:left w:val="single" w:sz="2" w:space="3" w:color="D6D6D6"/>
+          <w:bottom w:val="single" w:sz="2" w:space="3" w:color="D6D6D6"/>
+          <w:right w:val="single" w:sz="2" w:space="3" w:color="D6D6D6"/>
+        </w:pBdr>
+        <w:shd w:val="clear" w:fill="EEEEEE"/>
+        <w:rPr>
+          <w:rFonts w:ascii="Arial;Verdana;Tahoma" w:hAnsi="Arial;Verdana;Tahoma"/>
+          <w:b w:val="false"/>
+          <w:b w:val="false"/>
+          <w:i w:val="false"/>
+          <w:i w:val="false"/>
+          <w:caps w:val="false"/>
+          <w:smallCaps w:val="false"/>
+          <w:spacing w:val="0"/>
+          <w:sz w:val="24"/>
+        </w:rPr>
+      </w:pPr>
+      <w:r>
         <w:rPr>
           <w:rFonts w:ascii="Arial;Verdana;Tahoma" w:hAnsi="Arial;Verdana;Tahoma"/>
           <w:b w:val="false"/>
@@ -1347,6 +1479,31 @@
           <w:spacing w:val="0"/>
           <w:sz w:val="24"/>
         </w:rPr>
+        <w:t>int main()</w:t>
+      </w:r>
+    </w:p>
+    <w:p>
+      <w:pPr>
+        <w:pStyle w:val="PreformattedText"/>
+        <w:widowControl/>
+        <w:pBdr>
+          <w:top w:val="single" w:sz="2" w:space="3" w:color="D6D6D6"/>
+          <w:left w:val="single" w:sz="2" w:space="3" w:color="D6D6D6"/>
+          <w:bottom w:val="single" w:sz="2" w:space="3" w:color="D6D6D6"/>
+          <w:right w:val="single" w:sz="2" w:space="3" w:color="D6D6D6"/>
+        </w:pBdr>
+        <w:shd w:val="clear" w:fill="EEEEEE"/>
+        <w:rPr>
+          <w:rFonts w:ascii="Arial;Verdana;Tahoma" w:hAnsi="Arial;Verdana;Tahoma"/>
+          <w:b w:val="false"/>
+          <w:b w:val="false"/>
+          <w:i w:val="false"/>
+          <w:i w:val="false"/>
+          <w:caps w:val="false"/>
+          <w:smallCaps w:val="false"/>
+          <w:spacing w:val="0"/>
+          <w:sz w:val="24"/>
+        </w:rPr>
       </w:pPr>
       <w:r>
         <w:rPr>
@@ -1359,19 +1516,57 @@
           <w:spacing w:val="0"/>
           <w:sz w:val="24"/>
         </w:rPr>
-        <w:t>}</w:t>
-      </w:r>
-    </w:p>
-    <w:p>
-      <w:pPr>
-        <w:pStyle w:val="TextBody"/>
-        <w:widowControl/>
-        <w:pBdr/>
-        <w:ind w:left="0" w:right="0" w:hanging="0"/>
-        <w:jc w:val="both"/>
+        <w:t>{</w:t>
+      </w:r>
+    </w:p>
+    <w:p>
+      <w:pPr>
+        <w:pStyle w:val="PreformattedText"/>
+        <w:widowControl/>
+        <w:pBdr>
+          <w:top w:val="single" w:sz="2" w:space="3" w:color="D6D6D6"/>
+          <w:left w:val="single" w:sz="2" w:space="3" w:color="D6D6D6"/>
+          <w:bottom w:val="single" w:sz="2" w:space="3" w:color="D6D6D6"/>
+          <w:right w:val="single" w:sz="2" w:space="3" w:color="D6D6D6"/>
+        </w:pBdr>
+        <w:shd w:val="clear" w:fill="EEEEEE"/>
+        <w:rPr>
+          <w:color w:val="000000"/>
+        </w:rPr>
+      </w:pPr>
+      <w:r>
+        <w:rPr>
+          <w:color w:val="000000"/>
+        </w:rPr>
+      </w:r>
+    </w:p>
+    <w:p>
+      <w:pPr>
+        <w:pStyle w:val="PreformattedText"/>
+        <w:widowControl/>
+        <w:pBdr>
+          <w:top w:val="single" w:sz="2" w:space="3" w:color="D6D6D6"/>
+          <w:left w:val="single" w:sz="2" w:space="3" w:color="D6D6D6"/>
+          <w:bottom w:val="single" w:sz="2" w:space="3" w:color="D6D6D6"/>
+          <w:right w:val="single" w:sz="2" w:space="3" w:color="D6D6D6"/>
+        </w:pBdr>
+        <w:shd w:val="clear" w:fill="EEEEEE"/>
         <w:rPr>
           <w:rFonts w:ascii="Arial;Verdana;Tahoma" w:hAnsi="Arial;Verdana;Tahoma"/>
-          <w:b/>
+          <w:b w:val="false"/>
+          <w:b w:val="false"/>
+          <w:i w:val="false"/>
+          <w:i w:val="false"/>
+          <w:caps w:val="false"/>
+          <w:smallCaps w:val="false"/>
+          <w:spacing w:val="0"/>
+          <w:sz w:val="24"/>
+        </w:rPr>
+      </w:pPr>
+      <w:r>
+        <w:rPr>
+          <w:rFonts w:ascii="Arial;Verdana;Tahoma" w:hAnsi="Arial;Verdana;Tahoma"/>
+          <w:b w:val="false"/>
           <w:i w:val="false"/>
           <w:caps w:val="false"/>
           <w:smallCaps w:val="false"/>
@@ -1379,11 +1574,12 @@
           <w:spacing w:val="0"/>
           <w:sz w:val="24"/>
         </w:rPr>
-      </w:pPr>
+        <w:t xml:space="preserve">    </w:t>
+      </w:r>
       <w:r>
         <w:rPr>
           <w:rFonts w:ascii="Arial;Verdana;Tahoma" w:hAnsi="Arial;Verdana;Tahoma"/>
-          <w:b/>
+          <w:b w:val="false"/>
           <w:i w:val="false"/>
           <w:caps w:val="false"/>
           <w:smallCaps w:val="false"/>
@@ -1391,18 +1587,36 @@
           <w:spacing w:val="0"/>
           <w:sz w:val="24"/>
         </w:rPr>
-      </w:r>
-    </w:p>
-    <w:p>
-      <w:pPr>
-        <w:pStyle w:val="TextBody"/>
-        <w:widowControl/>
-        <w:pBdr/>
-        <w:ind w:left="0" w:right="0" w:hanging="0"/>
-        <w:jc w:val="both"/>
+        <w:t>message m;</w:t>
+      </w:r>
+    </w:p>
+    <w:p>
+      <w:pPr>
+        <w:pStyle w:val="PreformattedText"/>
+        <w:widowControl/>
+        <w:pBdr>
+          <w:top w:val="single" w:sz="2" w:space="3" w:color="D6D6D6"/>
+          <w:left w:val="single" w:sz="2" w:space="3" w:color="D6D6D6"/>
+          <w:bottom w:val="single" w:sz="2" w:space="3" w:color="D6D6D6"/>
+          <w:right w:val="single" w:sz="2" w:space="3" w:color="D6D6D6"/>
+        </w:pBdr>
+        <w:shd w:val="clear" w:fill="EEEEEE"/>
         <w:rPr>
           <w:rFonts w:ascii="Arial;Verdana;Tahoma" w:hAnsi="Arial;Verdana;Tahoma"/>
-          <w:b/>
+          <w:b w:val="false"/>
+          <w:b w:val="false"/>
+          <w:i w:val="false"/>
+          <w:i w:val="false"/>
+          <w:caps w:val="false"/>
+          <w:smallCaps w:val="false"/>
+          <w:spacing w:val="0"/>
+          <w:sz w:val="24"/>
+        </w:rPr>
+      </w:pPr>
+      <w:r>
+        <w:rPr>
+          <w:rFonts w:ascii="Arial;Verdana;Tahoma" w:hAnsi="Arial;Verdana;Tahoma"/>
+          <w:b w:val="false"/>
           <w:i w:val="false"/>
           <w:caps w:val="false"/>
           <w:smallCaps w:val="false"/>
@@ -1410,11 +1624,12 @@
           <w:spacing w:val="0"/>
           <w:sz w:val="24"/>
         </w:rPr>
-      </w:pPr>
+        <w:t xml:space="preserve">    </w:t>
+      </w:r>
       <w:r>
         <w:rPr>
           <w:rFonts w:ascii="Arial;Verdana;Tahoma" w:hAnsi="Arial;Verdana;Tahoma"/>
-          <w:b/>
+          <w:b w:val="false"/>
           <w:i w:val="false"/>
           <w:caps w:val="false"/>
           <w:smallCaps w:val="false"/>
@@ -1422,17 +1637,31 @@
           <w:spacing w:val="0"/>
           <w:sz w:val="24"/>
         </w:rPr>
-        <w:t>main.cpp</w:t>
-      </w:r>
-    </w:p>
-    <w:p>
-      <w:pPr>
-        <w:pStyle w:val="TextBody"/>
-        <w:widowControl/>
-        <w:pBdr/>
-        <w:ind w:left="0" w:right="0" w:hanging="0"/>
-        <w:jc w:val="both"/>
-        <w:rPr/>
+        <w:t>m.PrintMessage();</w:t>
+      </w:r>
+    </w:p>
+    <w:p>
+      <w:pPr>
+        <w:pStyle w:val="PreformattedText"/>
+        <w:widowControl/>
+        <w:pBdr>
+          <w:top w:val="single" w:sz="2" w:space="3" w:color="D6D6D6"/>
+          <w:left w:val="single" w:sz="2" w:space="3" w:color="D6D6D6"/>
+          <w:bottom w:val="single" w:sz="2" w:space="3" w:color="D6D6D6"/>
+          <w:right w:val="single" w:sz="2" w:space="3" w:color="D6D6D6"/>
+        </w:pBdr>
+        <w:shd w:val="clear" w:fill="EEEEEE"/>
+        <w:rPr>
+          <w:rFonts w:ascii="Arial;Verdana;Tahoma" w:hAnsi="Arial;Verdana;Tahoma"/>
+          <w:b w:val="false"/>
+          <w:b w:val="false"/>
+          <w:i w:val="false"/>
+          <w:i w:val="false"/>
+          <w:caps w:val="false"/>
+          <w:smallCaps w:val="false"/>
+          <w:spacing w:val="0"/>
+          <w:sz w:val="24"/>
+        </w:rPr>
       </w:pPr>
       <w:r>
         <w:rPr>
@@ -1445,23 +1674,25 @@
           <w:spacing w:val="0"/>
           <w:sz w:val="24"/>
         </w:rPr>
-        <w:t>The following is the code for main.cpp source file  −</w:t>
-      </w:r>
-    </w:p>
-    <w:p>
-      <w:pPr>
-        <w:pStyle w:val="PreformattedText"/>
-        <w:widowControl/>
-        <w:pBdr>
-          <w:top w:val="single" w:sz="2" w:space="3" w:color="D6D6D6"/>
-          <w:left w:val="single" w:sz="2" w:space="3" w:color="D6D6D6"/>
-          <w:bottom w:val="single" w:sz="2" w:space="3" w:color="D6D6D6"/>
-          <w:right w:val="single" w:sz="2" w:space="3" w:color="D6D6D6"/>
-        </w:pBdr>
-        <w:shd w:fill="EEEEEE" w:val="clear"/>
+        <w:t xml:space="preserve">    </w:t>
+      </w:r>
+    </w:p>
+    <w:p>
+      <w:pPr>
+        <w:pStyle w:val="PreformattedText"/>
+        <w:widowControl/>
+        <w:pBdr>
+          <w:top w:val="single" w:sz="2" w:space="3" w:color="D6D6D6"/>
+          <w:left w:val="single" w:sz="2" w:space="3" w:color="D6D6D6"/>
+          <w:bottom w:val="single" w:sz="2" w:space="3" w:color="D6D6D6"/>
+          <w:right w:val="single" w:sz="2" w:space="3" w:color="D6D6D6"/>
+        </w:pBdr>
+        <w:shd w:val="clear" w:fill="EEEEEE"/>
         <w:rPr>
           <w:rFonts w:ascii="Arial;Verdana;Tahoma" w:hAnsi="Arial;Verdana;Tahoma"/>
           <w:b w:val="false"/>
+          <w:b w:val="false"/>
+          <w:i w:val="false"/>
           <w:i w:val="false"/>
           <w:caps w:val="false"/>
           <w:smallCaps w:val="false"/>
@@ -1480,30 +1711,8 @@
           <w:spacing w:val="0"/>
           <w:sz w:val="24"/>
         </w:rPr>
-        <w:t>#include "message.h"</w:t>
-      </w:r>
-    </w:p>
-    <w:p>
-      <w:pPr>
-        <w:pStyle w:val="PreformattedText"/>
-        <w:widowControl/>
-        <w:pBdr>
-          <w:top w:val="single" w:sz="2" w:space="3" w:color="D6D6D6"/>
-          <w:left w:val="single" w:sz="2" w:space="3" w:color="D6D6D6"/>
-          <w:bottom w:val="single" w:sz="2" w:space="3" w:color="D6D6D6"/>
-          <w:right w:val="single" w:sz="2" w:space="3" w:color="D6D6D6"/>
-        </w:pBdr>
-        <w:shd w:fill="EEEEEE" w:val="clear"/>
-        <w:rPr>
-          <w:rFonts w:ascii="Arial;Verdana;Tahoma" w:hAnsi="Arial;Verdana;Tahoma"/>
-          <w:b w:val="false"/>
-          <w:i w:val="false"/>
-          <w:caps w:val="false"/>
-          <w:smallCaps w:val="false"/>
-          <w:spacing w:val="0"/>
-          <w:sz w:val="24"/>
-        </w:rPr>
-      </w:pPr>
+        <w:t xml:space="preserve">    </w:t>
+      </w:r>
       <w:r>
         <w:rPr>
           <w:rFonts w:ascii="Arial;Verdana;Tahoma" w:hAnsi="Arial;Verdana;Tahoma"/>
@@ -1515,50 +1724,25 @@
           <w:spacing w:val="0"/>
           <w:sz w:val="24"/>
         </w:rPr>
-        <w:t>#include &lt;iostream&gt;</w:t>
-      </w:r>
-    </w:p>
-    <w:p>
-      <w:pPr>
-        <w:pStyle w:val="PreformattedText"/>
-        <w:widowControl/>
-        <w:pBdr>
-          <w:top w:val="single" w:sz="2" w:space="3" w:color="D6D6D6"/>
-          <w:left w:val="single" w:sz="2" w:space="3" w:color="D6D6D6"/>
-          <w:bottom w:val="single" w:sz="2" w:space="3" w:color="D6D6D6"/>
-          <w:right w:val="single" w:sz="2" w:space="3" w:color="D6D6D6"/>
-        </w:pBdr>
-        <w:shd w:fill="EEEEEE" w:val="clear"/>
-        <w:rPr>
-          <w:color w:val="000000"/>
-        </w:rPr>
-      </w:pPr>
-      <w:r>
+        <w:t>return 0;</w:t>
+      </w:r>
+    </w:p>
+    <w:p>
+      <w:pPr>
+        <w:pStyle w:val="PreformattedText"/>
+        <w:widowControl/>
+        <w:pBdr>
+          <w:top w:val="single" w:sz="2" w:space="3" w:color="D6D6D6"/>
+          <w:left w:val="single" w:sz="2" w:space="3" w:color="D6D6D6"/>
+          <w:bottom w:val="single" w:sz="2" w:space="3" w:color="D6D6D6"/>
+          <w:right w:val="single" w:sz="2" w:space="3" w:color="D6D6D6"/>
+        </w:pBdr>
+        <w:shd w:val="clear" w:fill="EEEEEE"/>
         <w:rPr>
           <w:rFonts w:ascii="Arial;Verdana;Tahoma" w:hAnsi="Arial;Verdana;Tahoma"/>
           <w:b w:val="false"/>
-          <w:i w:val="false"/>
-          <w:caps w:val="false"/>
-          <w:smallCaps w:val="false"/>
-          <w:spacing w:val="0"/>
-          <w:sz w:val="24"/>
-        </w:rPr>
-      </w:r>
-    </w:p>
-    <w:p>
-      <w:pPr>
-        <w:pStyle w:val="PreformattedText"/>
-        <w:widowControl/>
-        <w:pBdr>
-          <w:top w:val="single" w:sz="2" w:space="3" w:color="D6D6D6"/>
-          <w:left w:val="single" w:sz="2" w:space="3" w:color="D6D6D6"/>
-          <w:bottom w:val="single" w:sz="2" w:space="3" w:color="D6D6D6"/>
-          <w:right w:val="single" w:sz="2" w:space="3" w:color="D6D6D6"/>
-        </w:pBdr>
-        <w:shd w:fill="EEEEEE" w:val="clear"/>
-        <w:rPr>
-          <w:rFonts w:ascii="Arial;Verdana;Tahoma" w:hAnsi="Arial;Verdana;Tahoma"/>
-          <w:b w:val="false"/>
+          <w:b w:val="false"/>
+          <w:i w:val="false"/>
           <w:i w:val="false"/>
           <w:caps w:val="false"/>
           <w:smallCaps w:val="false"/>
@@ -1577,61 +1761,47 @@
           <w:spacing w:val="0"/>
           <w:sz w:val="24"/>
         </w:rPr>
-        <w:t>using namespace std ;</w:t>
-      </w:r>
-    </w:p>
-    <w:p>
-      <w:pPr>
-        <w:pStyle w:val="PreformattedText"/>
-        <w:widowControl/>
-        <w:pBdr>
-          <w:top w:val="single" w:sz="2" w:space="3" w:color="D6D6D6"/>
-          <w:left w:val="single" w:sz="2" w:space="3" w:color="D6D6D6"/>
-          <w:bottom w:val="single" w:sz="2" w:space="3" w:color="D6D6D6"/>
-          <w:right w:val="single" w:sz="2" w:space="3" w:color="D6D6D6"/>
-        </w:pBdr>
-        <w:shd w:fill="EEEEEE" w:val="clear"/>
-        <w:rPr>
-          <w:color w:val="000000"/>
-        </w:rPr>
-      </w:pPr>
-      <w:r>
+        <w:t>}</w:t>
+      </w:r>
+    </w:p>
+    <w:p>
+      <w:pPr>
+        <w:pStyle w:val="PreformattedText"/>
+        <w:rPr/>
+      </w:pPr>
+      <w:r>
+        <w:rPr/>
+      </w:r>
+    </w:p>
+    <w:p>
+      <w:pPr>
+        <w:pStyle w:val="PreformattedText"/>
+        <w:rPr>
+          <w:rFonts w:ascii="Calibri" w:hAnsi="Calibri"/>
+          <w:sz w:val="22"/>
+          <w:szCs w:val="22"/>
+        </w:rPr>
+      </w:pPr>
+      <w:r>
+        <w:rPr>
+          <w:rFonts w:ascii="Calibri" w:hAnsi="Calibri"/>
+          <w:sz w:val="22"/>
+          <w:szCs w:val="22"/>
+        </w:rPr>
+      </w:r>
+    </w:p>
+    <w:p>
+      <w:pPr>
+        <w:pStyle w:val="TextBody"/>
+        <w:numPr>
+          <w:ilvl w:val="0"/>
+          <w:numId w:val="4"/>
+        </w:numPr>
         <w:rPr>
           <w:rFonts w:ascii="Arial;Verdana;Tahoma" w:hAnsi="Arial;Verdana;Tahoma"/>
           <w:b w:val="false"/>
-          <w:i w:val="false"/>
-          <w:caps w:val="false"/>
-          <w:smallCaps w:val="false"/>
-          <w:spacing w:val="0"/>
-          <w:sz w:val="24"/>
-        </w:rPr>
-      </w:r>
-    </w:p>
-    <w:p>
-      <w:pPr>
-        <w:pStyle w:val="PreformattedText"/>
-        <w:widowControl/>
-        <w:pBdr>
-          <w:top w:val="single" w:sz="2" w:space="3" w:color="D6D6D6"/>
-          <w:left w:val="single" w:sz="2" w:space="3" w:color="D6D6D6"/>
-          <w:bottom w:val="single" w:sz="2" w:space="3" w:color="D6D6D6"/>
-          <w:right w:val="single" w:sz="2" w:space="3" w:color="D6D6D6"/>
-        </w:pBdr>
-        <w:shd w:fill="EEEEEE" w:val="clear"/>
-        <w:rPr>
-          <w:rFonts w:ascii="Arial;Verdana;Tahoma" w:hAnsi="Arial;Verdana;Tahoma"/>
-          <w:b w:val="false"/>
-          <w:i w:val="false"/>
-          <w:caps w:val="false"/>
-          <w:smallCaps w:val="false"/>
-          <w:spacing w:val="0"/>
-          <w:sz w:val="24"/>
-        </w:rPr>
-      </w:pPr>
-      <w:r>
-        <w:rPr>
-          <w:rFonts w:ascii="Arial;Verdana;Tahoma" w:hAnsi="Arial;Verdana;Tahoma"/>
-          <w:b w:val="false"/>
+          <w:b w:val="false"/>
+          <w:i w:val="false"/>
           <w:i w:val="false"/>
           <w:caps w:val="false"/>
           <w:smallCaps w:val="false"/>
@@ -1639,328 +1809,9 @@
           <w:spacing w:val="0"/>
           <w:sz w:val="24"/>
         </w:rPr>
-        <w:t>int main()</w:t>
-      </w:r>
-    </w:p>
-    <w:p>
-      <w:pPr>
-        <w:pStyle w:val="PreformattedText"/>
-        <w:widowControl/>
-        <w:pBdr>
-          <w:top w:val="single" w:sz="2" w:space="3" w:color="D6D6D6"/>
-          <w:left w:val="single" w:sz="2" w:space="3" w:color="D6D6D6"/>
-          <w:bottom w:val="single" w:sz="2" w:space="3" w:color="D6D6D6"/>
-          <w:right w:val="single" w:sz="2" w:space="3" w:color="D6D6D6"/>
-        </w:pBdr>
-        <w:shd w:fill="EEEEEE" w:val="clear"/>
-        <w:rPr>
-          <w:rFonts w:ascii="Arial;Verdana;Tahoma" w:hAnsi="Arial;Verdana;Tahoma"/>
-          <w:b w:val="false"/>
-          <w:i w:val="false"/>
-          <w:caps w:val="false"/>
-          <w:smallCaps w:val="false"/>
-          <w:spacing w:val="0"/>
-          <w:sz w:val="24"/>
-        </w:rPr>
-      </w:pPr>
-      <w:r>
-        <w:rPr>
-          <w:rFonts w:ascii="Arial;Verdana;Tahoma" w:hAnsi="Arial;Verdana;Tahoma"/>
-          <w:b w:val="false"/>
-          <w:i w:val="false"/>
-          <w:caps w:val="false"/>
-          <w:smallCaps w:val="false"/>
-          <w:color w:val="000000"/>
-          <w:spacing w:val="0"/>
-          <w:sz w:val="24"/>
-        </w:rPr>
-        <w:t>{</w:t>
-      </w:r>
-    </w:p>
-    <w:p>
-      <w:pPr>
-        <w:pStyle w:val="PreformattedText"/>
-        <w:widowControl/>
-        <w:pBdr>
-          <w:top w:val="single" w:sz="2" w:space="3" w:color="D6D6D6"/>
-          <w:left w:val="single" w:sz="2" w:space="3" w:color="D6D6D6"/>
-          <w:bottom w:val="single" w:sz="2" w:space="3" w:color="D6D6D6"/>
-          <w:right w:val="single" w:sz="2" w:space="3" w:color="D6D6D6"/>
-        </w:pBdr>
-        <w:shd w:fill="EEEEEE" w:val="clear"/>
-        <w:rPr>
-          <w:color w:val="000000"/>
-        </w:rPr>
-      </w:pPr>
-      <w:r>
-        <w:rPr>
-          <w:rFonts w:ascii="Arial;Verdana;Tahoma" w:hAnsi="Arial;Verdana;Tahoma"/>
-          <w:b w:val="false"/>
-          <w:i w:val="false"/>
-          <w:caps w:val="false"/>
-          <w:smallCaps w:val="false"/>
-          <w:spacing w:val="0"/>
-          <w:sz w:val="24"/>
-        </w:rPr>
-      </w:r>
-    </w:p>
-    <w:p>
-      <w:pPr>
-        <w:pStyle w:val="PreformattedText"/>
-        <w:widowControl/>
-        <w:pBdr>
-          <w:top w:val="single" w:sz="2" w:space="3" w:color="D6D6D6"/>
-          <w:left w:val="single" w:sz="2" w:space="3" w:color="D6D6D6"/>
-          <w:bottom w:val="single" w:sz="2" w:space="3" w:color="D6D6D6"/>
-          <w:right w:val="single" w:sz="2" w:space="3" w:color="D6D6D6"/>
-        </w:pBdr>
-        <w:shd w:fill="EEEEEE" w:val="clear"/>
-        <w:rPr>
-          <w:rFonts w:ascii="Arial;Verdana;Tahoma" w:hAnsi="Arial;Verdana;Tahoma"/>
-          <w:b w:val="false"/>
-          <w:i w:val="false"/>
-          <w:caps w:val="false"/>
-          <w:smallCaps w:val="false"/>
-          <w:spacing w:val="0"/>
-          <w:sz w:val="24"/>
-        </w:rPr>
-      </w:pPr>
-      <w:r>
-        <w:rPr>
-          <w:rFonts w:ascii="Arial;Verdana;Tahoma" w:hAnsi="Arial;Verdana;Tahoma"/>
-          <w:b w:val="false"/>
-          <w:i w:val="false"/>
-          <w:caps w:val="false"/>
-          <w:smallCaps w:val="false"/>
-          <w:color w:val="000000"/>
-          <w:spacing w:val="0"/>
-          <w:sz w:val="24"/>
-        </w:rPr>
-        <w:t xml:space="preserve">    </w:t>
-      </w:r>
-      <w:r>
-        <w:rPr>
-          <w:rFonts w:ascii="Arial;Verdana;Tahoma" w:hAnsi="Arial;Verdana;Tahoma"/>
-          <w:b w:val="false"/>
-          <w:i w:val="false"/>
-          <w:caps w:val="false"/>
-          <w:smallCaps w:val="false"/>
-          <w:color w:val="000000"/>
-          <w:spacing w:val="0"/>
-          <w:sz w:val="24"/>
-        </w:rPr>
-        <w:t>message m;</w:t>
-      </w:r>
-    </w:p>
-    <w:p>
-      <w:pPr>
-        <w:pStyle w:val="PreformattedText"/>
-        <w:widowControl/>
-        <w:pBdr>
-          <w:top w:val="single" w:sz="2" w:space="3" w:color="D6D6D6"/>
-          <w:left w:val="single" w:sz="2" w:space="3" w:color="D6D6D6"/>
-          <w:bottom w:val="single" w:sz="2" w:space="3" w:color="D6D6D6"/>
-          <w:right w:val="single" w:sz="2" w:space="3" w:color="D6D6D6"/>
-        </w:pBdr>
-        <w:shd w:fill="EEEEEE" w:val="clear"/>
-        <w:rPr>
-          <w:rFonts w:ascii="Arial;Verdana;Tahoma" w:hAnsi="Arial;Verdana;Tahoma"/>
-          <w:b w:val="false"/>
-          <w:i w:val="false"/>
-          <w:caps w:val="false"/>
-          <w:smallCaps w:val="false"/>
-          <w:spacing w:val="0"/>
-          <w:sz w:val="24"/>
-        </w:rPr>
-      </w:pPr>
-      <w:r>
-        <w:rPr>
-          <w:rFonts w:ascii="Arial;Verdana;Tahoma" w:hAnsi="Arial;Verdana;Tahoma"/>
-          <w:b w:val="false"/>
-          <w:i w:val="false"/>
-          <w:caps w:val="false"/>
-          <w:smallCaps w:val="false"/>
-          <w:color w:val="000000"/>
-          <w:spacing w:val="0"/>
-          <w:sz w:val="24"/>
-        </w:rPr>
-        <w:t xml:space="preserve">    </w:t>
-      </w:r>
-      <w:r>
-        <w:rPr>
-          <w:rFonts w:ascii="Arial;Verdana;Tahoma" w:hAnsi="Arial;Verdana;Tahoma"/>
-          <w:b w:val="false"/>
-          <w:i w:val="false"/>
-          <w:caps w:val="false"/>
-          <w:smallCaps w:val="false"/>
-          <w:color w:val="000000"/>
-          <w:spacing w:val="0"/>
-          <w:sz w:val="24"/>
-        </w:rPr>
-        <w:t>m.PrintMessage();</w:t>
-      </w:r>
-    </w:p>
-    <w:p>
-      <w:pPr>
-        <w:pStyle w:val="PreformattedText"/>
-        <w:widowControl/>
-        <w:pBdr>
-          <w:top w:val="single" w:sz="2" w:space="3" w:color="D6D6D6"/>
-          <w:left w:val="single" w:sz="2" w:space="3" w:color="D6D6D6"/>
-          <w:bottom w:val="single" w:sz="2" w:space="3" w:color="D6D6D6"/>
-          <w:right w:val="single" w:sz="2" w:space="3" w:color="D6D6D6"/>
-        </w:pBdr>
-        <w:shd w:fill="EEEEEE" w:val="clear"/>
-        <w:rPr>
-          <w:rFonts w:ascii="Arial;Verdana;Tahoma" w:hAnsi="Arial;Verdana;Tahoma"/>
-          <w:b w:val="false"/>
-          <w:i w:val="false"/>
-          <w:caps w:val="false"/>
-          <w:smallCaps w:val="false"/>
-          <w:spacing w:val="0"/>
-          <w:sz w:val="24"/>
-        </w:rPr>
-      </w:pPr>
-      <w:r>
-        <w:rPr>
-          <w:rFonts w:ascii="Arial;Verdana;Tahoma" w:hAnsi="Arial;Verdana;Tahoma"/>
-          <w:b w:val="false"/>
-          <w:i w:val="false"/>
-          <w:caps w:val="false"/>
-          <w:smallCaps w:val="false"/>
-          <w:color w:val="000000"/>
-          <w:spacing w:val="0"/>
-          <w:sz w:val="24"/>
-        </w:rPr>
-        <w:t xml:space="preserve">    </w:t>
-      </w:r>
-    </w:p>
-    <w:p>
-      <w:pPr>
-        <w:pStyle w:val="PreformattedText"/>
-        <w:widowControl/>
-        <w:pBdr>
-          <w:top w:val="single" w:sz="2" w:space="3" w:color="D6D6D6"/>
-          <w:left w:val="single" w:sz="2" w:space="3" w:color="D6D6D6"/>
-          <w:bottom w:val="single" w:sz="2" w:space="3" w:color="D6D6D6"/>
-          <w:right w:val="single" w:sz="2" w:space="3" w:color="D6D6D6"/>
-        </w:pBdr>
-        <w:shd w:fill="EEEEEE" w:val="clear"/>
-        <w:rPr>
-          <w:rFonts w:ascii="Arial;Verdana;Tahoma" w:hAnsi="Arial;Verdana;Tahoma"/>
-          <w:b w:val="false"/>
-          <w:i w:val="false"/>
-          <w:caps w:val="false"/>
-          <w:smallCaps w:val="false"/>
-          <w:spacing w:val="0"/>
-          <w:sz w:val="24"/>
-        </w:rPr>
-      </w:pPr>
-      <w:r>
-        <w:rPr>
-          <w:rFonts w:ascii="Arial;Verdana;Tahoma" w:hAnsi="Arial;Verdana;Tahoma"/>
-          <w:b w:val="false"/>
-          <w:i w:val="false"/>
-          <w:caps w:val="false"/>
-          <w:smallCaps w:val="false"/>
-          <w:color w:val="000000"/>
-          <w:spacing w:val="0"/>
-          <w:sz w:val="24"/>
-        </w:rPr>
-        <w:t xml:space="preserve">    </w:t>
-      </w:r>
-      <w:r>
-        <w:rPr>
-          <w:rFonts w:ascii="Arial;Verdana;Tahoma" w:hAnsi="Arial;Verdana;Tahoma"/>
-          <w:b w:val="false"/>
-          <w:i w:val="false"/>
-          <w:caps w:val="false"/>
-          <w:smallCaps w:val="false"/>
-          <w:color w:val="000000"/>
-          <w:spacing w:val="0"/>
-          <w:sz w:val="24"/>
-        </w:rPr>
-        <w:t>return 0;</w:t>
-      </w:r>
-    </w:p>
-    <w:p>
-      <w:pPr>
-        <w:pStyle w:val="PreformattedText"/>
-        <w:widowControl/>
-        <w:pBdr>
-          <w:top w:val="single" w:sz="2" w:space="3" w:color="D6D6D6"/>
-          <w:left w:val="single" w:sz="2" w:space="3" w:color="D6D6D6"/>
-          <w:bottom w:val="single" w:sz="2" w:space="3" w:color="D6D6D6"/>
-          <w:right w:val="single" w:sz="2" w:space="3" w:color="D6D6D6"/>
-        </w:pBdr>
-        <w:shd w:fill="EEEEEE" w:val="clear"/>
-        <w:rPr>
-          <w:rFonts w:ascii="Arial;Verdana;Tahoma" w:hAnsi="Arial;Verdana;Tahoma"/>
-          <w:b w:val="false"/>
-          <w:i w:val="false"/>
-          <w:caps w:val="false"/>
-          <w:smallCaps w:val="false"/>
-          <w:spacing w:val="0"/>
-          <w:sz w:val="24"/>
-        </w:rPr>
-      </w:pPr>
-      <w:r>
-        <w:rPr>
-          <w:rFonts w:ascii="Arial;Verdana;Tahoma" w:hAnsi="Arial;Verdana;Tahoma"/>
-          <w:b w:val="false"/>
-          <w:i w:val="false"/>
-          <w:caps w:val="false"/>
-          <w:smallCaps w:val="false"/>
-          <w:color w:val="000000"/>
-          <w:spacing w:val="0"/>
-          <w:sz w:val="24"/>
-        </w:rPr>
-        <w:t>}</w:t>
-      </w:r>
-    </w:p>
-    <w:p>
-      <w:pPr>
-        <w:pStyle w:val="PreformattedText"/>
-        <w:rPr/>
-      </w:pPr>
-      <w:r>
-        <w:rPr/>
-      </w:r>
-    </w:p>
-    <w:p>
-      <w:pPr>
-        <w:pStyle w:val="PreformattedText"/>
-        <w:rPr>
-          <w:rFonts w:ascii="Calibri" w:hAnsi="Calibri"/>
-          <w:sz w:val="22"/>
-          <w:szCs w:val="22"/>
-        </w:rPr>
-      </w:pPr>
-      <w:r>
-        <w:rPr/>
-      </w:r>
-    </w:p>
-    <w:p>
-      <w:pPr>
-        <w:pStyle w:val="TextBody"/>
-        <w:numPr>
-          <w:ilvl w:val="0"/>
-          <w:numId w:val="4"/>
-        </w:numPr>
-        <w:rPr>
-          <w:rFonts w:ascii="Arial;Verdana;Tahoma" w:hAnsi="Arial;Verdana;Tahoma"/>
-          <w:b w:val="false"/>
-          <w:i w:val="false"/>
-          <w:caps w:val="false"/>
-          <w:smallCaps w:val="false"/>
-          <w:color w:val="000000"/>
-          <w:spacing w:val="0"/>
-          <w:sz w:val="24"/>
-        </w:rPr>
-      </w:pPr>
-      <w:r>
-        <w:rPr>
-          <w:rFonts w:ascii="Calibri" w:hAnsi="Calibri"/>
+      </w:pPr>
+      <w:r>
+        <w:rPr>
           <w:b w:val="false"/>
           <w:i w:val="false"/>
           <w:caps w:val="false"/>
@@ -1983,12 +1834,14 @@
           <w:bottom w:val="single" w:sz="2" w:space="3" w:color="D6D6D6"/>
           <w:right w:val="single" w:sz="2" w:space="3" w:color="D6D6D6"/>
         </w:pBdr>
-        <w:shd w:fill="EEEEEE" w:val="clear"/>
+        <w:shd w:val="clear" w:fill="EEEEEE"/>
         <w:spacing w:before="0" w:after="283"/>
         <w:ind w:left="0" w:right="0" w:hanging="0"/>
         <w:rPr>
           <w:rFonts w:ascii="monospace;monospace" w:hAnsi="monospace;monospace"/>
           <w:b w:val="false"/>
+          <w:b w:val="false"/>
+          <w:i w:val="false"/>
           <w:i w:val="false"/>
           <w:caps w:val="false"/>
           <w:smallCaps w:val="false"/>
@@ -2006,67 +1859,7 @@
           <w:spacing w:val="0"/>
           <w:sz w:val="23"/>
         </w:rPr>
-        <w:t>g</w:t>
-      </w:r>
-      <w:r>
-        <w:rPr>
-          <w:rFonts w:ascii="monospace;monospace" w:hAnsi="monospace;monospace"/>
-          <w:b w:val="false"/>
-          <w:i w:val="false"/>
-          <w:caps w:val="false"/>
-          <w:smallCaps w:val="false"/>
-          <w:spacing w:val="0"/>
-          <w:sz w:val="23"/>
-        </w:rPr>
-        <w:t>++</w:t>
-      </w:r>
-      <w:r>
-        <w:rPr>
-          <w:rFonts w:ascii="monospace;monospace" w:hAnsi="monospace;monospace"/>
-          <w:b w:val="false"/>
-          <w:i w:val="false"/>
-          <w:caps w:val="false"/>
-          <w:smallCaps w:val="false"/>
-          <w:spacing w:val="0"/>
-          <w:sz w:val="23"/>
-        </w:rPr>
-        <w:t xml:space="preserve">  main.cpp </w:t>
-      </w:r>
-      <w:r>
-        <w:rPr>
-          <w:rFonts w:ascii="monospace;monospace" w:hAnsi="monospace;monospace"/>
-          <w:b w:val="false"/>
-          <w:i w:val="false"/>
-          <w:caps w:val="false"/>
-          <w:smallCaps w:val="false"/>
-          <w:spacing w:val="0"/>
-          <w:sz w:val="23"/>
-        </w:rPr>
-        <w:t>message</w:t>
-      </w:r>
-      <w:r>
-        <w:rPr>
-          <w:rFonts w:ascii="monospace;monospace" w:hAnsi="monospace;monospace"/>
-          <w:b w:val="false"/>
-          <w:i w:val="false"/>
-          <w:caps w:val="false"/>
-          <w:smallCaps w:val="false"/>
-          <w:spacing w:val="0"/>
-          <w:sz w:val="23"/>
-        </w:rPr>
-        <w:t xml:space="preserve">.cpp -o </w:t>
-      </w:r>
-      <w:r>
-        <w:rPr>
-          <w:rFonts w:ascii="monospace;monospace" w:hAnsi="monospace;monospace"/>
-          <w:b w:val="false"/>
-          <w:i w:val="false"/>
-          <w:caps w:val="false"/>
-          <w:smallCaps w:val="false"/>
-          <w:spacing w:val="0"/>
-          <w:sz w:val="23"/>
-        </w:rPr>
-        <w:t>output</w:t>
+        <w:t>g++  main.cpp message.cpp -o output</w:t>
       </w:r>
     </w:p>
     <w:p>
@@ -2089,8 +1882,20 @@
           <w:spacing w:val="0"/>
           <w:sz w:val="24"/>
         </w:rPr>
-        <w:t xml:space="preserve">In this example we have only </w:t>
-      </w:r>
+        <w:t>In this example we have only 3 files and we know the sequence of the function calls. Hence, it is feasible to type the above command and prepare a final executable file.</w:t>
+      </w:r>
+    </w:p>
+    <w:p>
+      <w:pPr>
+        <w:pStyle w:val="TextBody"/>
+        <w:widowControl/>
+        <w:numPr>
+          <w:ilvl w:val="0"/>
+          <w:numId w:val="6"/>
+        </w:numPr>
+        <w:jc w:val="both"/>
+        <w:rPr/>
+      </w:pPr>
       <w:r>
         <w:rPr>
           <w:rFonts w:ascii="Arial;Verdana;Tahoma" w:hAnsi="Arial;Verdana;Tahoma"/>
@@ -2102,8 +1907,20 @@
           <w:spacing w:val="0"/>
           <w:sz w:val="24"/>
         </w:rPr>
-        <w:t>3</w:t>
-      </w:r>
+        <w:t>However, for a large project where we have thousands of source code files, it becomes difficult to maintain the builds.</w:t>
+      </w:r>
+    </w:p>
+    <w:p>
+      <w:pPr>
+        <w:pStyle w:val="TextBody"/>
+        <w:widowControl/>
+        <w:numPr>
+          <w:ilvl w:val="0"/>
+          <w:numId w:val="6"/>
+        </w:numPr>
+        <w:jc w:val="both"/>
+        <w:rPr/>
+      </w:pPr>
       <w:r>
         <w:rPr>
           <w:rFonts w:ascii="Arial;Verdana;Tahoma" w:hAnsi="Arial;Verdana;Tahoma"/>
@@ -2115,12 +1932,12 @@
           <w:spacing w:val="0"/>
           <w:sz w:val="24"/>
         </w:rPr>
-        <w:t xml:space="preserve"> files and we know the sequence of the function calls. Hence, it is feasible to type the above command and prepare a final </w:t>
+        <w:t>The </w:t>
       </w:r>
       <w:r>
         <w:rPr>
           <w:rFonts w:ascii="Arial;Verdana;Tahoma" w:hAnsi="Arial;Verdana;Tahoma"/>
-          <w:b w:val="false"/>
+          <w:b/>
           <w:i w:val="false"/>
           <w:caps w:val="false"/>
           <w:smallCaps w:val="false"/>
@@ -2128,7 +1945,7 @@
           <w:spacing w:val="0"/>
           <w:sz w:val="24"/>
         </w:rPr>
-        <w:t>executable file</w:t>
+        <w:t>make</w:t>
       </w:r>
       <w:r>
         <w:rPr>
@@ -2141,19 +1958,25 @@
           <w:spacing w:val="0"/>
           <w:sz w:val="24"/>
         </w:rPr>
-        <w:t>.</w:t>
-      </w:r>
-    </w:p>
-    <w:p>
-      <w:pPr>
-        <w:pStyle w:val="TextBody"/>
-        <w:widowControl/>
+        <w:t> command allows you to manage large programs or groups of programs. As you begin to write large programs, you notice that re-compiling large programs takes longer time than re-compiling short programs. Moreover, you notice that you usually only work on a small section of the program ( such as a single function ), and much of the remaining program is unchanged.</w:t>
+      </w:r>
+    </w:p>
+    <w:p>
+      <w:pPr>
+        <w:pStyle w:val="PreformattedText"/>
+        <w:rPr/>
+      </w:pPr>
+      <w:r>
+        <w:rPr/>
+      </w:r>
+    </w:p>
+    <w:p>
+      <w:pPr>
+        <w:pStyle w:val="PreformattedText"/>
         <w:numPr>
           <w:ilvl w:val="0"/>
           <w:numId w:val="6"/>
         </w:numPr>
-        <w:pBdr/>
-        <w:jc w:val="both"/>
         <w:rPr/>
       </w:pPr>
       <w:r>
@@ -2167,90 +1990,6 @@
           <w:spacing w:val="0"/>
           <w:sz w:val="24"/>
         </w:rPr>
-        <w:t>However, for a large project where we have thousands of source code files, it becomes difficult to maintain the builds.</w:t>
-      </w:r>
-    </w:p>
-    <w:p>
-      <w:pPr>
-        <w:pStyle w:val="TextBody"/>
-        <w:widowControl/>
-        <w:numPr>
-          <w:ilvl w:val="0"/>
-          <w:numId w:val="6"/>
-        </w:numPr>
-        <w:pBdr/>
-        <w:jc w:val="both"/>
-        <w:rPr/>
-      </w:pPr>
-      <w:r>
-        <w:rPr>
-          <w:rFonts w:ascii="Arial;Verdana;Tahoma" w:hAnsi="Arial;Verdana;Tahoma"/>
-          <w:b w:val="false"/>
-          <w:i w:val="false"/>
-          <w:caps w:val="false"/>
-          <w:smallCaps w:val="false"/>
-          <w:color w:val="000000"/>
-          <w:spacing w:val="0"/>
-          <w:sz w:val="24"/>
-        </w:rPr>
-        <w:t>The </w:t>
-      </w:r>
-      <w:r>
-        <w:rPr>
-          <w:rFonts w:ascii="Arial;Verdana;Tahoma" w:hAnsi="Arial;Verdana;Tahoma"/>
-          <w:b/>
-          <w:i w:val="false"/>
-          <w:caps w:val="false"/>
-          <w:smallCaps w:val="false"/>
-          <w:color w:val="000000"/>
-          <w:spacing w:val="0"/>
-          <w:sz w:val="24"/>
-        </w:rPr>
-        <w:t>make</w:t>
-      </w:r>
-      <w:r>
-        <w:rPr>
-          <w:rFonts w:ascii="Arial;Verdana;Tahoma" w:hAnsi="Arial;Verdana;Tahoma"/>
-          <w:b w:val="false"/>
-          <w:i w:val="false"/>
-          <w:caps w:val="false"/>
-          <w:smallCaps w:val="false"/>
-          <w:color w:val="000000"/>
-          <w:spacing w:val="0"/>
-          <w:sz w:val="24"/>
-        </w:rPr>
-        <w:t> command allows you to manage large programs or groups of programs. As you begin to write large programs, you notice that re-compiling large programs takes longer time than re-compiling short programs. Moreover, you notice that you usually only work on a small section of the program ( such as a single function ), and much of the remaining program is unchanged.</w:t>
-      </w:r>
-    </w:p>
-    <w:p>
-      <w:pPr>
-        <w:pStyle w:val="PreformattedText"/>
-        <w:rPr/>
-      </w:pPr>
-      <w:r>
-        <w:rPr/>
-      </w:r>
-    </w:p>
-    <w:p>
-      <w:pPr>
-        <w:pStyle w:val="PreformattedText"/>
-        <w:numPr>
-          <w:ilvl w:val="0"/>
-          <w:numId w:val="6"/>
-        </w:numPr>
-        <w:rPr/>
-      </w:pPr>
-      <w:r>
-        <w:rPr>
-          <w:rFonts w:ascii="Arial;Verdana;Tahoma" w:hAnsi="Arial;Verdana;Tahoma"/>
-          <w:b w:val="false"/>
-          <w:i w:val="false"/>
-          <w:caps w:val="false"/>
-          <w:smallCaps w:val="false"/>
-          <w:color w:val="000000"/>
-          <w:spacing w:val="0"/>
-          <w:sz w:val="24"/>
-        </w:rPr>
         <w:t>For above example only we will execute using Makefile that has below:</w:t>
       </w:r>
     </w:p>
@@ -2260,6 +1999,8 @@
         <w:rPr>
           <w:rFonts w:ascii="monospace;monospace" w:hAnsi="monospace;monospace"/>
           <w:b w:val="false"/>
+          <w:b w:val="false"/>
+          <w:i w:val="false"/>
           <w:i w:val="false"/>
           <w:caps w:val="false"/>
           <w:smallCaps w:val="false"/>
@@ -2289,7 +2030,7 @@
           <w:bottom w:val="single" w:sz="2" w:space="3" w:color="D6D6D6"/>
           <w:right w:val="single" w:sz="2" w:space="3" w:color="D6D6D6"/>
         </w:pBdr>
-        <w:shd w:fill="EEEEEE" w:val="clear"/>
+        <w:shd w:val="clear" w:fill="EEEEEE"/>
         <w:rPr/>
       </w:pPr>
       <w:r>
@@ -2307,7 +2048,7 @@
           <w:bottom w:val="single" w:sz="2" w:space="3" w:color="D6D6D6"/>
           <w:right w:val="single" w:sz="2" w:space="3" w:color="D6D6D6"/>
         </w:pBdr>
-        <w:shd w:fill="EEEEEE" w:val="clear"/>
+        <w:shd w:val="clear" w:fill="EEEEEE"/>
         <w:rPr/>
       </w:pPr>
       <w:r>
@@ -2327,24 +2068,24 @@
           <w:bottom w:val="single" w:sz="2" w:space="3" w:color="D6D6D6"/>
           <w:right w:val="single" w:sz="2" w:space="3" w:color="D6D6D6"/>
         </w:pBdr>
-        <w:shd w:fill="EEEEEE" w:val="clear"/>
-        <w:rPr/>
-      </w:pPr>
-      <w:r>
-        <w:rPr/>
-      </w:r>
-    </w:p>
-    <w:p>
-      <w:pPr>
-        <w:pStyle w:val="PreformattedText"/>
-        <w:widowControl/>
-        <w:pBdr>
-          <w:top w:val="single" w:sz="2" w:space="3" w:color="D6D6D6"/>
-          <w:left w:val="single" w:sz="2" w:space="3" w:color="D6D6D6"/>
-          <w:bottom w:val="single" w:sz="2" w:space="3" w:color="D6D6D6"/>
-          <w:right w:val="single" w:sz="2" w:space="3" w:color="D6D6D6"/>
-        </w:pBdr>
-        <w:shd w:fill="EEEEEE" w:val="clear"/>
+        <w:shd w:val="clear" w:fill="EEEEEE"/>
+        <w:rPr/>
+      </w:pPr>
+      <w:r>
+        <w:rPr/>
+      </w:r>
+    </w:p>
+    <w:p>
+      <w:pPr>
+        <w:pStyle w:val="PreformattedText"/>
+        <w:widowControl/>
+        <w:pBdr>
+          <w:top w:val="single" w:sz="2" w:space="3" w:color="D6D6D6"/>
+          <w:left w:val="single" w:sz="2" w:space="3" w:color="D6D6D6"/>
+          <w:bottom w:val="single" w:sz="2" w:space="3" w:color="D6D6D6"/>
+          <w:right w:val="single" w:sz="2" w:space="3" w:color="D6D6D6"/>
+        </w:pBdr>
+        <w:shd w:val="clear" w:fill="EEEEEE"/>
         <w:rPr/>
       </w:pPr>
       <w:r>
@@ -2366,7 +2107,7 @@
           <w:bottom w:val="single" w:sz="2" w:space="3" w:color="D6D6D6"/>
           <w:right w:val="single" w:sz="2" w:space="3" w:color="D6D6D6"/>
         </w:pBdr>
-        <w:shd w:fill="EEEEEE" w:val="clear"/>
+        <w:shd w:val="clear" w:fill="EEEEEE"/>
         <w:rPr/>
       </w:pPr>
       <w:r>
@@ -2385,24 +2126,24 @@
           <w:bottom w:val="single" w:sz="2" w:space="3" w:color="D6D6D6"/>
           <w:right w:val="single" w:sz="2" w:space="3" w:color="D6D6D6"/>
         </w:pBdr>
-        <w:shd w:fill="EEEEEE" w:val="clear"/>
-        <w:rPr/>
-      </w:pPr>
-      <w:r>
-        <w:rPr/>
-      </w:r>
-    </w:p>
-    <w:p>
-      <w:pPr>
-        <w:pStyle w:val="PreformattedText"/>
-        <w:widowControl/>
-        <w:pBdr>
-          <w:top w:val="single" w:sz="2" w:space="3" w:color="D6D6D6"/>
-          <w:left w:val="single" w:sz="2" w:space="3" w:color="D6D6D6"/>
-          <w:bottom w:val="single" w:sz="2" w:space="3" w:color="D6D6D6"/>
-          <w:right w:val="single" w:sz="2" w:space="3" w:color="D6D6D6"/>
-        </w:pBdr>
-        <w:shd w:fill="EEEEEE" w:val="clear"/>
+        <w:shd w:val="clear" w:fill="EEEEEE"/>
+        <w:rPr/>
+      </w:pPr>
+      <w:r>
+        <w:rPr/>
+      </w:r>
+    </w:p>
+    <w:p>
+      <w:pPr>
+        <w:pStyle w:val="PreformattedText"/>
+        <w:widowControl/>
+        <w:pBdr>
+          <w:top w:val="single" w:sz="2" w:space="3" w:color="D6D6D6"/>
+          <w:left w:val="single" w:sz="2" w:space="3" w:color="D6D6D6"/>
+          <w:bottom w:val="single" w:sz="2" w:space="3" w:color="D6D6D6"/>
+          <w:right w:val="single" w:sz="2" w:space="3" w:color="D6D6D6"/>
+        </w:pBdr>
+        <w:shd w:val="clear" w:fill="EEEEEE"/>
         <w:rPr/>
       </w:pPr>
       <w:r>
@@ -2420,7 +2161,7 @@
           <w:bottom w:val="single" w:sz="2" w:space="3" w:color="D6D6D6"/>
           <w:right w:val="single" w:sz="2" w:space="3" w:color="D6D6D6"/>
         </w:pBdr>
-        <w:shd w:fill="EEEEEE" w:val="clear"/>
+        <w:shd w:val="clear" w:fill="EEEEEE"/>
         <w:rPr/>
       </w:pPr>
       <w:r>
@@ -2439,24 +2180,24 @@
           <w:bottom w:val="single" w:sz="2" w:space="3" w:color="D6D6D6"/>
           <w:right w:val="single" w:sz="2" w:space="3" w:color="D6D6D6"/>
         </w:pBdr>
-        <w:shd w:fill="EEEEEE" w:val="clear"/>
-        <w:rPr/>
-      </w:pPr>
-      <w:r>
-        <w:rPr/>
-      </w:r>
-    </w:p>
-    <w:p>
-      <w:pPr>
-        <w:pStyle w:val="PreformattedText"/>
-        <w:widowControl/>
-        <w:pBdr>
-          <w:top w:val="single" w:sz="2" w:space="3" w:color="D6D6D6"/>
-          <w:left w:val="single" w:sz="2" w:space="3" w:color="D6D6D6"/>
-          <w:bottom w:val="single" w:sz="2" w:space="3" w:color="D6D6D6"/>
-          <w:right w:val="single" w:sz="2" w:space="3" w:color="D6D6D6"/>
-        </w:pBdr>
-        <w:shd w:fill="EEEEEE" w:val="clear"/>
+        <w:shd w:val="clear" w:fill="EEEEEE"/>
+        <w:rPr/>
+      </w:pPr>
+      <w:r>
+        <w:rPr/>
+      </w:r>
+    </w:p>
+    <w:p>
+      <w:pPr>
+        <w:pStyle w:val="PreformattedText"/>
+        <w:widowControl/>
+        <w:pBdr>
+          <w:top w:val="single" w:sz="2" w:space="3" w:color="D6D6D6"/>
+          <w:left w:val="single" w:sz="2" w:space="3" w:color="D6D6D6"/>
+          <w:bottom w:val="single" w:sz="2" w:space="3" w:color="D6D6D6"/>
+          <w:right w:val="single" w:sz="2" w:space="3" w:color="D6D6D6"/>
+        </w:pBdr>
+        <w:shd w:val="clear" w:fill="EEEEEE"/>
         <w:rPr/>
       </w:pPr>
       <w:r>
@@ -2474,7 +2215,7 @@
           <w:bottom w:val="single" w:sz="2" w:space="3" w:color="D6D6D6"/>
           <w:right w:val="single" w:sz="2" w:space="3" w:color="D6D6D6"/>
         </w:pBdr>
-        <w:shd w:fill="EEEEEE" w:val="clear"/>
+        <w:shd w:val="clear" w:fill="EEEEEE"/>
         <w:rPr/>
       </w:pPr>
       <w:r>
@@ -2493,24 +2234,24 @@
           <w:bottom w:val="single" w:sz="2" w:space="3" w:color="D6D6D6"/>
           <w:right w:val="single" w:sz="2" w:space="3" w:color="D6D6D6"/>
         </w:pBdr>
-        <w:shd w:fill="EEEEEE" w:val="clear"/>
-        <w:rPr/>
-      </w:pPr>
-      <w:r>
-        <w:rPr/>
-      </w:r>
-    </w:p>
-    <w:p>
-      <w:pPr>
-        <w:pStyle w:val="PreformattedText"/>
-        <w:widowControl/>
-        <w:pBdr>
-          <w:top w:val="single" w:sz="2" w:space="3" w:color="D6D6D6"/>
-          <w:left w:val="single" w:sz="2" w:space="3" w:color="D6D6D6"/>
-          <w:bottom w:val="single" w:sz="2" w:space="3" w:color="D6D6D6"/>
-          <w:right w:val="single" w:sz="2" w:space="3" w:color="D6D6D6"/>
-        </w:pBdr>
-        <w:shd w:fill="EEEEEE" w:val="clear"/>
+        <w:shd w:val="clear" w:fill="EEEEEE"/>
+        <w:rPr/>
+      </w:pPr>
+      <w:r>
+        <w:rPr/>
+      </w:r>
+    </w:p>
+    <w:p>
+      <w:pPr>
+        <w:pStyle w:val="PreformattedText"/>
+        <w:widowControl/>
+        <w:pBdr>
+          <w:top w:val="single" w:sz="2" w:space="3" w:color="D6D6D6"/>
+          <w:left w:val="single" w:sz="2" w:space="3" w:color="D6D6D6"/>
+          <w:bottom w:val="single" w:sz="2" w:space="3" w:color="D6D6D6"/>
+          <w:right w:val="single" w:sz="2" w:space="3" w:color="D6D6D6"/>
+        </w:pBdr>
+        <w:shd w:val="clear" w:fill="EEEEEE"/>
         <w:rPr/>
       </w:pPr>
       <w:r>
@@ -2528,7 +2269,7 @@
           <w:bottom w:val="single" w:sz="2" w:space="3" w:color="D6D6D6"/>
           <w:right w:val="single" w:sz="2" w:space="3" w:color="D6D6D6"/>
         </w:pBdr>
-        <w:shd w:fill="EEEEEE" w:val="clear"/>
+        <w:shd w:val="clear" w:fill="EEEEEE"/>
         <w:rPr/>
       </w:pPr>
       <w:r>
@@ -2553,7 +2294,11 @@
         </w:rPr>
       </w:pPr>
       <w:r>
-        <w:rPr/>
+        <w:rPr>
+          <w:rFonts w:ascii="Calibri" w:hAnsi="Calibri"/>
+          <w:sz w:val="22"/>
+          <w:szCs w:val="22"/>
+        </w:rPr>
       </w:r>
     </w:p>
     <w:p>
@@ -2571,15 +2316,7 @@
           <w:sz w:val="22"/>
           <w:szCs w:val="22"/>
         </w:rPr>
-        <w:t>W</w:t>
-      </w:r>
-      <w:r>
-        <w:rPr>
-          <w:rFonts w:ascii="Calibri" w:hAnsi="Calibri"/>
-          <w:sz w:val="22"/>
-          <w:szCs w:val="22"/>
-        </w:rPr>
-        <w:t>hen all file needs to be execute we call as : make all</w:t>
+        <w:t>When all file needs to be execute we call as : make all</w:t>
       </w:r>
     </w:p>
     <w:p>
@@ -2613,91 +2350,2337 @@
           <w:numId w:val="0"/>
         </w:numPr>
         <w:ind w:left="720" w:hanging="0"/>
+        <w:rPr/>
+      </w:pPr>
+      <w:r>
         <w:rPr>
           <w:rFonts w:ascii="Calibri" w:hAnsi="Calibri"/>
           <w:sz w:val="22"/>
           <w:szCs w:val="22"/>
         </w:rPr>
-      </w:pPr>
-      <w:r>
+        <w:t>only will executes</w:t>
+      </w:r>
+    </w:p>
+    <w:p>
+      <w:pPr>
+        <w:pStyle w:val="PreformattedText"/>
+        <w:numPr>
+          <w:ilvl w:val="0"/>
+          <w:numId w:val="0"/>
+        </w:numPr>
+        <w:ind w:left="720" w:hanging="0"/>
         <w:rPr>
           <w:rFonts w:ascii="Calibri" w:hAnsi="Calibri"/>
           <w:sz w:val="22"/>
           <w:szCs w:val="22"/>
         </w:rPr>
-        <w:t>only will executes</w:t>
-      </w:r>
-    </w:p>
-    <w:p>
-      <w:pPr>
-        <w:pStyle w:val="PreformattedText"/>
-        <w:rPr/>
-      </w:pPr>
-      <w:r>
-        <w:rPr/>
-      </w:r>
-    </w:p>
-    <w:p>
-      <w:pPr>
-        <w:pStyle w:val="PreformattedText"/>
-        <w:rPr/>
-      </w:pPr>
-      <w:r>
-        <w:rPr/>
-      </w:r>
-    </w:p>
-    <w:p>
-      <w:pPr>
-        <w:pStyle w:val="PreformattedText"/>
-        <w:rPr/>
-      </w:pPr>
-      <w:r>
-        <w:rPr/>
-      </w:r>
-    </w:p>
-    <w:p>
-      <w:pPr>
-        <w:pStyle w:val="PreformattedText"/>
-        <w:rPr/>
-      </w:pPr>
-      <w:r>
-        <w:rPr/>
-      </w:r>
-    </w:p>
-    <w:p>
-      <w:pPr>
-        <w:pStyle w:val="PreformattedText"/>
-        <w:rPr/>
-      </w:pPr>
-      <w:r>
-        <w:rPr/>
-      </w:r>
-    </w:p>
-    <w:p>
-      <w:pPr>
-        <w:pStyle w:val="PreformattedText"/>
-        <w:rPr/>
-      </w:pPr>
-      <w:r>
-        <w:rPr/>
-      </w:r>
-    </w:p>
-    <w:p>
-      <w:pPr>
-        <w:pStyle w:val="PreformattedText"/>
-        <w:rPr/>
-      </w:pPr>
-      <w:r>
-        <w:rPr/>
-      </w:r>
-    </w:p>
-    <w:p>
-      <w:pPr>
-        <w:pStyle w:val="PreformattedText"/>
-        <w:rPr/>
-      </w:pPr>
-      <w:r>
-        <w:rPr/>
+      </w:pPr>
+      <w:r>
+        <w:rPr/>
+      </w:r>
+    </w:p>
+    <w:p>
+      <w:pPr>
+        <w:pStyle w:val="PreformattedText"/>
+        <w:numPr>
+          <w:ilvl w:val="0"/>
+          <w:numId w:val="0"/>
+        </w:numPr>
+        <w:ind w:left="720" w:hanging="0"/>
+        <w:rPr>
+          <w:rFonts w:ascii="Calibri" w:hAnsi="Calibri"/>
+          <w:sz w:val="22"/>
+          <w:szCs w:val="22"/>
+        </w:rPr>
+      </w:pPr>
+      <w:r>
+        <w:rPr/>
+      </w:r>
+    </w:p>
+    <w:p>
+      <w:pPr>
+        <w:pStyle w:val="PreformattedText"/>
+        <w:numPr>
+          <w:ilvl w:val="0"/>
+          <w:numId w:val="0"/>
+        </w:numPr>
+        <w:ind w:hanging="0"/>
+        <w:rPr>
+          <w:b/>
+          <w:b/>
+          <w:bCs/>
+        </w:rPr>
+      </w:pPr>
+      <w:r>
+        <w:rPr>
+          <w:rFonts w:ascii="Calibri" w:hAnsi="Calibri"/>
+          <w:b/>
+          <w:bCs/>
+          <w:sz w:val="22"/>
+          <w:szCs w:val="22"/>
+        </w:rPr>
+        <w:t>Variables</w:t>
+      </w:r>
+    </w:p>
+    <w:p>
+      <w:pPr>
+        <w:pStyle w:val="PreformattedText"/>
+        <w:rPr/>
+      </w:pPr>
+      <w:r>
+        <w:rPr/>
+      </w:r>
+    </w:p>
+    <w:p>
+      <w:pPr>
+        <w:pStyle w:val="PreformattedText"/>
+        <w:rPr/>
+      </w:pPr>
+      <w:r>
+        <w:rPr/>
+        <w:t xml:space="preserve">One feature of makefile is use of MACRO variables how to use it we will see it </w:t>
+      </w:r>
+    </w:p>
+    <w:p>
+      <w:pPr>
+        <w:pStyle w:val="PreformattedText"/>
+        <w:rPr/>
+      </w:pPr>
+      <w:r>
+        <w:rPr/>
+        <w:t>below :</w:t>
+      </w:r>
+    </w:p>
+    <w:p>
+      <w:pPr>
+        <w:pStyle w:val="PreformattedText"/>
+        <w:rPr/>
+      </w:pPr>
+      <w:r>
+        <w:rPr/>
+      </w:r>
+    </w:p>
+    <w:p>
+      <w:pPr>
+        <w:pStyle w:val="PreformattedText"/>
+        <w:widowControl/>
+        <w:pBdr>
+          <w:top w:val="single" w:sz="2" w:space="3" w:color="D6D6D6"/>
+          <w:left w:val="single" w:sz="2" w:space="3" w:color="D6D6D6"/>
+          <w:bottom w:val="single" w:sz="2" w:space="3" w:color="D6D6D6"/>
+          <w:right w:val="single" w:sz="2" w:space="3" w:color="D6D6D6"/>
+        </w:pBdr>
+        <w:shd w:val="clear" w:fill="EEEEEE"/>
+        <w:rPr/>
+      </w:pPr>
+      <w:r>
+        <w:rPr/>
+        <w:t># target : depedencies</w:t>
+      </w:r>
+    </w:p>
+    <w:p>
+      <w:pPr>
+        <w:pStyle w:val="PreformattedText"/>
+        <w:widowControl/>
+        <w:pBdr>
+          <w:top w:val="single" w:sz="2" w:space="3" w:color="D6D6D6"/>
+          <w:left w:val="single" w:sz="2" w:space="3" w:color="D6D6D6"/>
+          <w:bottom w:val="single" w:sz="2" w:space="3" w:color="D6D6D6"/>
+          <w:right w:val="single" w:sz="2" w:space="3" w:color="D6D6D6"/>
+        </w:pBdr>
+        <w:shd w:val="clear" w:fill="EEEEEE"/>
+        <w:rPr/>
+      </w:pPr>
+      <w:r>
+        <w:rPr/>
+        <w:t>#</w:t>
+        <w:tab/>
+        <w:t xml:space="preserve">action </w:t>
+      </w:r>
+    </w:p>
+    <w:p>
+      <w:pPr>
+        <w:pStyle w:val="PreformattedText"/>
+        <w:widowControl/>
+        <w:pBdr>
+          <w:top w:val="single" w:sz="2" w:space="3" w:color="D6D6D6"/>
+          <w:left w:val="single" w:sz="2" w:space="3" w:color="D6D6D6"/>
+          <w:bottom w:val="single" w:sz="2" w:space="3" w:color="D6D6D6"/>
+          <w:right w:val="single" w:sz="2" w:space="3" w:color="D6D6D6"/>
+        </w:pBdr>
+        <w:shd w:val="clear" w:fill="EEEEEE"/>
+        <w:rPr/>
+      </w:pPr>
+      <w:r>
+        <w:rPr/>
+        <w:t>CC=g++</w:t>
+      </w:r>
+    </w:p>
+    <w:p>
+      <w:pPr>
+        <w:pStyle w:val="PreformattedText"/>
+        <w:widowControl/>
+        <w:pBdr>
+          <w:top w:val="single" w:sz="2" w:space="3" w:color="D6D6D6"/>
+          <w:left w:val="single" w:sz="2" w:space="3" w:color="D6D6D6"/>
+          <w:bottom w:val="single" w:sz="2" w:space="3" w:color="D6D6D6"/>
+          <w:right w:val="single" w:sz="2" w:space="3" w:color="D6D6D6"/>
+        </w:pBdr>
+        <w:shd w:val="clear" w:fill="EEEEEE"/>
+        <w:rPr/>
+      </w:pPr>
+      <w:r>
+        <w:rPr/>
+        <w:t xml:space="preserve"> </w:t>
+      </w:r>
+    </w:p>
+    <w:p>
+      <w:pPr>
+        <w:pStyle w:val="PreformattedText"/>
+        <w:widowControl/>
+        <w:pBdr>
+          <w:top w:val="single" w:sz="2" w:space="3" w:color="D6D6D6"/>
+          <w:left w:val="single" w:sz="2" w:space="3" w:color="D6D6D6"/>
+          <w:bottom w:val="single" w:sz="2" w:space="3" w:color="D6D6D6"/>
+          <w:right w:val="single" w:sz="2" w:space="3" w:color="D6D6D6"/>
+        </w:pBdr>
+        <w:shd w:val="clear" w:fill="EEEEEE"/>
+        <w:rPr/>
+      </w:pPr>
+      <w:r>
+        <w:rPr/>
+        <w:t>CFLAGS=-c</w:t>
+      </w:r>
+    </w:p>
+    <w:p>
+      <w:pPr>
+        <w:pStyle w:val="PreformattedText"/>
+        <w:widowControl/>
+        <w:pBdr>
+          <w:top w:val="single" w:sz="2" w:space="3" w:color="D6D6D6"/>
+          <w:left w:val="single" w:sz="2" w:space="3" w:color="D6D6D6"/>
+          <w:bottom w:val="single" w:sz="2" w:space="3" w:color="D6D6D6"/>
+          <w:right w:val="single" w:sz="2" w:space="3" w:color="D6D6D6"/>
+        </w:pBdr>
+        <w:shd w:val="clear" w:fill="EEEEEE"/>
+        <w:rPr/>
+      </w:pPr>
+      <w:r>
+        <w:rPr/>
+      </w:r>
+    </w:p>
+    <w:p>
+      <w:pPr>
+        <w:pStyle w:val="PreformattedText"/>
+        <w:widowControl/>
+        <w:pBdr>
+          <w:top w:val="single" w:sz="2" w:space="3" w:color="D6D6D6"/>
+          <w:left w:val="single" w:sz="2" w:space="3" w:color="D6D6D6"/>
+          <w:bottom w:val="single" w:sz="2" w:space="3" w:color="D6D6D6"/>
+          <w:right w:val="single" w:sz="2" w:space="3" w:color="D6D6D6"/>
+        </w:pBdr>
+        <w:shd w:val="clear" w:fill="EEEEEE"/>
+        <w:rPr/>
+      </w:pPr>
+      <w:r>
+        <w:rPr/>
+        <w:t xml:space="preserve"> </w:t>
+      </w:r>
+      <w:r>
+        <w:rPr/>
+        <w:t>all: main.o message.o</w:t>
+      </w:r>
+    </w:p>
+    <w:p>
+      <w:pPr>
+        <w:pStyle w:val="PreformattedText"/>
+        <w:widowControl/>
+        <w:pBdr>
+          <w:top w:val="single" w:sz="2" w:space="3" w:color="D6D6D6"/>
+          <w:left w:val="single" w:sz="2" w:space="3" w:color="D6D6D6"/>
+          <w:bottom w:val="single" w:sz="2" w:space="3" w:color="D6D6D6"/>
+          <w:right w:val="single" w:sz="2" w:space="3" w:color="D6D6D6"/>
+        </w:pBdr>
+        <w:shd w:val="clear" w:fill="EEEEEE"/>
+        <w:rPr/>
+      </w:pPr>
+      <w:r>
+        <w:rPr/>
+        <w:tab/>
+        <w:t>$(CC) main.o message.o -o output</w:t>
+      </w:r>
+    </w:p>
+    <w:p>
+      <w:pPr>
+        <w:pStyle w:val="PreformattedText"/>
+        <w:widowControl/>
+        <w:pBdr>
+          <w:top w:val="single" w:sz="2" w:space="3" w:color="D6D6D6"/>
+          <w:left w:val="single" w:sz="2" w:space="3" w:color="D6D6D6"/>
+          <w:bottom w:val="single" w:sz="2" w:space="3" w:color="D6D6D6"/>
+          <w:right w:val="single" w:sz="2" w:space="3" w:color="D6D6D6"/>
+        </w:pBdr>
+        <w:shd w:val="clear" w:fill="EEEEEE"/>
+        <w:rPr/>
+      </w:pPr>
+      <w:r>
+        <w:rPr/>
+      </w:r>
+    </w:p>
+    <w:p>
+      <w:pPr>
+        <w:pStyle w:val="PreformattedText"/>
+        <w:widowControl/>
+        <w:pBdr>
+          <w:top w:val="single" w:sz="2" w:space="3" w:color="D6D6D6"/>
+          <w:left w:val="single" w:sz="2" w:space="3" w:color="D6D6D6"/>
+          <w:bottom w:val="single" w:sz="2" w:space="3" w:color="D6D6D6"/>
+          <w:right w:val="single" w:sz="2" w:space="3" w:color="D6D6D6"/>
+        </w:pBdr>
+        <w:shd w:val="clear" w:fill="EEEEEE"/>
+        <w:rPr/>
+      </w:pPr>
+      <w:r>
+        <w:rPr/>
+        <w:t>main.o: main.cpp</w:t>
+      </w:r>
+    </w:p>
+    <w:p>
+      <w:pPr>
+        <w:pStyle w:val="PreformattedText"/>
+        <w:widowControl/>
+        <w:pBdr>
+          <w:top w:val="single" w:sz="2" w:space="3" w:color="D6D6D6"/>
+          <w:left w:val="single" w:sz="2" w:space="3" w:color="D6D6D6"/>
+          <w:bottom w:val="single" w:sz="2" w:space="3" w:color="D6D6D6"/>
+          <w:right w:val="single" w:sz="2" w:space="3" w:color="D6D6D6"/>
+        </w:pBdr>
+        <w:shd w:val="clear" w:fill="EEEEEE"/>
+        <w:rPr/>
+      </w:pPr>
+      <w:r>
+        <w:rPr/>
+        <w:tab/>
+        <w:t>$(CC) $(CFLAGS) main.cpp</w:t>
+      </w:r>
+    </w:p>
+    <w:p>
+      <w:pPr>
+        <w:pStyle w:val="PreformattedText"/>
+        <w:widowControl/>
+        <w:pBdr>
+          <w:top w:val="single" w:sz="2" w:space="3" w:color="D6D6D6"/>
+          <w:left w:val="single" w:sz="2" w:space="3" w:color="D6D6D6"/>
+          <w:bottom w:val="single" w:sz="2" w:space="3" w:color="D6D6D6"/>
+          <w:right w:val="single" w:sz="2" w:space="3" w:color="D6D6D6"/>
+        </w:pBdr>
+        <w:shd w:val="clear" w:fill="EEEEEE"/>
+        <w:rPr/>
+      </w:pPr>
+      <w:r>
+        <w:rPr/>
+      </w:r>
+    </w:p>
+    <w:p>
+      <w:pPr>
+        <w:pStyle w:val="PreformattedText"/>
+        <w:widowControl/>
+        <w:pBdr>
+          <w:top w:val="single" w:sz="2" w:space="3" w:color="D6D6D6"/>
+          <w:left w:val="single" w:sz="2" w:space="3" w:color="D6D6D6"/>
+          <w:bottom w:val="single" w:sz="2" w:space="3" w:color="D6D6D6"/>
+          <w:right w:val="single" w:sz="2" w:space="3" w:color="D6D6D6"/>
+        </w:pBdr>
+        <w:shd w:val="clear" w:fill="EEEEEE"/>
+        <w:rPr/>
+      </w:pPr>
+      <w:r>
+        <w:rPr/>
+        <w:t>message.o: message.cpp message.h</w:t>
+      </w:r>
+    </w:p>
+    <w:p>
+      <w:pPr>
+        <w:pStyle w:val="PreformattedText"/>
+        <w:widowControl/>
+        <w:pBdr>
+          <w:top w:val="single" w:sz="2" w:space="3" w:color="D6D6D6"/>
+          <w:left w:val="single" w:sz="2" w:space="3" w:color="D6D6D6"/>
+          <w:bottom w:val="single" w:sz="2" w:space="3" w:color="D6D6D6"/>
+          <w:right w:val="single" w:sz="2" w:space="3" w:color="D6D6D6"/>
+        </w:pBdr>
+        <w:shd w:val="clear" w:fill="EEEEEE"/>
+        <w:rPr/>
+      </w:pPr>
+      <w:r>
+        <w:rPr/>
+        <w:tab/>
+        <w:t>$(CC) $(CFLAGS) message.cpp</w:t>
+      </w:r>
+    </w:p>
+    <w:p>
+      <w:pPr>
+        <w:pStyle w:val="PreformattedText"/>
+        <w:widowControl/>
+        <w:pBdr>
+          <w:top w:val="single" w:sz="2" w:space="3" w:color="D6D6D6"/>
+          <w:left w:val="single" w:sz="2" w:space="3" w:color="D6D6D6"/>
+          <w:bottom w:val="single" w:sz="2" w:space="3" w:color="D6D6D6"/>
+          <w:right w:val="single" w:sz="2" w:space="3" w:color="D6D6D6"/>
+        </w:pBdr>
+        <w:shd w:val="clear" w:fill="EEEEEE"/>
+        <w:rPr/>
+      </w:pPr>
+      <w:r>
+        <w:rPr/>
+      </w:r>
+    </w:p>
+    <w:p>
+      <w:pPr>
+        <w:pStyle w:val="PreformattedText"/>
+        <w:widowControl/>
+        <w:pBdr>
+          <w:top w:val="single" w:sz="2" w:space="3" w:color="D6D6D6"/>
+          <w:left w:val="single" w:sz="2" w:space="3" w:color="D6D6D6"/>
+          <w:bottom w:val="single" w:sz="2" w:space="3" w:color="D6D6D6"/>
+          <w:right w:val="single" w:sz="2" w:space="3" w:color="D6D6D6"/>
+        </w:pBdr>
+        <w:shd w:val="clear" w:fill="EEEEEE"/>
+        <w:rPr/>
+      </w:pPr>
+      <w:r>
+        <w:rPr/>
+        <w:t>clean:</w:t>
+      </w:r>
+    </w:p>
+    <w:p>
+      <w:pPr>
+        <w:pStyle w:val="PreformattedText"/>
+        <w:widowControl/>
+        <w:pBdr>
+          <w:top w:val="single" w:sz="2" w:space="3" w:color="D6D6D6"/>
+          <w:left w:val="single" w:sz="2" w:space="3" w:color="D6D6D6"/>
+          <w:bottom w:val="single" w:sz="2" w:space="3" w:color="D6D6D6"/>
+          <w:right w:val="single" w:sz="2" w:space="3" w:color="D6D6D6"/>
+        </w:pBdr>
+        <w:shd w:val="clear" w:fill="EEEEEE"/>
+        <w:rPr/>
+      </w:pPr>
+      <w:r>
+        <w:rPr/>
+        <w:tab/>
+        <w:t>rm *.o output</w:t>
+      </w:r>
+    </w:p>
+    <w:p>
+      <w:pPr>
+        <w:pStyle w:val="PreformattedText"/>
+        <w:rPr/>
+      </w:pPr>
+      <w:r>
+        <w:rPr/>
+      </w:r>
+    </w:p>
+    <w:p>
+      <w:pPr>
+        <w:pStyle w:val="PreformattedText"/>
+        <w:rPr/>
+      </w:pPr>
+      <w:r>
+        <w:rPr/>
+      </w:r>
+    </w:p>
+    <w:p>
+      <w:pPr>
+        <w:pStyle w:val="PreformattedText"/>
+        <w:rPr>
+          <w:b/>
+          <w:b/>
+          <w:bCs/>
+        </w:rPr>
+      </w:pPr>
+      <w:r>
+        <w:rPr>
+          <w:b/>
+          <w:bCs/>
+        </w:rPr>
+        <w:t>Multiline variables</w:t>
+      </w:r>
+    </w:p>
+    <w:p>
+      <w:pPr>
+        <w:pStyle w:val="PreformattedText"/>
+        <w:rPr/>
+      </w:pPr>
+      <w:r>
+        <w:rPr/>
+      </w:r>
+    </w:p>
+    <w:p>
+      <w:pPr>
+        <w:pStyle w:val="PreformattedText"/>
+        <w:numPr>
+          <w:ilvl w:val="0"/>
+          <w:numId w:val="11"/>
+        </w:numPr>
+        <w:rPr/>
+      </w:pPr>
+      <w:r>
+        <w:rPr/>
+        <w:t xml:space="preserve">These type of variables make makefile code more redundant and easy to understand by expanded multiline Variables for example as below mentioned :  </w:t>
+      </w:r>
+    </w:p>
+    <w:p>
+      <w:pPr>
+        <w:pStyle w:val="PreformattedText"/>
+        <w:rPr/>
+      </w:pPr>
+      <w:r>
+        <w:rPr/>
+      </w:r>
+    </w:p>
+    <w:p>
+      <w:pPr>
+        <w:pStyle w:val="PreformattedText"/>
+        <w:widowControl/>
+        <w:pBdr>
+          <w:top w:val="single" w:sz="2" w:space="3" w:color="D6D6D6"/>
+          <w:left w:val="single" w:sz="2" w:space="3" w:color="D6D6D6"/>
+          <w:bottom w:val="single" w:sz="2" w:space="3" w:color="D6D6D6"/>
+          <w:right w:val="single" w:sz="2" w:space="3" w:color="D6D6D6"/>
+        </w:pBdr>
+        <w:shd w:val="clear" w:fill="EEEEEE"/>
+        <w:rPr/>
+      </w:pPr>
+      <w:r>
+        <w:rPr/>
+        <w:t># target : depedencies</w:t>
+      </w:r>
+    </w:p>
+    <w:p>
+      <w:pPr>
+        <w:pStyle w:val="PreformattedText"/>
+        <w:widowControl/>
+        <w:pBdr>
+          <w:top w:val="single" w:sz="2" w:space="3" w:color="D6D6D6"/>
+          <w:left w:val="single" w:sz="2" w:space="3" w:color="D6D6D6"/>
+          <w:bottom w:val="single" w:sz="2" w:space="3" w:color="D6D6D6"/>
+          <w:right w:val="single" w:sz="2" w:space="3" w:color="D6D6D6"/>
+        </w:pBdr>
+        <w:shd w:val="clear" w:fill="EEEEEE"/>
+        <w:rPr/>
+      </w:pPr>
+      <w:r>
+        <w:rPr/>
+        <w:t>#</w:t>
+        <w:tab/>
+        <w:t xml:space="preserve">action </w:t>
+      </w:r>
+    </w:p>
+    <w:p>
+      <w:pPr>
+        <w:pStyle w:val="PreformattedText"/>
+        <w:widowControl/>
+        <w:pBdr>
+          <w:top w:val="single" w:sz="2" w:space="3" w:color="D6D6D6"/>
+          <w:left w:val="single" w:sz="2" w:space="3" w:color="D6D6D6"/>
+          <w:bottom w:val="single" w:sz="2" w:space="3" w:color="D6D6D6"/>
+          <w:right w:val="single" w:sz="2" w:space="3" w:color="D6D6D6"/>
+        </w:pBdr>
+        <w:shd w:val="clear" w:fill="EEEEEE"/>
+        <w:rPr/>
+      </w:pPr>
+      <w:r>
+        <w:rPr/>
+        <w:t>CC=g++</w:t>
+      </w:r>
+    </w:p>
+    <w:p>
+      <w:pPr>
+        <w:pStyle w:val="PreformattedText"/>
+        <w:widowControl/>
+        <w:pBdr>
+          <w:top w:val="single" w:sz="2" w:space="3" w:color="D6D6D6"/>
+          <w:left w:val="single" w:sz="2" w:space="3" w:color="D6D6D6"/>
+          <w:bottom w:val="single" w:sz="2" w:space="3" w:color="D6D6D6"/>
+          <w:right w:val="single" w:sz="2" w:space="3" w:color="D6D6D6"/>
+        </w:pBdr>
+        <w:shd w:val="clear" w:fill="EEEEEE"/>
+        <w:rPr/>
+      </w:pPr>
+      <w:r>
+        <w:rPr/>
+        <w:t xml:space="preserve"> </w:t>
+      </w:r>
+    </w:p>
+    <w:p>
+      <w:pPr>
+        <w:pStyle w:val="PreformattedText"/>
+        <w:widowControl/>
+        <w:pBdr>
+          <w:top w:val="single" w:sz="2" w:space="3" w:color="D6D6D6"/>
+          <w:left w:val="single" w:sz="2" w:space="3" w:color="D6D6D6"/>
+          <w:bottom w:val="single" w:sz="2" w:space="3" w:color="D6D6D6"/>
+          <w:right w:val="single" w:sz="2" w:space="3" w:color="D6D6D6"/>
+        </w:pBdr>
+        <w:shd w:val="clear" w:fill="EEEEEE"/>
+        <w:rPr/>
+      </w:pPr>
+      <w:r>
+        <w:rPr/>
+        <w:t>CFLAGS=</w:t>
+      </w:r>
+      <w:r>
+        <w:rPr/>
+        <w:t>$(CC)</w:t>
+      </w:r>
+      <w:r>
+        <w:rPr/>
+        <w:t>-</w:t>
+      </w:r>
+      <w:r>
+        <w:rPr/>
+        <w:t>c</w:t>
+      </w:r>
+    </w:p>
+    <w:p>
+      <w:pPr>
+        <w:pStyle w:val="PreformattedText"/>
+        <w:widowControl/>
+        <w:pBdr>
+          <w:top w:val="single" w:sz="2" w:space="3" w:color="D6D6D6"/>
+          <w:left w:val="single" w:sz="2" w:space="3" w:color="D6D6D6"/>
+          <w:bottom w:val="single" w:sz="2" w:space="3" w:color="D6D6D6"/>
+          <w:right w:val="single" w:sz="2" w:space="3" w:color="D6D6D6"/>
+        </w:pBdr>
+        <w:shd w:val="clear" w:fill="EEEEEE"/>
+        <w:rPr/>
+      </w:pPr>
+      <w:r>
+        <w:rPr/>
+      </w:r>
+    </w:p>
+    <w:p>
+      <w:pPr>
+        <w:pStyle w:val="PreformattedText"/>
+        <w:widowControl/>
+        <w:pBdr>
+          <w:top w:val="single" w:sz="2" w:space="3" w:color="D6D6D6"/>
+          <w:left w:val="single" w:sz="2" w:space="3" w:color="D6D6D6"/>
+          <w:bottom w:val="single" w:sz="2" w:space="3" w:color="D6D6D6"/>
+          <w:right w:val="single" w:sz="2" w:space="3" w:color="D6D6D6"/>
+        </w:pBdr>
+        <w:shd w:val="clear" w:fill="EEEEEE"/>
+        <w:rPr/>
+      </w:pPr>
+      <w:r>
+        <w:rPr/>
+        <w:t xml:space="preserve"> </w:t>
+      </w:r>
+      <w:r>
+        <w:rPr/>
+        <w:t>all: main.o message.o</w:t>
+      </w:r>
+    </w:p>
+    <w:p>
+      <w:pPr>
+        <w:pStyle w:val="PreformattedText"/>
+        <w:widowControl/>
+        <w:pBdr>
+          <w:top w:val="single" w:sz="2" w:space="3" w:color="D6D6D6"/>
+          <w:left w:val="single" w:sz="2" w:space="3" w:color="D6D6D6"/>
+          <w:bottom w:val="single" w:sz="2" w:space="3" w:color="D6D6D6"/>
+          <w:right w:val="single" w:sz="2" w:space="3" w:color="D6D6D6"/>
+        </w:pBdr>
+        <w:shd w:val="clear" w:fill="EEEEEE"/>
+        <w:rPr/>
+      </w:pPr>
+      <w:r>
+        <w:rPr/>
+        <w:tab/>
+        <w:t>$(CC) main.o message.o -o output</w:t>
+      </w:r>
+    </w:p>
+    <w:p>
+      <w:pPr>
+        <w:pStyle w:val="PreformattedText"/>
+        <w:widowControl/>
+        <w:pBdr>
+          <w:top w:val="single" w:sz="2" w:space="3" w:color="D6D6D6"/>
+          <w:left w:val="single" w:sz="2" w:space="3" w:color="D6D6D6"/>
+          <w:bottom w:val="single" w:sz="2" w:space="3" w:color="D6D6D6"/>
+          <w:right w:val="single" w:sz="2" w:space="3" w:color="D6D6D6"/>
+        </w:pBdr>
+        <w:shd w:val="clear" w:fill="EEEEEE"/>
+        <w:rPr/>
+      </w:pPr>
+      <w:r>
+        <w:rPr/>
+      </w:r>
+    </w:p>
+    <w:p>
+      <w:pPr>
+        <w:pStyle w:val="PreformattedText"/>
+        <w:widowControl/>
+        <w:pBdr>
+          <w:top w:val="single" w:sz="2" w:space="3" w:color="D6D6D6"/>
+          <w:left w:val="single" w:sz="2" w:space="3" w:color="D6D6D6"/>
+          <w:bottom w:val="single" w:sz="2" w:space="3" w:color="D6D6D6"/>
+          <w:right w:val="single" w:sz="2" w:space="3" w:color="D6D6D6"/>
+        </w:pBdr>
+        <w:shd w:val="clear" w:fill="EEEEEE"/>
+        <w:rPr/>
+      </w:pPr>
+      <w:r>
+        <w:rPr/>
+        <w:t>main.o: main.cpp</w:t>
+      </w:r>
+    </w:p>
+    <w:p>
+      <w:pPr>
+        <w:pStyle w:val="PreformattedText"/>
+        <w:widowControl/>
+        <w:pBdr>
+          <w:top w:val="single" w:sz="2" w:space="3" w:color="D6D6D6"/>
+          <w:left w:val="single" w:sz="2" w:space="3" w:color="D6D6D6"/>
+          <w:bottom w:val="single" w:sz="2" w:space="3" w:color="D6D6D6"/>
+          <w:right w:val="single" w:sz="2" w:space="3" w:color="D6D6D6"/>
+        </w:pBdr>
+        <w:shd w:val="clear" w:fill="EEEEEE"/>
+        <w:rPr/>
+      </w:pPr>
+      <w:r>
+        <w:rPr/>
+        <w:tab/>
+        <w:t>$(CFLAGS) main.cpp</w:t>
+      </w:r>
+    </w:p>
+    <w:p>
+      <w:pPr>
+        <w:pStyle w:val="PreformattedText"/>
+        <w:widowControl/>
+        <w:pBdr>
+          <w:top w:val="single" w:sz="2" w:space="3" w:color="D6D6D6"/>
+          <w:left w:val="single" w:sz="2" w:space="3" w:color="D6D6D6"/>
+          <w:bottom w:val="single" w:sz="2" w:space="3" w:color="D6D6D6"/>
+          <w:right w:val="single" w:sz="2" w:space="3" w:color="D6D6D6"/>
+        </w:pBdr>
+        <w:shd w:val="clear" w:fill="EEEEEE"/>
+        <w:rPr/>
+      </w:pPr>
+      <w:r>
+        <w:rPr/>
+      </w:r>
+    </w:p>
+    <w:p>
+      <w:pPr>
+        <w:pStyle w:val="PreformattedText"/>
+        <w:widowControl/>
+        <w:pBdr>
+          <w:top w:val="single" w:sz="2" w:space="3" w:color="D6D6D6"/>
+          <w:left w:val="single" w:sz="2" w:space="3" w:color="D6D6D6"/>
+          <w:bottom w:val="single" w:sz="2" w:space="3" w:color="D6D6D6"/>
+          <w:right w:val="single" w:sz="2" w:space="3" w:color="D6D6D6"/>
+        </w:pBdr>
+        <w:shd w:val="clear" w:fill="EEEEEE"/>
+        <w:rPr/>
+      </w:pPr>
+      <w:r>
+        <w:rPr/>
+        <w:t>message.o: message.cpp message.h</w:t>
+      </w:r>
+    </w:p>
+    <w:p>
+      <w:pPr>
+        <w:pStyle w:val="PreformattedText"/>
+        <w:widowControl/>
+        <w:pBdr>
+          <w:top w:val="single" w:sz="2" w:space="3" w:color="D6D6D6"/>
+          <w:left w:val="single" w:sz="2" w:space="3" w:color="D6D6D6"/>
+          <w:bottom w:val="single" w:sz="2" w:space="3" w:color="D6D6D6"/>
+          <w:right w:val="single" w:sz="2" w:space="3" w:color="D6D6D6"/>
+        </w:pBdr>
+        <w:shd w:val="clear" w:fill="EEEEEE"/>
+        <w:rPr/>
+      </w:pPr>
+      <w:r>
+        <w:rPr/>
+        <w:tab/>
+        <w:t>$(CFLAGS) message.cpp</w:t>
+      </w:r>
+    </w:p>
+    <w:p>
+      <w:pPr>
+        <w:pStyle w:val="PreformattedText"/>
+        <w:widowControl/>
+        <w:pBdr>
+          <w:top w:val="single" w:sz="2" w:space="3" w:color="D6D6D6"/>
+          <w:left w:val="single" w:sz="2" w:space="3" w:color="D6D6D6"/>
+          <w:bottom w:val="single" w:sz="2" w:space="3" w:color="D6D6D6"/>
+          <w:right w:val="single" w:sz="2" w:space="3" w:color="D6D6D6"/>
+        </w:pBdr>
+        <w:shd w:val="clear" w:fill="EEEEEE"/>
+        <w:rPr/>
+      </w:pPr>
+      <w:r>
+        <w:rPr/>
+      </w:r>
+    </w:p>
+    <w:p>
+      <w:pPr>
+        <w:pStyle w:val="PreformattedText"/>
+        <w:widowControl/>
+        <w:pBdr>
+          <w:top w:val="single" w:sz="2" w:space="3" w:color="D6D6D6"/>
+          <w:left w:val="single" w:sz="2" w:space="3" w:color="D6D6D6"/>
+          <w:bottom w:val="single" w:sz="2" w:space="3" w:color="D6D6D6"/>
+          <w:right w:val="single" w:sz="2" w:space="3" w:color="D6D6D6"/>
+        </w:pBdr>
+        <w:shd w:val="clear" w:fill="EEEEEE"/>
+        <w:rPr/>
+      </w:pPr>
+      <w:r>
+        <w:rPr/>
+        <w:t>clean:</w:t>
+      </w:r>
+    </w:p>
+    <w:p>
+      <w:pPr>
+        <w:pStyle w:val="PreformattedText"/>
+        <w:widowControl/>
+        <w:pBdr>
+          <w:top w:val="single" w:sz="2" w:space="3" w:color="D6D6D6"/>
+          <w:left w:val="single" w:sz="2" w:space="3" w:color="D6D6D6"/>
+          <w:bottom w:val="single" w:sz="2" w:space="3" w:color="D6D6D6"/>
+          <w:right w:val="single" w:sz="2" w:space="3" w:color="D6D6D6"/>
+        </w:pBdr>
+        <w:shd w:val="clear" w:fill="EEEEEE"/>
+        <w:rPr/>
+      </w:pPr>
+      <w:r>
+        <w:rPr/>
+        <w:tab/>
+        <w:t>rm *.o output</w:t>
+      </w:r>
+    </w:p>
+    <w:p>
+      <w:pPr>
+        <w:pStyle w:val="PreformattedText"/>
+        <w:rPr/>
+      </w:pPr>
+      <w:r>
+        <w:rPr/>
+      </w:r>
+    </w:p>
+    <w:p>
+      <w:pPr>
+        <w:pStyle w:val="PreformattedText"/>
+        <w:rPr>
+          <w:b/>
+          <w:b/>
+          <w:bCs/>
+        </w:rPr>
+      </w:pPr>
+      <w:r>
+        <w:rPr>
+          <w:b/>
+          <w:bCs/>
+        </w:rPr>
+        <w:t xml:space="preserve">Simply </w:t>
+      </w:r>
+      <w:r>
+        <w:rPr>
+          <w:b/>
+          <w:bCs/>
+        </w:rPr>
+        <w:t>expanded</w:t>
+      </w:r>
+      <w:r>
+        <w:rPr>
+          <w:b/>
+          <w:bCs/>
+        </w:rPr>
+        <w:t xml:space="preserve"> </w:t>
+      </w:r>
+      <w:r>
+        <w:rPr>
+          <w:b/>
+          <w:bCs/>
+        </w:rPr>
+        <w:t>Variables</w:t>
+      </w:r>
+    </w:p>
+    <w:p>
+      <w:pPr>
+        <w:pStyle w:val="PreformattedText"/>
+        <w:rPr/>
+      </w:pPr>
+      <w:r>
+        <w:rPr/>
+      </w:r>
+    </w:p>
+    <w:p>
+      <w:pPr>
+        <w:pStyle w:val="PreformattedText"/>
+        <w:rPr/>
+      </w:pPr>
+      <w:r>
+        <w:rPr/>
+      </w:r>
+    </w:p>
+    <w:p>
+      <w:pPr>
+        <w:pStyle w:val="PreformattedText"/>
+        <w:numPr>
+          <w:ilvl w:val="0"/>
+          <w:numId w:val="11"/>
+        </w:numPr>
+        <w:rPr/>
+      </w:pPr>
+      <w:r>
+        <w:rPr/>
+        <w:t xml:space="preserve">These type of variables make makefile code more redundant and easy to understand by expanded Simply expanded Variables to use these type of variables we need to use ‘:=’ or :’::=’ for example as below mentioned :  </w:t>
+      </w:r>
+    </w:p>
+    <w:p>
+      <w:pPr>
+        <w:pStyle w:val="PreformattedText"/>
+        <w:rPr/>
+      </w:pPr>
+      <w:r>
+        <w:rPr/>
+      </w:r>
+    </w:p>
+    <w:p>
+      <w:pPr>
+        <w:pStyle w:val="PreformattedText"/>
+        <w:widowControl/>
+        <w:pBdr>
+          <w:top w:val="single" w:sz="2" w:space="3" w:color="D6D6D6"/>
+          <w:left w:val="single" w:sz="2" w:space="3" w:color="D6D6D6"/>
+          <w:bottom w:val="single" w:sz="2" w:space="3" w:color="D6D6D6"/>
+          <w:right w:val="single" w:sz="2" w:space="3" w:color="D6D6D6"/>
+        </w:pBdr>
+        <w:shd w:val="clear" w:fill="EEEEEE"/>
+        <w:rPr/>
+      </w:pPr>
+      <w:r>
+        <w:rPr/>
+        <w:t># target : depedencies</w:t>
+      </w:r>
+    </w:p>
+    <w:p>
+      <w:pPr>
+        <w:pStyle w:val="PreformattedText"/>
+        <w:widowControl/>
+        <w:pBdr>
+          <w:top w:val="single" w:sz="2" w:space="3" w:color="D6D6D6"/>
+          <w:left w:val="single" w:sz="2" w:space="3" w:color="D6D6D6"/>
+          <w:bottom w:val="single" w:sz="2" w:space="3" w:color="D6D6D6"/>
+          <w:right w:val="single" w:sz="2" w:space="3" w:color="D6D6D6"/>
+        </w:pBdr>
+        <w:shd w:val="clear" w:fill="EEEEEE"/>
+        <w:rPr/>
+      </w:pPr>
+      <w:r>
+        <w:rPr/>
+        <w:t>#</w:t>
+        <w:tab/>
+        <w:t xml:space="preserve">action </w:t>
+      </w:r>
+    </w:p>
+    <w:p>
+      <w:pPr>
+        <w:pStyle w:val="PreformattedText"/>
+        <w:widowControl/>
+        <w:pBdr>
+          <w:top w:val="single" w:sz="2" w:space="3" w:color="D6D6D6"/>
+          <w:left w:val="single" w:sz="2" w:space="3" w:color="D6D6D6"/>
+          <w:bottom w:val="single" w:sz="2" w:space="3" w:color="D6D6D6"/>
+          <w:right w:val="single" w:sz="2" w:space="3" w:color="D6D6D6"/>
+        </w:pBdr>
+        <w:shd w:val="clear" w:fill="EEEEEE"/>
+        <w:rPr/>
+      </w:pPr>
+      <w:r>
+        <w:rPr/>
+        <w:t>CC :=g++</w:t>
+      </w:r>
+    </w:p>
+    <w:p>
+      <w:pPr>
+        <w:pStyle w:val="PreformattedText"/>
+        <w:widowControl/>
+        <w:pBdr>
+          <w:top w:val="single" w:sz="2" w:space="3" w:color="D6D6D6"/>
+          <w:left w:val="single" w:sz="2" w:space="3" w:color="D6D6D6"/>
+          <w:bottom w:val="single" w:sz="2" w:space="3" w:color="D6D6D6"/>
+          <w:right w:val="single" w:sz="2" w:space="3" w:color="D6D6D6"/>
+        </w:pBdr>
+        <w:shd w:val="clear" w:fill="EEEEEE"/>
+        <w:rPr/>
+      </w:pPr>
+      <w:r>
+        <w:rPr/>
+        <w:t xml:space="preserve"> </w:t>
+      </w:r>
+    </w:p>
+    <w:p>
+      <w:pPr>
+        <w:pStyle w:val="PreformattedText"/>
+        <w:widowControl/>
+        <w:pBdr>
+          <w:top w:val="single" w:sz="2" w:space="3" w:color="D6D6D6"/>
+          <w:left w:val="single" w:sz="2" w:space="3" w:color="D6D6D6"/>
+          <w:bottom w:val="single" w:sz="2" w:space="3" w:color="D6D6D6"/>
+          <w:right w:val="single" w:sz="2" w:space="3" w:color="D6D6D6"/>
+        </w:pBdr>
+        <w:shd w:val="clear" w:fill="EEEEEE"/>
+        <w:rPr/>
+      </w:pPr>
+      <w:r>
+        <w:rPr/>
+        <w:t>CFLAGS :=</w:t>
+      </w:r>
+      <w:r>
+        <w:rPr/>
+        <w:t>$(CC)</w:t>
+      </w:r>
+      <w:r>
+        <w:rPr/>
+        <w:t>-</w:t>
+      </w:r>
+      <w:r>
+        <w:rPr/>
+        <w:t>c</w:t>
+      </w:r>
+    </w:p>
+    <w:p>
+      <w:pPr>
+        <w:pStyle w:val="PreformattedText"/>
+        <w:widowControl/>
+        <w:pBdr>
+          <w:top w:val="single" w:sz="2" w:space="3" w:color="D6D6D6"/>
+          <w:left w:val="single" w:sz="2" w:space="3" w:color="D6D6D6"/>
+          <w:bottom w:val="single" w:sz="2" w:space="3" w:color="D6D6D6"/>
+          <w:right w:val="single" w:sz="2" w:space="3" w:color="D6D6D6"/>
+        </w:pBdr>
+        <w:shd w:val="clear" w:fill="EEEEEE"/>
+        <w:rPr/>
+      </w:pPr>
+      <w:r>
+        <w:rPr/>
+      </w:r>
+    </w:p>
+    <w:p>
+      <w:pPr>
+        <w:pStyle w:val="PreformattedText"/>
+        <w:widowControl/>
+        <w:pBdr>
+          <w:top w:val="single" w:sz="2" w:space="3" w:color="D6D6D6"/>
+          <w:left w:val="single" w:sz="2" w:space="3" w:color="D6D6D6"/>
+          <w:bottom w:val="single" w:sz="2" w:space="3" w:color="D6D6D6"/>
+          <w:right w:val="single" w:sz="2" w:space="3" w:color="D6D6D6"/>
+        </w:pBdr>
+        <w:shd w:val="clear" w:fill="EEEEEE"/>
+        <w:rPr/>
+      </w:pPr>
+      <w:r>
+        <w:rPr/>
+        <w:t>CC :=g++ -</w:t>
+      </w:r>
+      <w:r>
+        <w:rPr/>
+        <w:t>c</w:t>
+      </w:r>
+    </w:p>
+    <w:p>
+      <w:pPr>
+        <w:pStyle w:val="PreformattedText"/>
+        <w:widowControl/>
+        <w:pBdr>
+          <w:top w:val="single" w:sz="2" w:space="3" w:color="D6D6D6"/>
+          <w:left w:val="single" w:sz="2" w:space="3" w:color="D6D6D6"/>
+          <w:bottom w:val="single" w:sz="2" w:space="3" w:color="D6D6D6"/>
+          <w:right w:val="single" w:sz="2" w:space="3" w:color="D6D6D6"/>
+        </w:pBdr>
+        <w:shd w:val="clear" w:fill="EEEEEE"/>
+        <w:rPr/>
+      </w:pPr>
+      <w:r>
+        <w:rPr/>
+      </w:r>
+    </w:p>
+    <w:p>
+      <w:pPr>
+        <w:pStyle w:val="PreformattedText"/>
+        <w:widowControl/>
+        <w:pBdr>
+          <w:top w:val="single" w:sz="2" w:space="3" w:color="D6D6D6"/>
+          <w:left w:val="single" w:sz="2" w:space="3" w:color="D6D6D6"/>
+          <w:bottom w:val="single" w:sz="2" w:space="3" w:color="D6D6D6"/>
+          <w:right w:val="single" w:sz="2" w:space="3" w:color="D6D6D6"/>
+        </w:pBdr>
+        <w:shd w:val="clear" w:fill="EEEEEE"/>
+        <w:rPr/>
+      </w:pPr>
+      <w:r>
+        <w:rPr/>
+        <w:t xml:space="preserve">  </w:t>
+      </w:r>
+      <w:r>
+        <w:rPr/>
+        <w:t xml:space="preserve">it will be expanded as  </w:t>
+      </w:r>
+    </w:p>
+    <w:p>
+      <w:pPr>
+        <w:pStyle w:val="PreformattedText"/>
+        <w:widowControl/>
+        <w:pBdr>
+          <w:top w:val="single" w:sz="2" w:space="3" w:color="D6D6D6"/>
+          <w:left w:val="single" w:sz="2" w:space="3" w:color="D6D6D6"/>
+          <w:bottom w:val="single" w:sz="2" w:space="3" w:color="D6D6D6"/>
+          <w:right w:val="single" w:sz="2" w:space="3" w:color="D6D6D6"/>
+        </w:pBdr>
+        <w:shd w:val="clear" w:fill="EEEEEE"/>
+        <w:rPr/>
+      </w:pPr>
+      <w:r>
+        <w:rPr/>
+        <w:t xml:space="preserve"> </w:t>
+      </w:r>
+    </w:p>
+    <w:p>
+      <w:pPr>
+        <w:pStyle w:val="PreformattedText"/>
+        <w:widowControl/>
+        <w:pBdr>
+          <w:top w:val="single" w:sz="2" w:space="3" w:color="D6D6D6"/>
+          <w:left w:val="single" w:sz="2" w:space="3" w:color="D6D6D6"/>
+          <w:bottom w:val="single" w:sz="2" w:space="3" w:color="D6D6D6"/>
+          <w:right w:val="single" w:sz="2" w:space="3" w:color="D6D6D6"/>
+        </w:pBdr>
+        <w:shd w:val="clear" w:fill="EEEEEE"/>
+        <w:rPr/>
+      </w:pPr>
+      <w:r>
+        <w:rPr/>
+        <w:t>CFLAGS :=</w:t>
+      </w:r>
+      <w:r>
+        <w:rPr/>
+        <w:t xml:space="preserve">g++ </w:t>
+      </w:r>
+      <w:r>
+        <w:rPr/>
+        <w:t>-</w:t>
+      </w:r>
+      <w:r>
+        <w:rPr/>
+        <w:t>c</w:t>
+      </w:r>
+    </w:p>
+    <w:p>
+      <w:pPr>
+        <w:pStyle w:val="PreformattedText"/>
+        <w:widowControl/>
+        <w:pBdr>
+          <w:top w:val="single" w:sz="2" w:space="3" w:color="D6D6D6"/>
+          <w:left w:val="single" w:sz="2" w:space="3" w:color="D6D6D6"/>
+          <w:bottom w:val="single" w:sz="2" w:space="3" w:color="D6D6D6"/>
+          <w:right w:val="single" w:sz="2" w:space="3" w:color="D6D6D6"/>
+        </w:pBdr>
+        <w:shd w:val="clear" w:fill="EEEEEE"/>
+        <w:rPr/>
+      </w:pPr>
+      <w:r>
+        <w:rPr/>
+      </w:r>
+    </w:p>
+    <w:p>
+      <w:pPr>
+        <w:pStyle w:val="PreformattedText"/>
+        <w:widowControl/>
+        <w:pBdr>
+          <w:top w:val="single" w:sz="2" w:space="3" w:color="D6D6D6"/>
+          <w:left w:val="single" w:sz="2" w:space="3" w:color="D6D6D6"/>
+          <w:bottom w:val="single" w:sz="2" w:space="3" w:color="D6D6D6"/>
+          <w:right w:val="single" w:sz="2" w:space="3" w:color="D6D6D6"/>
+        </w:pBdr>
+        <w:shd w:val="clear" w:fill="EEEEEE"/>
+        <w:rPr/>
+      </w:pPr>
+      <w:r>
+        <w:rPr/>
+        <w:t>CC := g++ -</w:t>
+      </w:r>
+      <w:r>
+        <w:rPr/>
+        <w:t>c</w:t>
+      </w:r>
+    </w:p>
+    <w:p>
+      <w:pPr>
+        <w:pStyle w:val="PreformattedText"/>
+        <w:rPr/>
+      </w:pPr>
+      <w:r>
+        <w:rPr/>
+      </w:r>
+    </w:p>
+    <w:p>
+      <w:pPr>
+        <w:pStyle w:val="PreformattedText"/>
+        <w:rPr/>
+      </w:pPr>
+      <w:r>
+        <w:rPr/>
+      </w:r>
+    </w:p>
+    <w:p>
+      <w:pPr>
+        <w:pStyle w:val="PreformattedText"/>
+        <w:rPr>
+          <w:b/>
+          <w:b/>
+          <w:bCs/>
+        </w:rPr>
+      </w:pPr>
+      <w:r>
+        <w:rPr>
+          <w:b/>
+          <w:bCs/>
+        </w:rPr>
+        <w:t>Using implicit rules</w:t>
+      </w:r>
+    </w:p>
+    <w:p>
+      <w:pPr>
+        <w:pStyle w:val="PreformattedText"/>
+        <w:rPr/>
+      </w:pPr>
+      <w:r>
+        <w:rPr/>
+      </w:r>
+    </w:p>
+    <w:p>
+      <w:pPr>
+        <w:pStyle w:val="PreformattedText"/>
+        <w:numPr>
+          <w:ilvl w:val="0"/>
+          <w:numId w:val="7"/>
+        </w:numPr>
+        <w:rPr/>
+      </w:pPr>
+      <w:r>
+        <w:rPr/>
+        <w:t>whenever we remove action part for compiling to generate object file make file explicitly consider to compile respective file with to generate .o files</w:t>
+      </w:r>
+    </w:p>
+    <w:p>
+      <w:pPr>
+        <w:pStyle w:val="PreformattedText"/>
+        <w:rPr/>
+      </w:pPr>
+      <w:r>
+        <w:rPr/>
+      </w:r>
+    </w:p>
+    <w:p>
+      <w:pPr>
+        <w:pStyle w:val="PreformattedText"/>
+        <w:rPr>
+          <w:b/>
+          <w:b/>
+          <w:bCs/>
+        </w:rPr>
+      </w:pPr>
+      <w:r>
+        <w:rPr>
+          <w:b/>
+          <w:bCs/>
+        </w:rPr>
+      </w:r>
+    </w:p>
+    <w:p>
+      <w:pPr>
+        <w:pStyle w:val="PreformattedText"/>
+        <w:rPr>
+          <w:b/>
+          <w:b/>
+          <w:bCs/>
+        </w:rPr>
+      </w:pPr>
+      <w:r>
+        <w:rPr>
+          <w:b/>
+          <w:bCs/>
+        </w:rPr>
+      </w:r>
+    </w:p>
+    <w:p>
+      <w:pPr>
+        <w:pStyle w:val="PreformattedText"/>
+        <w:rPr>
+          <w:b/>
+          <w:b/>
+          <w:bCs/>
+        </w:rPr>
+      </w:pPr>
+      <w:r>
+        <w:rPr>
+          <w:b/>
+          <w:bCs/>
+        </w:rPr>
+        <w:t>Automatic variable</w:t>
+      </w:r>
+    </w:p>
+    <w:p>
+      <w:pPr>
+        <w:pStyle w:val="PreformattedText"/>
+        <w:rPr>
+          <w:b/>
+          <w:b/>
+          <w:bCs/>
+        </w:rPr>
+      </w:pPr>
+      <w:r>
+        <w:rPr>
+          <w:b/>
+          <w:bCs/>
+        </w:rPr>
+      </w:r>
+    </w:p>
+    <w:p>
+      <w:pPr>
+        <w:pStyle w:val="PreformattedText"/>
+        <w:numPr>
+          <w:ilvl w:val="0"/>
+          <w:numId w:val="8"/>
+        </w:numPr>
+        <w:rPr/>
+      </w:pPr>
+      <w:r>
+        <w:rPr>
+          <w:b w:val="false"/>
+          <w:bCs w:val="false"/>
+        </w:rPr>
+        <w:t>There are number of Automatic variables following are few mentioned with examples</w:t>
+      </w:r>
+    </w:p>
+    <w:p>
+      <w:pPr>
+        <w:pStyle w:val="PreformattedText"/>
+        <w:rPr>
+          <w:b w:val="false"/>
+          <w:b w:val="false"/>
+          <w:bCs w:val="false"/>
+        </w:rPr>
+      </w:pPr>
+      <w:r>
+        <w:rPr>
+          <w:b w:val="false"/>
+          <w:bCs w:val="false"/>
+        </w:rPr>
+      </w:r>
+    </w:p>
+    <w:p>
+      <w:pPr>
+        <w:pStyle w:val="PreformattedText"/>
+        <w:rPr>
+          <w:b w:val="false"/>
+          <w:b w:val="false"/>
+          <w:bCs w:val="false"/>
+        </w:rPr>
+      </w:pPr>
+      <w:r>
+        <w:rPr>
+          <w:b w:val="false"/>
+          <w:bCs w:val="false"/>
+        </w:rPr>
+        <w:t xml:space="preserve">        </w:t>
+      </w:r>
+      <w:r>
+        <w:rPr>
+          <w:b w:val="false"/>
+          <w:bCs w:val="false"/>
+        </w:rPr>
+        <w:t>1)$@ : replaced by name of target</w:t>
+      </w:r>
+    </w:p>
+    <w:p>
+      <w:pPr>
+        <w:pStyle w:val="PreformattedText"/>
+        <w:rPr>
+          <w:b w:val="false"/>
+          <w:b w:val="false"/>
+          <w:bCs w:val="false"/>
+        </w:rPr>
+      </w:pPr>
+      <w:r>
+        <w:rPr>
+          <w:b w:val="false"/>
+          <w:bCs w:val="false"/>
+        </w:rPr>
+        <w:t xml:space="preserve">        </w:t>
+      </w:r>
+      <w:r>
+        <w:rPr>
+          <w:b w:val="false"/>
+          <w:bCs w:val="false"/>
+        </w:rPr>
+        <w:t>2)$&lt; : replaced by name of first dependency file</w:t>
+      </w:r>
+    </w:p>
+    <w:p>
+      <w:pPr>
+        <w:pStyle w:val="PreformattedText"/>
+        <w:rPr>
+          <w:b w:val="false"/>
+          <w:b w:val="false"/>
+          <w:bCs w:val="false"/>
+        </w:rPr>
+      </w:pPr>
+      <w:r>
+        <w:rPr>
+          <w:b w:val="false"/>
+          <w:bCs w:val="false"/>
+        </w:rPr>
+        <w:t xml:space="preserve">        </w:t>
+      </w:r>
+      <w:r>
+        <w:rPr>
+          <w:b w:val="false"/>
+          <w:bCs w:val="false"/>
+        </w:rPr>
+        <w:t>3)$^ : replaced by name of all dependency files</w:t>
+      </w:r>
+    </w:p>
+    <w:p>
+      <w:pPr>
+        <w:pStyle w:val="PreformattedText"/>
+        <w:rPr>
+          <w:b w:val="false"/>
+          <w:b w:val="false"/>
+          <w:bCs w:val="false"/>
+        </w:rPr>
+      </w:pPr>
+      <w:r>
+        <w:rPr>
+          <w:b w:val="false"/>
+          <w:bCs w:val="false"/>
+        </w:rPr>
+      </w:r>
+    </w:p>
+    <w:p>
+      <w:pPr>
+        <w:pStyle w:val="PreformattedText"/>
+        <w:widowControl/>
+        <w:pBdr>
+          <w:top w:val="single" w:sz="2" w:space="3" w:color="D6D6D6"/>
+          <w:left w:val="single" w:sz="2" w:space="3" w:color="D6D6D6"/>
+          <w:bottom w:val="single" w:sz="2" w:space="3" w:color="D6D6D6"/>
+          <w:right w:val="single" w:sz="2" w:space="3" w:color="D6D6D6"/>
+        </w:pBdr>
+        <w:shd w:val="clear" w:fill="EEEEEE"/>
+        <w:rPr/>
+      </w:pPr>
+      <w:r>
+        <w:rPr/>
+        <w:t># target : depedencies</w:t>
+      </w:r>
+    </w:p>
+    <w:p>
+      <w:pPr>
+        <w:pStyle w:val="PreformattedText"/>
+        <w:widowControl/>
+        <w:pBdr>
+          <w:top w:val="single" w:sz="2" w:space="3" w:color="D6D6D6"/>
+          <w:left w:val="single" w:sz="2" w:space="3" w:color="D6D6D6"/>
+          <w:bottom w:val="single" w:sz="2" w:space="3" w:color="D6D6D6"/>
+          <w:right w:val="single" w:sz="2" w:space="3" w:color="D6D6D6"/>
+        </w:pBdr>
+        <w:shd w:val="clear" w:fill="EEEEEE"/>
+        <w:rPr/>
+      </w:pPr>
+      <w:r>
+        <w:rPr/>
+        <w:t>#</w:t>
+        <w:tab/>
+        <w:t xml:space="preserve">action </w:t>
+      </w:r>
+    </w:p>
+    <w:p>
+      <w:pPr>
+        <w:pStyle w:val="PreformattedText"/>
+        <w:widowControl/>
+        <w:pBdr>
+          <w:top w:val="single" w:sz="2" w:space="3" w:color="D6D6D6"/>
+          <w:left w:val="single" w:sz="2" w:space="3" w:color="D6D6D6"/>
+          <w:bottom w:val="single" w:sz="2" w:space="3" w:color="D6D6D6"/>
+          <w:right w:val="single" w:sz="2" w:space="3" w:color="D6D6D6"/>
+        </w:pBdr>
+        <w:shd w:val="clear" w:fill="EEEEEE"/>
+        <w:rPr/>
+      </w:pPr>
+      <w:r>
+        <w:rPr/>
+        <w:t>CC=g++</w:t>
+      </w:r>
+    </w:p>
+    <w:p>
+      <w:pPr>
+        <w:pStyle w:val="PreformattedText"/>
+        <w:widowControl/>
+        <w:pBdr>
+          <w:top w:val="single" w:sz="2" w:space="3" w:color="D6D6D6"/>
+          <w:left w:val="single" w:sz="2" w:space="3" w:color="D6D6D6"/>
+          <w:bottom w:val="single" w:sz="2" w:space="3" w:color="D6D6D6"/>
+          <w:right w:val="single" w:sz="2" w:space="3" w:color="D6D6D6"/>
+        </w:pBdr>
+        <w:shd w:val="clear" w:fill="EEEEEE"/>
+        <w:rPr/>
+      </w:pPr>
+      <w:r>
+        <w:rPr/>
+        <w:t xml:space="preserve"> </w:t>
+      </w:r>
+    </w:p>
+    <w:p>
+      <w:pPr>
+        <w:pStyle w:val="PreformattedText"/>
+        <w:widowControl/>
+        <w:pBdr>
+          <w:top w:val="single" w:sz="2" w:space="3" w:color="D6D6D6"/>
+          <w:left w:val="single" w:sz="2" w:space="3" w:color="D6D6D6"/>
+          <w:bottom w:val="single" w:sz="2" w:space="3" w:color="D6D6D6"/>
+          <w:right w:val="single" w:sz="2" w:space="3" w:color="D6D6D6"/>
+        </w:pBdr>
+        <w:shd w:val="clear" w:fill="EEEEEE"/>
+        <w:rPr/>
+      </w:pPr>
+      <w:r>
+        <w:rPr/>
+        <w:t>CFLAGS=-c</w:t>
+      </w:r>
+    </w:p>
+    <w:p>
+      <w:pPr>
+        <w:pStyle w:val="PreformattedText"/>
+        <w:widowControl/>
+        <w:pBdr>
+          <w:top w:val="single" w:sz="2" w:space="3" w:color="D6D6D6"/>
+          <w:left w:val="single" w:sz="2" w:space="3" w:color="D6D6D6"/>
+          <w:bottom w:val="single" w:sz="2" w:space="3" w:color="D6D6D6"/>
+          <w:right w:val="single" w:sz="2" w:space="3" w:color="D6D6D6"/>
+        </w:pBdr>
+        <w:shd w:val="clear" w:fill="EEEEEE"/>
+        <w:rPr/>
+      </w:pPr>
+      <w:r>
+        <w:rPr/>
+      </w:r>
+    </w:p>
+    <w:p>
+      <w:pPr>
+        <w:pStyle w:val="PreformattedText"/>
+        <w:widowControl/>
+        <w:pBdr>
+          <w:top w:val="single" w:sz="2" w:space="3" w:color="D6D6D6"/>
+          <w:left w:val="single" w:sz="2" w:space="3" w:color="D6D6D6"/>
+          <w:bottom w:val="single" w:sz="2" w:space="3" w:color="D6D6D6"/>
+          <w:right w:val="single" w:sz="2" w:space="3" w:color="D6D6D6"/>
+        </w:pBdr>
+        <w:shd w:val="clear" w:fill="EEEEEE"/>
+        <w:rPr/>
+      </w:pPr>
+      <w:r>
+        <w:rPr/>
+        <w:t xml:space="preserve"> </w:t>
+      </w:r>
+      <w:r>
+        <w:rPr/>
+        <w:t>all: main.o message.o</w:t>
+      </w:r>
+    </w:p>
+    <w:p>
+      <w:pPr>
+        <w:pStyle w:val="PreformattedText"/>
+        <w:widowControl/>
+        <w:pBdr>
+          <w:top w:val="single" w:sz="2" w:space="3" w:color="D6D6D6"/>
+          <w:left w:val="single" w:sz="2" w:space="3" w:color="D6D6D6"/>
+          <w:bottom w:val="single" w:sz="2" w:space="3" w:color="D6D6D6"/>
+          <w:right w:val="single" w:sz="2" w:space="3" w:color="D6D6D6"/>
+        </w:pBdr>
+        <w:shd w:val="clear" w:fill="EEEEEE"/>
+        <w:rPr/>
+      </w:pPr>
+      <w:r>
+        <w:rPr/>
+        <w:tab/>
+        <w:t xml:space="preserve">$(CC) </w:t>
+      </w:r>
+      <w:r>
+        <w:rPr/>
+        <w:t>$^</w:t>
+      </w:r>
+      <w:r>
+        <w:rPr/>
+        <w:t xml:space="preserve">-o </w:t>
+      </w:r>
+      <w:r>
+        <w:rPr/>
+        <w:t>$@</w:t>
+      </w:r>
+    </w:p>
+    <w:p>
+      <w:pPr>
+        <w:pStyle w:val="PreformattedText"/>
+        <w:widowControl/>
+        <w:pBdr>
+          <w:top w:val="single" w:sz="2" w:space="3" w:color="D6D6D6"/>
+          <w:left w:val="single" w:sz="2" w:space="3" w:color="D6D6D6"/>
+          <w:bottom w:val="single" w:sz="2" w:space="3" w:color="D6D6D6"/>
+          <w:right w:val="single" w:sz="2" w:space="3" w:color="D6D6D6"/>
+        </w:pBdr>
+        <w:shd w:val="clear" w:fill="EEEEEE"/>
+        <w:rPr/>
+      </w:pPr>
+      <w:r>
+        <w:rPr/>
+      </w:r>
+    </w:p>
+    <w:p>
+      <w:pPr>
+        <w:pStyle w:val="PreformattedText"/>
+        <w:widowControl/>
+        <w:pBdr>
+          <w:top w:val="single" w:sz="2" w:space="3" w:color="D6D6D6"/>
+          <w:left w:val="single" w:sz="2" w:space="3" w:color="D6D6D6"/>
+          <w:bottom w:val="single" w:sz="2" w:space="3" w:color="D6D6D6"/>
+          <w:right w:val="single" w:sz="2" w:space="3" w:color="D6D6D6"/>
+        </w:pBdr>
+        <w:shd w:val="clear" w:fill="EEEEEE"/>
+        <w:rPr/>
+      </w:pPr>
+      <w:r>
+        <w:rPr/>
+        <w:t>main.o: main.cpp</w:t>
+      </w:r>
+    </w:p>
+    <w:p>
+      <w:pPr>
+        <w:pStyle w:val="PreformattedText"/>
+        <w:widowControl/>
+        <w:pBdr>
+          <w:top w:val="single" w:sz="2" w:space="3" w:color="D6D6D6"/>
+          <w:left w:val="single" w:sz="2" w:space="3" w:color="D6D6D6"/>
+          <w:bottom w:val="single" w:sz="2" w:space="3" w:color="D6D6D6"/>
+          <w:right w:val="single" w:sz="2" w:space="3" w:color="D6D6D6"/>
+        </w:pBdr>
+        <w:shd w:val="clear" w:fill="EEEEEE"/>
+        <w:rPr/>
+      </w:pPr>
+      <w:r>
+        <w:rPr/>
+        <w:tab/>
+        <w:t xml:space="preserve">$(CC) $(CFLAGS) </w:t>
+      </w:r>
+      <w:r>
+        <w:rPr/>
+        <w:t>$&lt;</w:t>
+      </w:r>
+    </w:p>
+    <w:p>
+      <w:pPr>
+        <w:pStyle w:val="PreformattedText"/>
+        <w:widowControl/>
+        <w:pBdr>
+          <w:top w:val="single" w:sz="2" w:space="3" w:color="D6D6D6"/>
+          <w:left w:val="single" w:sz="2" w:space="3" w:color="D6D6D6"/>
+          <w:bottom w:val="single" w:sz="2" w:space="3" w:color="D6D6D6"/>
+          <w:right w:val="single" w:sz="2" w:space="3" w:color="D6D6D6"/>
+        </w:pBdr>
+        <w:shd w:val="clear" w:fill="EEEEEE"/>
+        <w:rPr/>
+      </w:pPr>
+      <w:r>
+        <w:rPr/>
+      </w:r>
+    </w:p>
+    <w:p>
+      <w:pPr>
+        <w:pStyle w:val="PreformattedText"/>
+        <w:widowControl/>
+        <w:pBdr>
+          <w:top w:val="single" w:sz="2" w:space="3" w:color="D6D6D6"/>
+          <w:left w:val="single" w:sz="2" w:space="3" w:color="D6D6D6"/>
+          <w:bottom w:val="single" w:sz="2" w:space="3" w:color="D6D6D6"/>
+          <w:right w:val="single" w:sz="2" w:space="3" w:color="D6D6D6"/>
+        </w:pBdr>
+        <w:shd w:val="clear" w:fill="EEEEEE"/>
+        <w:rPr/>
+      </w:pPr>
+      <w:r>
+        <w:rPr/>
+        <w:t>message.o: message.cpp message.h</w:t>
+      </w:r>
+    </w:p>
+    <w:p>
+      <w:pPr>
+        <w:pStyle w:val="PreformattedText"/>
+        <w:widowControl/>
+        <w:pBdr>
+          <w:top w:val="single" w:sz="2" w:space="3" w:color="D6D6D6"/>
+          <w:left w:val="single" w:sz="2" w:space="3" w:color="D6D6D6"/>
+          <w:bottom w:val="single" w:sz="2" w:space="3" w:color="D6D6D6"/>
+          <w:right w:val="single" w:sz="2" w:space="3" w:color="D6D6D6"/>
+        </w:pBdr>
+        <w:shd w:val="clear" w:fill="EEEEEE"/>
+        <w:rPr/>
+      </w:pPr>
+      <w:r>
+        <w:rPr/>
+        <w:tab/>
+        <w:t xml:space="preserve">$(CC) $(CFLAGS) </w:t>
+      </w:r>
+      <w:r>
+        <w:rPr/>
+        <w:t>$&lt;</w:t>
+      </w:r>
+    </w:p>
+    <w:p>
+      <w:pPr>
+        <w:pStyle w:val="PreformattedText"/>
+        <w:widowControl/>
+        <w:pBdr>
+          <w:top w:val="single" w:sz="2" w:space="3" w:color="D6D6D6"/>
+          <w:left w:val="single" w:sz="2" w:space="3" w:color="D6D6D6"/>
+          <w:bottom w:val="single" w:sz="2" w:space="3" w:color="D6D6D6"/>
+          <w:right w:val="single" w:sz="2" w:space="3" w:color="D6D6D6"/>
+        </w:pBdr>
+        <w:shd w:val="clear" w:fill="EEEEEE"/>
+        <w:rPr/>
+      </w:pPr>
+      <w:r>
+        <w:rPr/>
+      </w:r>
+    </w:p>
+    <w:p>
+      <w:pPr>
+        <w:pStyle w:val="PreformattedText"/>
+        <w:widowControl/>
+        <w:pBdr>
+          <w:top w:val="single" w:sz="2" w:space="3" w:color="D6D6D6"/>
+          <w:left w:val="single" w:sz="2" w:space="3" w:color="D6D6D6"/>
+          <w:bottom w:val="single" w:sz="2" w:space="3" w:color="D6D6D6"/>
+          <w:right w:val="single" w:sz="2" w:space="3" w:color="D6D6D6"/>
+        </w:pBdr>
+        <w:shd w:val="clear" w:fill="EEEEEE"/>
+        <w:rPr/>
+      </w:pPr>
+      <w:r>
+        <w:rPr/>
+        <w:t>clean:</w:t>
+      </w:r>
+    </w:p>
+    <w:p>
+      <w:pPr>
+        <w:pStyle w:val="PreformattedText"/>
+        <w:widowControl/>
+        <w:pBdr>
+          <w:top w:val="single" w:sz="2" w:space="3" w:color="D6D6D6"/>
+          <w:left w:val="single" w:sz="2" w:space="3" w:color="D6D6D6"/>
+          <w:bottom w:val="single" w:sz="2" w:space="3" w:color="D6D6D6"/>
+          <w:right w:val="single" w:sz="2" w:space="3" w:color="D6D6D6"/>
+        </w:pBdr>
+        <w:shd w:val="clear" w:fill="EEEEEE"/>
+        <w:rPr>
+          <w:b w:val="false"/>
+          <w:b w:val="false"/>
+          <w:bCs w:val="false"/>
+        </w:rPr>
+      </w:pPr>
+      <w:r>
+        <w:rPr>
+          <w:b w:val="false"/>
+          <w:bCs w:val="false"/>
+        </w:rPr>
+        <w:tab/>
+        <w:t>rm *.o output</w:t>
+      </w:r>
+    </w:p>
+    <w:p>
+      <w:pPr>
+        <w:pStyle w:val="PreformattedText"/>
+        <w:rPr>
+          <w:b w:val="false"/>
+          <w:b w:val="false"/>
+          <w:bCs w:val="false"/>
+        </w:rPr>
+      </w:pPr>
+      <w:r>
+        <w:rPr>
+          <w:b w:val="false"/>
+          <w:bCs w:val="false"/>
+        </w:rPr>
+      </w:r>
+    </w:p>
+    <w:p>
+      <w:pPr>
+        <w:pStyle w:val="PreformattedText"/>
+        <w:rPr>
+          <w:b w:val="false"/>
+          <w:b w:val="false"/>
+          <w:bCs w:val="false"/>
+        </w:rPr>
+      </w:pPr>
+      <w:r>
+        <w:rPr>
+          <w:b w:val="false"/>
+          <w:bCs w:val="false"/>
+        </w:rPr>
+      </w:r>
+    </w:p>
+    <w:p>
+      <w:pPr>
+        <w:pStyle w:val="PreformattedText"/>
+        <w:rPr>
+          <w:b w:val="false"/>
+          <w:b w:val="false"/>
+          <w:bCs w:val="false"/>
+        </w:rPr>
+      </w:pPr>
+      <w:r>
+        <w:rPr>
+          <w:b/>
+          <w:bCs/>
+        </w:rPr>
+        <w:t>Pattern</w:t>
+      </w:r>
+      <w:r>
+        <w:rPr>
+          <w:b/>
+          <w:bCs/>
+        </w:rPr>
+        <w:t>Rules</w:t>
+      </w:r>
+    </w:p>
+    <w:p>
+      <w:pPr>
+        <w:pStyle w:val="PreformattedText"/>
+        <w:rPr>
+          <w:b w:val="false"/>
+          <w:b w:val="false"/>
+          <w:bCs w:val="false"/>
+        </w:rPr>
+      </w:pPr>
+      <w:r>
+        <w:rPr>
+          <w:b w:val="false"/>
+          <w:bCs w:val="false"/>
+        </w:rPr>
+      </w:r>
+    </w:p>
+    <w:p>
+      <w:pPr>
+        <w:pStyle w:val="PreformattedText"/>
+        <w:numPr>
+          <w:ilvl w:val="0"/>
+          <w:numId w:val="10"/>
+        </w:numPr>
+        <w:rPr/>
+      </w:pPr>
+      <w:r>
+        <w:rPr>
+          <w:b w:val="false"/>
+          <w:bCs w:val="false"/>
+        </w:rPr>
+        <w:t>I</w:t>
+      </w:r>
+      <w:r>
+        <w:rPr>
+          <w:b w:val="false"/>
+          <w:bCs w:val="false"/>
+        </w:rPr>
+        <w:t xml:space="preserve">nstead of righting each and every </w:t>
+      </w:r>
+      <w:r>
+        <w:rPr>
+          <w:b w:val="false"/>
+          <w:bCs w:val="false"/>
+        </w:rPr>
+        <w:t>commands for every files use %.o as target and %.cpp or %.c as dependency for all files and perform actions</w:t>
+      </w:r>
+    </w:p>
+    <w:p>
+      <w:pPr>
+        <w:pStyle w:val="PreformattedText"/>
+        <w:numPr>
+          <w:ilvl w:val="0"/>
+          <w:numId w:val="0"/>
+        </w:numPr>
+        <w:ind w:left="720" w:hanging="0"/>
+        <w:rPr/>
+      </w:pPr>
+      <w:r>
+        <w:rPr>
+          <w:b w:val="false"/>
+          <w:bCs w:val="false"/>
+        </w:rPr>
+        <w:t xml:space="preserve">accordingly. </w:t>
+      </w:r>
+    </w:p>
+    <w:p>
+      <w:pPr>
+        <w:pStyle w:val="PreformattedText"/>
+        <w:widowControl/>
+        <w:numPr>
+          <w:ilvl w:val="0"/>
+          <w:numId w:val="0"/>
+        </w:numPr>
+        <w:pBdr>
+          <w:top w:val="single" w:sz="2" w:space="3" w:color="D6D6D6"/>
+          <w:left w:val="single" w:sz="2" w:space="3" w:color="D6D6D6"/>
+          <w:bottom w:val="single" w:sz="2" w:space="3" w:color="D6D6D6"/>
+          <w:right w:val="single" w:sz="2" w:space="3" w:color="D6D6D6"/>
+        </w:pBdr>
+        <w:shd w:val="clear" w:fill="EEEEEE"/>
+        <w:ind w:left="720" w:hanging="0"/>
+        <w:rPr>
+          <w:b w:val="false"/>
+          <w:b w:val="false"/>
+          <w:bCs w:val="false"/>
+        </w:rPr>
+      </w:pPr>
+      <w:r>
+        <w:rPr>
+          <w:b w:val="false"/>
+          <w:bCs w:val="false"/>
+        </w:rPr>
+        <w:t>CC=g++</w:t>
+      </w:r>
+    </w:p>
+    <w:p>
+      <w:pPr>
+        <w:pStyle w:val="PreformattedText"/>
+        <w:widowControl/>
+        <w:numPr>
+          <w:ilvl w:val="0"/>
+          <w:numId w:val="0"/>
+        </w:numPr>
+        <w:pBdr>
+          <w:top w:val="single" w:sz="2" w:space="3" w:color="D6D6D6"/>
+          <w:left w:val="single" w:sz="2" w:space="3" w:color="D6D6D6"/>
+          <w:bottom w:val="single" w:sz="2" w:space="3" w:color="D6D6D6"/>
+          <w:right w:val="single" w:sz="2" w:space="3" w:color="D6D6D6"/>
+        </w:pBdr>
+        <w:shd w:val="clear" w:fill="EEEEEE"/>
+        <w:ind w:left="720" w:hanging="0"/>
+        <w:rPr>
+          <w:b w:val="false"/>
+          <w:b w:val="false"/>
+          <w:bCs w:val="false"/>
+        </w:rPr>
+      </w:pPr>
+      <w:r>
+        <w:rPr>
+          <w:b w:val="false"/>
+          <w:bCs w:val="false"/>
+        </w:rPr>
+        <w:t xml:space="preserve"> </w:t>
+      </w:r>
+    </w:p>
+    <w:p>
+      <w:pPr>
+        <w:pStyle w:val="PreformattedText"/>
+        <w:widowControl/>
+        <w:numPr>
+          <w:ilvl w:val="0"/>
+          <w:numId w:val="0"/>
+        </w:numPr>
+        <w:pBdr>
+          <w:top w:val="single" w:sz="2" w:space="3" w:color="D6D6D6"/>
+          <w:left w:val="single" w:sz="2" w:space="3" w:color="D6D6D6"/>
+          <w:bottom w:val="single" w:sz="2" w:space="3" w:color="D6D6D6"/>
+          <w:right w:val="single" w:sz="2" w:space="3" w:color="D6D6D6"/>
+        </w:pBdr>
+        <w:shd w:val="clear" w:fill="EEEEEE"/>
+        <w:ind w:left="720" w:hanging="0"/>
+        <w:rPr>
+          <w:b w:val="false"/>
+          <w:b w:val="false"/>
+          <w:bCs w:val="false"/>
+        </w:rPr>
+      </w:pPr>
+      <w:r>
+        <w:rPr>
+          <w:b w:val="false"/>
+          <w:bCs w:val="false"/>
+        </w:rPr>
+        <w:t>CFLAGS=-c</w:t>
+      </w:r>
+    </w:p>
+    <w:p>
+      <w:pPr>
+        <w:pStyle w:val="PreformattedText"/>
+        <w:widowControl/>
+        <w:numPr>
+          <w:ilvl w:val="0"/>
+          <w:numId w:val="0"/>
+        </w:numPr>
+        <w:pBdr>
+          <w:top w:val="single" w:sz="2" w:space="3" w:color="D6D6D6"/>
+          <w:left w:val="single" w:sz="2" w:space="3" w:color="D6D6D6"/>
+          <w:bottom w:val="single" w:sz="2" w:space="3" w:color="D6D6D6"/>
+          <w:right w:val="single" w:sz="2" w:space="3" w:color="D6D6D6"/>
+        </w:pBdr>
+        <w:shd w:val="clear" w:fill="EEEEEE"/>
+        <w:ind w:left="720" w:hanging="0"/>
+        <w:rPr>
+          <w:b w:val="false"/>
+          <w:b w:val="false"/>
+          <w:bCs w:val="false"/>
+        </w:rPr>
+      </w:pPr>
+      <w:r>
+        <w:rPr>
+          <w:b w:val="false"/>
+          <w:bCs w:val="false"/>
+        </w:rPr>
+      </w:r>
+    </w:p>
+    <w:p>
+      <w:pPr>
+        <w:pStyle w:val="PreformattedText"/>
+        <w:widowControl/>
+        <w:numPr>
+          <w:ilvl w:val="0"/>
+          <w:numId w:val="0"/>
+        </w:numPr>
+        <w:pBdr>
+          <w:top w:val="single" w:sz="2" w:space="3" w:color="D6D6D6"/>
+          <w:left w:val="single" w:sz="2" w:space="3" w:color="D6D6D6"/>
+          <w:bottom w:val="single" w:sz="2" w:space="3" w:color="D6D6D6"/>
+          <w:right w:val="single" w:sz="2" w:space="3" w:color="D6D6D6"/>
+        </w:pBdr>
+        <w:shd w:val="clear" w:fill="EEEEEE"/>
+        <w:ind w:left="720" w:hanging="0"/>
+        <w:rPr>
+          <w:b w:val="false"/>
+          <w:b w:val="false"/>
+          <w:bCs w:val="false"/>
+        </w:rPr>
+      </w:pPr>
+      <w:r>
+        <w:rPr>
+          <w:b w:val="false"/>
+          <w:bCs w:val="false"/>
+        </w:rPr>
+        <w:t xml:space="preserve"> </w:t>
+      </w:r>
+      <w:r>
+        <w:rPr>
+          <w:b w:val="false"/>
+          <w:bCs w:val="false"/>
+        </w:rPr>
+        <w:t>all: main.o message.o</w:t>
+      </w:r>
+    </w:p>
+    <w:p>
+      <w:pPr>
+        <w:pStyle w:val="PreformattedText"/>
+        <w:widowControl/>
+        <w:numPr>
+          <w:ilvl w:val="0"/>
+          <w:numId w:val="0"/>
+        </w:numPr>
+        <w:pBdr>
+          <w:top w:val="single" w:sz="2" w:space="3" w:color="D6D6D6"/>
+          <w:left w:val="single" w:sz="2" w:space="3" w:color="D6D6D6"/>
+          <w:bottom w:val="single" w:sz="2" w:space="3" w:color="D6D6D6"/>
+          <w:right w:val="single" w:sz="2" w:space="3" w:color="D6D6D6"/>
+        </w:pBdr>
+        <w:shd w:val="clear" w:fill="EEEEEE"/>
+        <w:ind w:left="720" w:hanging="0"/>
+        <w:rPr>
+          <w:b w:val="false"/>
+          <w:b w:val="false"/>
+          <w:bCs w:val="false"/>
+        </w:rPr>
+      </w:pPr>
+      <w:r>
+        <w:rPr>
+          <w:b w:val="false"/>
+          <w:bCs w:val="false"/>
+        </w:rPr>
+        <w:tab/>
+        <w:t>$(CC) $^ -o $@</w:t>
+      </w:r>
+    </w:p>
+    <w:p>
+      <w:pPr>
+        <w:pStyle w:val="PreformattedText"/>
+        <w:widowControl/>
+        <w:numPr>
+          <w:ilvl w:val="0"/>
+          <w:numId w:val="0"/>
+        </w:numPr>
+        <w:pBdr>
+          <w:top w:val="single" w:sz="2" w:space="3" w:color="D6D6D6"/>
+          <w:left w:val="single" w:sz="2" w:space="3" w:color="D6D6D6"/>
+          <w:bottom w:val="single" w:sz="2" w:space="3" w:color="D6D6D6"/>
+          <w:right w:val="single" w:sz="2" w:space="3" w:color="D6D6D6"/>
+        </w:pBdr>
+        <w:shd w:val="clear" w:fill="EEEEEE"/>
+        <w:ind w:left="720" w:hanging="0"/>
+        <w:rPr>
+          <w:b w:val="false"/>
+          <w:b w:val="false"/>
+          <w:bCs w:val="false"/>
+        </w:rPr>
+      </w:pPr>
+      <w:r>
+        <w:rPr>
+          <w:b w:val="false"/>
+          <w:bCs w:val="false"/>
+        </w:rPr>
+      </w:r>
+    </w:p>
+    <w:p>
+      <w:pPr>
+        <w:pStyle w:val="PreformattedText"/>
+        <w:widowControl/>
+        <w:numPr>
+          <w:ilvl w:val="0"/>
+          <w:numId w:val="0"/>
+        </w:numPr>
+        <w:pBdr>
+          <w:top w:val="single" w:sz="2" w:space="3" w:color="D6D6D6"/>
+          <w:left w:val="single" w:sz="2" w:space="3" w:color="D6D6D6"/>
+          <w:bottom w:val="single" w:sz="2" w:space="3" w:color="D6D6D6"/>
+          <w:right w:val="single" w:sz="2" w:space="3" w:color="D6D6D6"/>
+        </w:pBdr>
+        <w:shd w:val="clear" w:fill="EEEEEE"/>
+        <w:ind w:left="720" w:hanging="0"/>
+        <w:rPr>
+          <w:b w:val="false"/>
+          <w:b w:val="false"/>
+          <w:bCs w:val="false"/>
+        </w:rPr>
+      </w:pPr>
+      <w:r>
+        <w:rPr>
+          <w:b w:val="false"/>
+          <w:bCs w:val="false"/>
+        </w:rPr>
+        <w:t>%.o: %.cpp %.h</w:t>
+      </w:r>
+    </w:p>
+    <w:p>
+      <w:pPr>
+        <w:pStyle w:val="PreformattedText"/>
+        <w:widowControl/>
+        <w:numPr>
+          <w:ilvl w:val="0"/>
+          <w:numId w:val="0"/>
+        </w:numPr>
+        <w:pBdr>
+          <w:top w:val="single" w:sz="2" w:space="3" w:color="D6D6D6"/>
+          <w:left w:val="single" w:sz="2" w:space="3" w:color="D6D6D6"/>
+          <w:bottom w:val="single" w:sz="2" w:space="3" w:color="D6D6D6"/>
+          <w:right w:val="single" w:sz="2" w:space="3" w:color="D6D6D6"/>
+        </w:pBdr>
+        <w:shd w:val="clear" w:fill="EEEEEE"/>
+        <w:ind w:left="720" w:hanging="0"/>
+        <w:rPr>
+          <w:b w:val="false"/>
+          <w:b w:val="false"/>
+          <w:bCs w:val="false"/>
+        </w:rPr>
+      </w:pPr>
+      <w:r>
+        <w:rPr>
+          <w:b w:val="false"/>
+          <w:bCs w:val="false"/>
+        </w:rPr>
+        <w:tab/>
+        <w:t>$(CC) $(CFLAGS) $^</w:t>
+      </w:r>
+    </w:p>
+    <w:p>
+      <w:pPr>
+        <w:pStyle w:val="PreformattedText"/>
+        <w:widowControl/>
+        <w:numPr>
+          <w:ilvl w:val="0"/>
+          <w:numId w:val="0"/>
+        </w:numPr>
+        <w:pBdr>
+          <w:top w:val="single" w:sz="2" w:space="3" w:color="D6D6D6"/>
+          <w:left w:val="single" w:sz="2" w:space="3" w:color="D6D6D6"/>
+          <w:bottom w:val="single" w:sz="2" w:space="3" w:color="D6D6D6"/>
+          <w:right w:val="single" w:sz="2" w:space="3" w:color="D6D6D6"/>
+        </w:pBdr>
+        <w:shd w:val="clear" w:fill="EEEEEE"/>
+        <w:ind w:left="720" w:hanging="0"/>
+        <w:rPr>
+          <w:b w:val="false"/>
+          <w:b w:val="false"/>
+          <w:bCs w:val="false"/>
+        </w:rPr>
+      </w:pPr>
+      <w:r>
+        <w:rPr>
+          <w:b w:val="false"/>
+          <w:bCs w:val="false"/>
+        </w:rPr>
+      </w:r>
+    </w:p>
+    <w:p>
+      <w:pPr>
+        <w:pStyle w:val="PreformattedText"/>
+        <w:widowControl/>
+        <w:numPr>
+          <w:ilvl w:val="0"/>
+          <w:numId w:val="0"/>
+        </w:numPr>
+        <w:pBdr>
+          <w:top w:val="single" w:sz="2" w:space="3" w:color="D6D6D6"/>
+          <w:left w:val="single" w:sz="2" w:space="3" w:color="D6D6D6"/>
+          <w:bottom w:val="single" w:sz="2" w:space="3" w:color="D6D6D6"/>
+          <w:right w:val="single" w:sz="2" w:space="3" w:color="D6D6D6"/>
+        </w:pBdr>
+        <w:shd w:val="clear" w:fill="EEEEEE"/>
+        <w:ind w:left="720" w:hanging="0"/>
+        <w:rPr>
+          <w:b w:val="false"/>
+          <w:b w:val="false"/>
+          <w:bCs w:val="false"/>
+        </w:rPr>
+      </w:pPr>
+      <w:r>
+        <w:rPr>
+          <w:b w:val="false"/>
+          <w:bCs w:val="false"/>
+        </w:rPr>
+        <w:t>clean:</w:t>
+      </w:r>
+    </w:p>
+    <w:p>
+      <w:pPr>
+        <w:pStyle w:val="PreformattedText"/>
+        <w:widowControl/>
+        <w:numPr>
+          <w:ilvl w:val="0"/>
+          <w:numId w:val="0"/>
+        </w:numPr>
+        <w:pBdr>
+          <w:top w:val="single" w:sz="2" w:space="3" w:color="D6D6D6"/>
+          <w:left w:val="single" w:sz="2" w:space="3" w:color="D6D6D6"/>
+          <w:bottom w:val="single" w:sz="2" w:space="3" w:color="D6D6D6"/>
+          <w:right w:val="single" w:sz="2" w:space="3" w:color="D6D6D6"/>
+        </w:pBdr>
+        <w:shd w:val="clear" w:fill="EEEEEE"/>
+        <w:ind w:left="720" w:hanging="0"/>
+        <w:rPr>
+          <w:b w:val="false"/>
+          <w:b w:val="false"/>
+          <w:bCs w:val="false"/>
+        </w:rPr>
+      </w:pPr>
+      <w:r>
+        <w:rPr>
+          <w:b w:val="false"/>
+          <w:bCs w:val="false"/>
+        </w:rPr>
+        <w:tab/>
+        <w:t>rm *.o all</w:t>
+      </w:r>
+    </w:p>
+    <w:p>
+      <w:pPr>
+        <w:pStyle w:val="PreformattedText"/>
+        <w:numPr>
+          <w:ilvl w:val="0"/>
+          <w:numId w:val="0"/>
+        </w:numPr>
+        <w:ind w:left="720" w:hanging="0"/>
+        <w:rPr/>
+      </w:pPr>
+      <w:r>
+        <w:rPr>
+          <w:b w:val="false"/>
+          <w:bCs w:val="false"/>
+        </w:rPr>
+        <w:t xml:space="preserve"> </w:t>
+      </w:r>
+    </w:p>
+    <w:p>
+      <w:pPr>
+        <w:pStyle w:val="PreformattedText"/>
+        <w:rPr>
+          <w:b w:val="false"/>
+          <w:b w:val="false"/>
+          <w:bCs w:val="false"/>
+        </w:rPr>
+      </w:pPr>
+      <w:r>
+        <w:rPr>
+          <w:b w:val="false"/>
+          <w:bCs w:val="false"/>
+        </w:rPr>
+      </w:r>
+    </w:p>
+    <w:p>
+      <w:pPr>
+        <w:pStyle w:val="PreformattedText"/>
+        <w:rPr>
+          <w:b w:val="false"/>
+          <w:b w:val="false"/>
+          <w:bCs w:val="false"/>
+        </w:rPr>
+      </w:pPr>
+      <w:r>
+        <w:rPr>
+          <w:b w:val="false"/>
+          <w:bCs w:val="false"/>
+        </w:rPr>
+        <w:t xml:space="preserve"> </w:t>
+      </w:r>
+    </w:p>
+    <w:p>
+      <w:pPr>
+        <w:pStyle w:val="PreformattedText"/>
+        <w:rPr>
+          <w:b w:val="false"/>
+          <w:b w:val="false"/>
+          <w:bCs w:val="false"/>
+        </w:rPr>
+      </w:pPr>
+      <w:r>
+        <w:rPr>
+          <w:b w:val="false"/>
+          <w:bCs w:val="false"/>
+        </w:rPr>
+      </w:r>
+    </w:p>
+    <w:p>
+      <w:pPr>
+        <w:pStyle w:val="PreformattedText"/>
+        <w:rPr>
+          <w:b w:val="false"/>
+          <w:b w:val="false"/>
+          <w:bCs w:val="false"/>
+        </w:rPr>
+      </w:pPr>
+      <w:r>
+        <w:rPr>
+          <w:b w:val="false"/>
+          <w:bCs w:val="false"/>
+        </w:rPr>
       </w:r>
     </w:p>
     <w:sectPr>
@@ -2729,6 +4712,9 @@
       </w:pPr>
       <w:rPr>
         <w:rFonts w:ascii="Symbol" w:hAnsi="Symbol" w:cs="Symbol" w:hint="default"/>
+        <w:sz w:val="24"/>
+        <w:b w:val="false"/>
+        <w:rFonts w:cs="Symbol"/>
       </w:rPr>
     </w:lvl>
     <w:lvl w:ilvl="1">
@@ -2744,6 +4730,7 @@
       </w:pPr>
       <w:rPr>
         <w:rFonts w:ascii="Symbol" w:hAnsi="Symbol" w:cs="Symbol" w:hint="default"/>
+        <w:rFonts w:cs="Symbol"/>
       </w:rPr>
     </w:lvl>
     <w:lvl w:ilvl="2">
@@ -2759,6 +4746,7 @@
       </w:pPr>
       <w:rPr>
         <w:rFonts w:ascii="Symbol" w:hAnsi="Symbol" w:cs="Symbol" w:hint="default"/>
+        <w:rFonts w:cs="Symbol"/>
       </w:rPr>
     </w:lvl>
     <w:lvl w:ilvl="3">
@@ -2774,6 +4762,7 @@
       </w:pPr>
       <w:rPr>
         <w:rFonts w:ascii="Symbol" w:hAnsi="Symbol" w:cs="Symbol" w:hint="default"/>
+        <w:rFonts w:cs="Symbol"/>
       </w:rPr>
     </w:lvl>
     <w:lvl w:ilvl="4">
@@ -2789,6 +4778,7 @@
       </w:pPr>
       <w:rPr>
         <w:rFonts w:ascii="Symbol" w:hAnsi="Symbol" w:cs="Symbol" w:hint="default"/>
+        <w:rFonts w:cs="Symbol"/>
       </w:rPr>
     </w:lvl>
     <w:lvl w:ilvl="5">
@@ -2804,6 +4794,7 @@
       </w:pPr>
       <w:rPr>
         <w:rFonts w:ascii="Symbol" w:hAnsi="Symbol" w:cs="Symbol" w:hint="default"/>
+        <w:rFonts w:cs="Symbol"/>
       </w:rPr>
     </w:lvl>
     <w:lvl w:ilvl="6">
@@ -2819,6 +4810,7 @@
       </w:pPr>
       <w:rPr>
         <w:rFonts w:ascii="Symbol" w:hAnsi="Symbol" w:cs="Symbol" w:hint="default"/>
+        <w:rFonts w:cs="Symbol"/>
       </w:rPr>
     </w:lvl>
     <w:lvl w:ilvl="7">
@@ -2834,6 +4826,7 @@
       </w:pPr>
       <w:rPr>
         <w:rFonts w:ascii="Symbol" w:hAnsi="Symbol" w:cs="Symbol" w:hint="default"/>
+        <w:rFonts w:cs="Symbol"/>
       </w:rPr>
     </w:lvl>
     <w:lvl w:ilvl="8">
@@ -2849,6 +4842,7 @@
       </w:pPr>
       <w:rPr>
         <w:rFonts w:ascii="Symbol" w:hAnsi="Symbol" w:cs="Symbol" w:hint="default"/>
+        <w:rFonts w:cs="Symbol"/>
       </w:rPr>
     </w:lvl>
   </w:abstractNum>
@@ -3158,6 +5152,8 @@
       </w:pPr>
       <w:rPr>
         <w:rFonts w:ascii="Symbol" w:hAnsi="Symbol" w:cs="Symbol" w:hint="default"/>
+        <w:sz w:val="24"/>
+        <w:b w:val="false"/>
         <w:rFonts w:cs="OpenSymbol"/>
       </w:rPr>
     </w:lvl>
@@ -3298,13 +5294,13 @@
       <w:lvlText w:val=""/>
       <w:lvlJc w:val="left"/>
       <w:pPr>
-        <w:tabs>
-          <w:tab w:val="num" w:pos="707"/>
-        </w:tabs>
         <w:ind w:left="707" w:hanging="0"/>
       </w:pPr>
       <w:rPr>
         <w:rFonts w:ascii="Wingdings" w:hAnsi="Wingdings" w:cs="Wingdings" w:hint="default"/>
+        <w:sz w:val="24"/>
+        <w:b w:val="false"/>
+        <w:rFonts w:cs="Wingdings"/>
       </w:rPr>
     </w:lvl>
     <w:lvl w:ilvl="1">
@@ -3583,6 +5579,736 @@
     </w:lvl>
   </w:abstractNum>
   <w:abstractNum w:abstractNumId="7">
+    <w:lvl w:ilvl="0">
+      <w:start w:val="1"/>
+      <w:numFmt w:val="bullet"/>
+      <w:lvlText w:val=""/>
+      <w:lvlJc w:val="left"/>
+      <w:pPr>
+        <w:tabs>
+          <w:tab w:val="num" w:pos="720"/>
+        </w:tabs>
+        <w:ind w:left="720" w:hanging="360"/>
+      </w:pPr>
+      <w:rPr>
+        <w:rFonts w:ascii="Symbol" w:hAnsi="Symbol" w:cs="Symbol" w:hint="default"/>
+        <w:rFonts w:cs="OpenSymbol"/>
+      </w:rPr>
+    </w:lvl>
+    <w:lvl w:ilvl="1">
+      <w:start w:val="1"/>
+      <w:numFmt w:val="bullet"/>
+      <w:lvlText w:val="◦"/>
+      <w:lvlJc w:val="left"/>
+      <w:pPr>
+        <w:tabs>
+          <w:tab w:val="num" w:pos="1080"/>
+        </w:tabs>
+        <w:ind w:left="1080" w:hanging="360"/>
+      </w:pPr>
+      <w:rPr>
+        <w:rFonts w:ascii="OpenSymbol" w:hAnsi="OpenSymbol" w:cs="OpenSymbol" w:hint="default"/>
+        <w:rFonts w:cs="OpenSymbol"/>
+      </w:rPr>
+    </w:lvl>
+    <w:lvl w:ilvl="2">
+      <w:start w:val="1"/>
+      <w:numFmt w:val="bullet"/>
+      <w:lvlText w:val="▪"/>
+      <w:lvlJc w:val="left"/>
+      <w:pPr>
+        <w:tabs>
+          <w:tab w:val="num" w:pos="1440"/>
+        </w:tabs>
+        <w:ind w:left="1440" w:hanging="360"/>
+      </w:pPr>
+      <w:rPr>
+        <w:rFonts w:ascii="OpenSymbol" w:hAnsi="OpenSymbol" w:cs="OpenSymbol" w:hint="default"/>
+        <w:rFonts w:cs="OpenSymbol"/>
+      </w:rPr>
+    </w:lvl>
+    <w:lvl w:ilvl="3">
+      <w:start w:val="1"/>
+      <w:numFmt w:val="bullet"/>
+      <w:lvlText w:val=""/>
+      <w:lvlJc w:val="left"/>
+      <w:pPr>
+        <w:tabs>
+          <w:tab w:val="num" w:pos="1800"/>
+        </w:tabs>
+        <w:ind w:left="1800" w:hanging="360"/>
+      </w:pPr>
+      <w:rPr>
+        <w:rFonts w:ascii="Symbol" w:hAnsi="Symbol" w:cs="Symbol" w:hint="default"/>
+        <w:rFonts w:cs="OpenSymbol"/>
+      </w:rPr>
+    </w:lvl>
+    <w:lvl w:ilvl="4">
+      <w:start w:val="1"/>
+      <w:numFmt w:val="bullet"/>
+      <w:lvlText w:val="◦"/>
+      <w:lvlJc w:val="left"/>
+      <w:pPr>
+        <w:tabs>
+          <w:tab w:val="num" w:pos="2160"/>
+        </w:tabs>
+        <w:ind w:left="2160" w:hanging="360"/>
+      </w:pPr>
+      <w:rPr>
+        <w:rFonts w:ascii="OpenSymbol" w:hAnsi="OpenSymbol" w:cs="OpenSymbol" w:hint="default"/>
+        <w:rFonts w:cs="OpenSymbol"/>
+      </w:rPr>
+    </w:lvl>
+    <w:lvl w:ilvl="5">
+      <w:start w:val="1"/>
+      <w:numFmt w:val="bullet"/>
+      <w:lvlText w:val="▪"/>
+      <w:lvlJc w:val="left"/>
+      <w:pPr>
+        <w:tabs>
+          <w:tab w:val="num" w:pos="2520"/>
+        </w:tabs>
+        <w:ind w:left="2520" w:hanging="360"/>
+      </w:pPr>
+      <w:rPr>
+        <w:rFonts w:ascii="OpenSymbol" w:hAnsi="OpenSymbol" w:cs="OpenSymbol" w:hint="default"/>
+        <w:rFonts w:cs="OpenSymbol"/>
+      </w:rPr>
+    </w:lvl>
+    <w:lvl w:ilvl="6">
+      <w:start w:val="1"/>
+      <w:numFmt w:val="bullet"/>
+      <w:lvlText w:val=""/>
+      <w:lvlJc w:val="left"/>
+      <w:pPr>
+        <w:tabs>
+          <w:tab w:val="num" w:pos="2880"/>
+        </w:tabs>
+        <w:ind w:left="2880" w:hanging="360"/>
+      </w:pPr>
+      <w:rPr>
+        <w:rFonts w:ascii="Symbol" w:hAnsi="Symbol" w:cs="Symbol" w:hint="default"/>
+        <w:rFonts w:cs="OpenSymbol"/>
+      </w:rPr>
+    </w:lvl>
+    <w:lvl w:ilvl="7">
+      <w:start w:val="1"/>
+      <w:numFmt w:val="bullet"/>
+      <w:lvlText w:val="◦"/>
+      <w:lvlJc w:val="left"/>
+      <w:pPr>
+        <w:tabs>
+          <w:tab w:val="num" w:pos="3240"/>
+        </w:tabs>
+        <w:ind w:left="3240" w:hanging="360"/>
+      </w:pPr>
+      <w:rPr>
+        <w:rFonts w:ascii="OpenSymbol" w:hAnsi="OpenSymbol" w:cs="OpenSymbol" w:hint="default"/>
+        <w:rFonts w:cs="OpenSymbol"/>
+      </w:rPr>
+    </w:lvl>
+    <w:lvl w:ilvl="8">
+      <w:start w:val="1"/>
+      <w:numFmt w:val="bullet"/>
+      <w:lvlText w:val="▪"/>
+      <w:lvlJc w:val="left"/>
+      <w:pPr>
+        <w:tabs>
+          <w:tab w:val="num" w:pos="3600"/>
+        </w:tabs>
+        <w:ind w:left="3600" w:hanging="360"/>
+      </w:pPr>
+      <w:rPr>
+        <w:rFonts w:ascii="OpenSymbol" w:hAnsi="OpenSymbol" w:cs="OpenSymbol" w:hint="default"/>
+        <w:rFonts w:cs="OpenSymbol"/>
+      </w:rPr>
+    </w:lvl>
+  </w:abstractNum>
+  <w:abstractNum w:abstractNumId="8">
+    <w:lvl w:ilvl="0">
+      <w:start w:val="1"/>
+      <w:numFmt w:val="bullet"/>
+      <w:lvlText w:val=""/>
+      <w:lvlJc w:val="left"/>
+      <w:pPr>
+        <w:tabs>
+          <w:tab w:val="num" w:pos="720"/>
+        </w:tabs>
+        <w:ind w:left="720" w:hanging="360"/>
+      </w:pPr>
+      <w:rPr>
+        <w:rFonts w:ascii="Symbol" w:hAnsi="Symbol" w:cs="Symbol" w:hint="default"/>
+        <w:rFonts w:cs="OpenSymbol"/>
+      </w:rPr>
+    </w:lvl>
+    <w:lvl w:ilvl="1">
+      <w:start w:val="1"/>
+      <w:numFmt w:val="bullet"/>
+      <w:lvlText w:val="◦"/>
+      <w:lvlJc w:val="left"/>
+      <w:pPr>
+        <w:tabs>
+          <w:tab w:val="num" w:pos="1080"/>
+        </w:tabs>
+        <w:ind w:left="1080" w:hanging="360"/>
+      </w:pPr>
+      <w:rPr>
+        <w:rFonts w:ascii="OpenSymbol" w:hAnsi="OpenSymbol" w:cs="OpenSymbol" w:hint="default"/>
+        <w:rFonts w:cs="OpenSymbol"/>
+      </w:rPr>
+    </w:lvl>
+    <w:lvl w:ilvl="2">
+      <w:start w:val="1"/>
+      <w:numFmt w:val="bullet"/>
+      <w:lvlText w:val="▪"/>
+      <w:lvlJc w:val="left"/>
+      <w:pPr>
+        <w:tabs>
+          <w:tab w:val="num" w:pos="1440"/>
+        </w:tabs>
+        <w:ind w:left="1440" w:hanging="360"/>
+      </w:pPr>
+      <w:rPr>
+        <w:rFonts w:ascii="OpenSymbol" w:hAnsi="OpenSymbol" w:cs="OpenSymbol" w:hint="default"/>
+        <w:rFonts w:cs="OpenSymbol"/>
+      </w:rPr>
+    </w:lvl>
+    <w:lvl w:ilvl="3">
+      <w:start w:val="1"/>
+      <w:numFmt w:val="bullet"/>
+      <w:lvlText w:val=""/>
+      <w:lvlJc w:val="left"/>
+      <w:pPr>
+        <w:tabs>
+          <w:tab w:val="num" w:pos="1800"/>
+        </w:tabs>
+        <w:ind w:left="1800" w:hanging="360"/>
+      </w:pPr>
+      <w:rPr>
+        <w:rFonts w:ascii="Symbol" w:hAnsi="Symbol" w:cs="Symbol" w:hint="default"/>
+        <w:rFonts w:cs="OpenSymbol"/>
+      </w:rPr>
+    </w:lvl>
+    <w:lvl w:ilvl="4">
+      <w:start w:val="1"/>
+      <w:numFmt w:val="bullet"/>
+      <w:lvlText w:val="◦"/>
+      <w:lvlJc w:val="left"/>
+      <w:pPr>
+        <w:tabs>
+          <w:tab w:val="num" w:pos="2160"/>
+        </w:tabs>
+        <w:ind w:left="2160" w:hanging="360"/>
+      </w:pPr>
+      <w:rPr>
+        <w:rFonts w:ascii="OpenSymbol" w:hAnsi="OpenSymbol" w:cs="OpenSymbol" w:hint="default"/>
+        <w:rFonts w:cs="OpenSymbol"/>
+      </w:rPr>
+    </w:lvl>
+    <w:lvl w:ilvl="5">
+      <w:start w:val="1"/>
+      <w:numFmt w:val="bullet"/>
+      <w:lvlText w:val="▪"/>
+      <w:lvlJc w:val="left"/>
+      <w:pPr>
+        <w:tabs>
+          <w:tab w:val="num" w:pos="2520"/>
+        </w:tabs>
+        <w:ind w:left="2520" w:hanging="360"/>
+      </w:pPr>
+      <w:rPr>
+        <w:rFonts w:ascii="OpenSymbol" w:hAnsi="OpenSymbol" w:cs="OpenSymbol" w:hint="default"/>
+        <w:rFonts w:cs="OpenSymbol"/>
+      </w:rPr>
+    </w:lvl>
+    <w:lvl w:ilvl="6">
+      <w:start w:val="1"/>
+      <w:numFmt w:val="bullet"/>
+      <w:lvlText w:val=""/>
+      <w:lvlJc w:val="left"/>
+      <w:pPr>
+        <w:tabs>
+          <w:tab w:val="num" w:pos="2880"/>
+        </w:tabs>
+        <w:ind w:left="2880" w:hanging="360"/>
+      </w:pPr>
+      <w:rPr>
+        <w:rFonts w:ascii="Symbol" w:hAnsi="Symbol" w:cs="Symbol" w:hint="default"/>
+        <w:rFonts w:cs="OpenSymbol"/>
+      </w:rPr>
+    </w:lvl>
+    <w:lvl w:ilvl="7">
+      <w:start w:val="1"/>
+      <w:numFmt w:val="bullet"/>
+      <w:lvlText w:val="◦"/>
+      <w:lvlJc w:val="left"/>
+      <w:pPr>
+        <w:tabs>
+          <w:tab w:val="num" w:pos="3240"/>
+        </w:tabs>
+        <w:ind w:left="3240" w:hanging="360"/>
+      </w:pPr>
+      <w:rPr>
+        <w:rFonts w:ascii="OpenSymbol" w:hAnsi="OpenSymbol" w:cs="OpenSymbol" w:hint="default"/>
+        <w:rFonts w:cs="OpenSymbol"/>
+      </w:rPr>
+    </w:lvl>
+    <w:lvl w:ilvl="8">
+      <w:start w:val="1"/>
+      <w:numFmt w:val="bullet"/>
+      <w:lvlText w:val="▪"/>
+      <w:lvlJc w:val="left"/>
+      <w:pPr>
+        <w:tabs>
+          <w:tab w:val="num" w:pos="3600"/>
+        </w:tabs>
+        <w:ind w:left="3600" w:hanging="360"/>
+      </w:pPr>
+      <w:rPr>
+        <w:rFonts w:ascii="OpenSymbol" w:hAnsi="OpenSymbol" w:cs="OpenSymbol" w:hint="default"/>
+        <w:rFonts w:cs="OpenSymbol"/>
+      </w:rPr>
+    </w:lvl>
+  </w:abstractNum>
+  <w:abstractNum w:abstractNumId="9">
+    <w:lvl w:ilvl="0">
+      <w:start w:val="1"/>
+      <w:numFmt w:val="bullet"/>
+      <w:lvlText w:val=""/>
+      <w:lvlJc w:val="left"/>
+      <w:pPr>
+        <w:tabs>
+          <w:tab w:val="num" w:pos="720"/>
+        </w:tabs>
+        <w:ind w:left="720" w:hanging="360"/>
+      </w:pPr>
+      <w:rPr>
+        <w:rFonts w:ascii="Symbol" w:hAnsi="Symbol" w:cs="Symbol" w:hint="default"/>
+        <w:rFonts w:cs="OpenSymbol"/>
+      </w:rPr>
+    </w:lvl>
+    <w:lvl w:ilvl="1">
+      <w:start w:val="1"/>
+      <w:numFmt w:val="bullet"/>
+      <w:lvlText w:val="◦"/>
+      <w:lvlJc w:val="left"/>
+      <w:pPr>
+        <w:tabs>
+          <w:tab w:val="num" w:pos="1080"/>
+        </w:tabs>
+        <w:ind w:left="1080" w:hanging="360"/>
+      </w:pPr>
+      <w:rPr>
+        <w:rFonts w:ascii="OpenSymbol" w:hAnsi="OpenSymbol" w:cs="OpenSymbol" w:hint="default"/>
+        <w:rFonts w:cs="OpenSymbol"/>
+      </w:rPr>
+    </w:lvl>
+    <w:lvl w:ilvl="2">
+      <w:start w:val="1"/>
+      <w:numFmt w:val="bullet"/>
+      <w:lvlText w:val="▪"/>
+      <w:lvlJc w:val="left"/>
+      <w:pPr>
+        <w:tabs>
+          <w:tab w:val="num" w:pos="1440"/>
+        </w:tabs>
+        <w:ind w:left="1440" w:hanging="360"/>
+      </w:pPr>
+      <w:rPr>
+        <w:rFonts w:ascii="OpenSymbol" w:hAnsi="OpenSymbol" w:cs="OpenSymbol" w:hint="default"/>
+        <w:rFonts w:cs="OpenSymbol"/>
+      </w:rPr>
+    </w:lvl>
+    <w:lvl w:ilvl="3">
+      <w:start w:val="1"/>
+      <w:numFmt w:val="bullet"/>
+      <w:lvlText w:val=""/>
+      <w:lvlJc w:val="left"/>
+      <w:pPr>
+        <w:tabs>
+          <w:tab w:val="num" w:pos="1800"/>
+        </w:tabs>
+        <w:ind w:left="1800" w:hanging="360"/>
+      </w:pPr>
+      <w:rPr>
+        <w:rFonts w:ascii="Symbol" w:hAnsi="Symbol" w:cs="Symbol" w:hint="default"/>
+        <w:rFonts w:cs="OpenSymbol"/>
+      </w:rPr>
+    </w:lvl>
+    <w:lvl w:ilvl="4">
+      <w:start w:val="1"/>
+      <w:numFmt w:val="bullet"/>
+      <w:lvlText w:val="◦"/>
+      <w:lvlJc w:val="left"/>
+      <w:pPr>
+        <w:tabs>
+          <w:tab w:val="num" w:pos="2160"/>
+        </w:tabs>
+        <w:ind w:left="2160" w:hanging="360"/>
+      </w:pPr>
+      <w:rPr>
+        <w:rFonts w:ascii="OpenSymbol" w:hAnsi="OpenSymbol" w:cs="OpenSymbol" w:hint="default"/>
+        <w:rFonts w:cs="OpenSymbol"/>
+      </w:rPr>
+    </w:lvl>
+    <w:lvl w:ilvl="5">
+      <w:start w:val="1"/>
+      <w:numFmt w:val="bullet"/>
+      <w:lvlText w:val="▪"/>
+      <w:lvlJc w:val="left"/>
+      <w:pPr>
+        <w:tabs>
+          <w:tab w:val="num" w:pos="2520"/>
+        </w:tabs>
+        <w:ind w:left="2520" w:hanging="360"/>
+      </w:pPr>
+      <w:rPr>
+        <w:rFonts w:ascii="OpenSymbol" w:hAnsi="OpenSymbol" w:cs="OpenSymbol" w:hint="default"/>
+        <w:rFonts w:cs="OpenSymbol"/>
+      </w:rPr>
+    </w:lvl>
+    <w:lvl w:ilvl="6">
+      <w:start w:val="1"/>
+      <w:numFmt w:val="bullet"/>
+      <w:lvlText w:val=""/>
+      <w:lvlJc w:val="left"/>
+      <w:pPr>
+        <w:tabs>
+          <w:tab w:val="num" w:pos="2880"/>
+        </w:tabs>
+        <w:ind w:left="2880" w:hanging="360"/>
+      </w:pPr>
+      <w:rPr>
+        <w:rFonts w:ascii="Symbol" w:hAnsi="Symbol" w:cs="Symbol" w:hint="default"/>
+        <w:rFonts w:cs="OpenSymbol"/>
+      </w:rPr>
+    </w:lvl>
+    <w:lvl w:ilvl="7">
+      <w:start w:val="1"/>
+      <w:numFmt w:val="bullet"/>
+      <w:lvlText w:val="◦"/>
+      <w:lvlJc w:val="left"/>
+      <w:pPr>
+        <w:tabs>
+          <w:tab w:val="num" w:pos="3240"/>
+        </w:tabs>
+        <w:ind w:left="3240" w:hanging="360"/>
+      </w:pPr>
+      <w:rPr>
+        <w:rFonts w:ascii="OpenSymbol" w:hAnsi="OpenSymbol" w:cs="OpenSymbol" w:hint="default"/>
+        <w:rFonts w:cs="OpenSymbol"/>
+      </w:rPr>
+    </w:lvl>
+    <w:lvl w:ilvl="8">
+      <w:start w:val="1"/>
+      <w:numFmt w:val="bullet"/>
+      <w:lvlText w:val="▪"/>
+      <w:lvlJc w:val="left"/>
+      <w:pPr>
+        <w:tabs>
+          <w:tab w:val="num" w:pos="3600"/>
+        </w:tabs>
+        <w:ind w:left="3600" w:hanging="360"/>
+      </w:pPr>
+      <w:rPr>
+        <w:rFonts w:ascii="OpenSymbol" w:hAnsi="OpenSymbol" w:cs="OpenSymbol" w:hint="default"/>
+        <w:rFonts w:cs="OpenSymbol"/>
+      </w:rPr>
+    </w:lvl>
+  </w:abstractNum>
+  <w:abstractNum w:abstractNumId="10">
+    <w:lvl w:ilvl="0">
+      <w:start w:val="1"/>
+      <w:numFmt w:val="bullet"/>
+      <w:lvlText w:val=""/>
+      <w:lvlJc w:val="left"/>
+      <w:pPr>
+        <w:tabs>
+          <w:tab w:val="num" w:pos="720"/>
+        </w:tabs>
+        <w:ind w:left="720" w:hanging="360"/>
+      </w:pPr>
+      <w:rPr>
+        <w:rFonts w:ascii="Symbol" w:hAnsi="Symbol" w:cs="Symbol" w:hint="default"/>
+        <w:rFonts w:cs="OpenSymbol"/>
+      </w:rPr>
+    </w:lvl>
+    <w:lvl w:ilvl="1">
+      <w:start w:val="1"/>
+      <w:numFmt w:val="bullet"/>
+      <w:lvlText w:val="◦"/>
+      <w:lvlJc w:val="left"/>
+      <w:pPr>
+        <w:tabs>
+          <w:tab w:val="num" w:pos="1080"/>
+        </w:tabs>
+        <w:ind w:left="1080" w:hanging="360"/>
+      </w:pPr>
+      <w:rPr>
+        <w:rFonts w:ascii="OpenSymbol" w:hAnsi="OpenSymbol" w:cs="OpenSymbol" w:hint="default"/>
+        <w:rFonts w:cs="OpenSymbol"/>
+      </w:rPr>
+    </w:lvl>
+    <w:lvl w:ilvl="2">
+      <w:start w:val="1"/>
+      <w:numFmt w:val="bullet"/>
+      <w:lvlText w:val="▪"/>
+      <w:lvlJc w:val="left"/>
+      <w:pPr>
+        <w:tabs>
+          <w:tab w:val="num" w:pos="1440"/>
+        </w:tabs>
+        <w:ind w:left="1440" w:hanging="360"/>
+      </w:pPr>
+      <w:rPr>
+        <w:rFonts w:ascii="OpenSymbol" w:hAnsi="OpenSymbol" w:cs="OpenSymbol" w:hint="default"/>
+        <w:rFonts w:cs="OpenSymbol"/>
+      </w:rPr>
+    </w:lvl>
+    <w:lvl w:ilvl="3">
+      <w:start w:val="1"/>
+      <w:numFmt w:val="bullet"/>
+      <w:lvlText w:val=""/>
+      <w:lvlJc w:val="left"/>
+      <w:pPr>
+        <w:tabs>
+          <w:tab w:val="num" w:pos="1800"/>
+        </w:tabs>
+        <w:ind w:left="1800" w:hanging="360"/>
+      </w:pPr>
+      <w:rPr>
+        <w:rFonts w:ascii="Symbol" w:hAnsi="Symbol" w:cs="Symbol" w:hint="default"/>
+        <w:rFonts w:cs="OpenSymbol"/>
+      </w:rPr>
+    </w:lvl>
+    <w:lvl w:ilvl="4">
+      <w:start w:val="1"/>
+      <w:numFmt w:val="bullet"/>
+      <w:lvlText w:val="◦"/>
+      <w:lvlJc w:val="left"/>
+      <w:pPr>
+        <w:tabs>
+          <w:tab w:val="num" w:pos="2160"/>
+        </w:tabs>
+        <w:ind w:left="2160" w:hanging="360"/>
+      </w:pPr>
+      <w:rPr>
+        <w:rFonts w:ascii="OpenSymbol" w:hAnsi="OpenSymbol" w:cs="OpenSymbol" w:hint="default"/>
+        <w:rFonts w:cs="OpenSymbol"/>
+      </w:rPr>
+    </w:lvl>
+    <w:lvl w:ilvl="5">
+      <w:start w:val="1"/>
+      <w:numFmt w:val="bullet"/>
+      <w:lvlText w:val="▪"/>
+      <w:lvlJc w:val="left"/>
+      <w:pPr>
+        <w:tabs>
+          <w:tab w:val="num" w:pos="2520"/>
+        </w:tabs>
+        <w:ind w:left="2520" w:hanging="360"/>
+      </w:pPr>
+      <w:rPr>
+        <w:rFonts w:ascii="OpenSymbol" w:hAnsi="OpenSymbol" w:cs="OpenSymbol" w:hint="default"/>
+        <w:rFonts w:cs="OpenSymbol"/>
+      </w:rPr>
+    </w:lvl>
+    <w:lvl w:ilvl="6">
+      <w:start w:val="1"/>
+      <w:numFmt w:val="bullet"/>
+      <w:lvlText w:val=""/>
+      <w:lvlJc w:val="left"/>
+      <w:pPr>
+        <w:tabs>
+          <w:tab w:val="num" w:pos="2880"/>
+        </w:tabs>
+        <w:ind w:left="2880" w:hanging="360"/>
+      </w:pPr>
+      <w:rPr>
+        <w:rFonts w:ascii="Symbol" w:hAnsi="Symbol" w:cs="Symbol" w:hint="default"/>
+        <w:rFonts w:cs="OpenSymbol"/>
+      </w:rPr>
+    </w:lvl>
+    <w:lvl w:ilvl="7">
+      <w:start w:val="1"/>
+      <w:numFmt w:val="bullet"/>
+      <w:lvlText w:val="◦"/>
+      <w:lvlJc w:val="left"/>
+      <w:pPr>
+        <w:tabs>
+          <w:tab w:val="num" w:pos="3240"/>
+        </w:tabs>
+        <w:ind w:left="3240" w:hanging="360"/>
+      </w:pPr>
+      <w:rPr>
+        <w:rFonts w:ascii="OpenSymbol" w:hAnsi="OpenSymbol" w:cs="OpenSymbol" w:hint="default"/>
+        <w:rFonts w:cs="OpenSymbol"/>
+      </w:rPr>
+    </w:lvl>
+    <w:lvl w:ilvl="8">
+      <w:start w:val="1"/>
+      <w:numFmt w:val="bullet"/>
+      <w:lvlText w:val="▪"/>
+      <w:lvlJc w:val="left"/>
+      <w:pPr>
+        <w:tabs>
+          <w:tab w:val="num" w:pos="3600"/>
+        </w:tabs>
+        <w:ind w:left="3600" w:hanging="360"/>
+      </w:pPr>
+      <w:rPr>
+        <w:rFonts w:ascii="OpenSymbol" w:hAnsi="OpenSymbol" w:cs="OpenSymbol" w:hint="default"/>
+        <w:rFonts w:cs="OpenSymbol"/>
+      </w:rPr>
+    </w:lvl>
+  </w:abstractNum>
+  <w:abstractNum w:abstractNumId="11">
+    <w:lvl w:ilvl="0">
+      <w:start w:val="1"/>
+      <w:numFmt w:val="bullet"/>
+      <w:lvlText w:val=""/>
+      <w:lvlJc w:val="left"/>
+      <w:pPr>
+        <w:tabs>
+          <w:tab w:val="num" w:pos="720"/>
+        </w:tabs>
+        <w:ind w:left="720" w:hanging="360"/>
+      </w:pPr>
+      <w:rPr>
+        <w:rFonts w:ascii="Symbol" w:hAnsi="Symbol" w:cs="Symbol" w:hint="default"/>
+        <w:rFonts w:cs="OpenSymbol"/>
+      </w:rPr>
+    </w:lvl>
+    <w:lvl w:ilvl="1">
+      <w:start w:val="1"/>
+      <w:numFmt w:val="bullet"/>
+      <w:lvlText w:val="◦"/>
+      <w:lvlJc w:val="left"/>
+      <w:pPr>
+        <w:tabs>
+          <w:tab w:val="num" w:pos="1080"/>
+        </w:tabs>
+        <w:ind w:left="1080" w:hanging="360"/>
+      </w:pPr>
+      <w:rPr>
+        <w:rFonts w:ascii="OpenSymbol" w:hAnsi="OpenSymbol" w:cs="OpenSymbol" w:hint="default"/>
+        <w:rFonts w:cs="OpenSymbol"/>
+      </w:rPr>
+    </w:lvl>
+    <w:lvl w:ilvl="2">
+      <w:start w:val="1"/>
+      <w:numFmt w:val="bullet"/>
+      <w:lvlText w:val="▪"/>
+      <w:lvlJc w:val="left"/>
+      <w:pPr>
+        <w:tabs>
+          <w:tab w:val="num" w:pos="1440"/>
+        </w:tabs>
+        <w:ind w:left="1440" w:hanging="360"/>
+      </w:pPr>
+      <w:rPr>
+        <w:rFonts w:ascii="OpenSymbol" w:hAnsi="OpenSymbol" w:cs="OpenSymbol" w:hint="default"/>
+        <w:rFonts w:cs="OpenSymbol"/>
+      </w:rPr>
+    </w:lvl>
+    <w:lvl w:ilvl="3">
+      <w:start w:val="1"/>
+      <w:numFmt w:val="bullet"/>
+      <w:lvlText w:val=""/>
+      <w:lvlJc w:val="left"/>
+      <w:pPr>
+        <w:tabs>
+          <w:tab w:val="num" w:pos="1800"/>
+        </w:tabs>
+        <w:ind w:left="1800" w:hanging="360"/>
+      </w:pPr>
+      <w:rPr>
+        <w:rFonts w:ascii="Symbol" w:hAnsi="Symbol" w:cs="Symbol" w:hint="default"/>
+        <w:rFonts w:cs="OpenSymbol"/>
+      </w:rPr>
+    </w:lvl>
+    <w:lvl w:ilvl="4">
+      <w:start w:val="1"/>
+      <w:numFmt w:val="bullet"/>
+      <w:lvlText w:val="◦"/>
+      <w:lvlJc w:val="left"/>
+      <w:pPr>
+        <w:tabs>
+          <w:tab w:val="num" w:pos="2160"/>
+        </w:tabs>
+        <w:ind w:left="2160" w:hanging="360"/>
+      </w:pPr>
+      <w:rPr>
+        <w:rFonts w:ascii="OpenSymbol" w:hAnsi="OpenSymbol" w:cs="OpenSymbol" w:hint="default"/>
+        <w:rFonts w:cs="OpenSymbol"/>
+      </w:rPr>
+    </w:lvl>
+    <w:lvl w:ilvl="5">
+      <w:start w:val="1"/>
+      <w:numFmt w:val="bullet"/>
+      <w:lvlText w:val="▪"/>
+      <w:lvlJc w:val="left"/>
+      <w:pPr>
+        <w:tabs>
+          <w:tab w:val="num" w:pos="2520"/>
+        </w:tabs>
+        <w:ind w:left="2520" w:hanging="360"/>
+      </w:pPr>
+      <w:rPr>
+        <w:rFonts w:ascii="OpenSymbol" w:hAnsi="OpenSymbol" w:cs="OpenSymbol" w:hint="default"/>
+        <w:rFonts w:cs="OpenSymbol"/>
+      </w:rPr>
+    </w:lvl>
+    <w:lvl w:ilvl="6">
+      <w:start w:val="1"/>
+      <w:numFmt w:val="bullet"/>
+      <w:lvlText w:val=""/>
+      <w:lvlJc w:val="left"/>
+      <w:pPr>
+        <w:tabs>
+          <w:tab w:val="num" w:pos="2880"/>
+        </w:tabs>
+        <w:ind w:left="2880" w:hanging="360"/>
+      </w:pPr>
+      <w:rPr>
+        <w:rFonts w:ascii="Symbol" w:hAnsi="Symbol" w:cs="Symbol" w:hint="default"/>
+        <w:rFonts w:cs="OpenSymbol"/>
+      </w:rPr>
+    </w:lvl>
+    <w:lvl w:ilvl="7">
+      <w:start w:val="1"/>
+      <w:numFmt w:val="bullet"/>
+      <w:lvlText w:val="◦"/>
+      <w:lvlJc w:val="left"/>
+      <w:pPr>
+        <w:tabs>
+          <w:tab w:val="num" w:pos="3240"/>
+        </w:tabs>
+        <w:ind w:left="3240" w:hanging="360"/>
+      </w:pPr>
+      <w:rPr>
+        <w:rFonts w:ascii="OpenSymbol" w:hAnsi="OpenSymbol" w:cs="OpenSymbol" w:hint="default"/>
+        <w:rFonts w:cs="OpenSymbol"/>
+      </w:rPr>
+    </w:lvl>
+    <w:lvl w:ilvl="8">
+      <w:start w:val="1"/>
+      <w:numFmt w:val="bullet"/>
+      <w:lvlText w:val="▪"/>
+      <w:lvlJc w:val="left"/>
+      <w:pPr>
+        <w:tabs>
+          <w:tab w:val="num" w:pos="3600"/>
+        </w:tabs>
+        <w:ind w:left="3600" w:hanging="360"/>
+      </w:pPr>
+      <w:rPr>
+        <w:rFonts w:ascii="OpenSymbol" w:hAnsi="OpenSymbol" w:cs="OpenSymbol" w:hint="default"/>
+        <w:rFonts w:cs="OpenSymbol"/>
+      </w:rPr>
+    </w:lvl>
+  </w:abstractNum>
+  <w:abstractNum w:abstractNumId="12">
     <w:lvl w:ilvl="0">
       <w:start w:val="1"/>
       <w:numFmt w:val="none"/>
@@ -3721,6 +6447,21 @@
   </w:num>
   <w:num w:numId="7">
     <w:abstractNumId w:val="7"/>
+  </w:num>
+  <w:num w:numId="8">
+    <w:abstractNumId w:val="8"/>
+  </w:num>
+  <w:num w:numId="9">
+    <w:abstractNumId w:val="9"/>
+  </w:num>
+  <w:num w:numId="10">
+    <w:abstractNumId w:val="10"/>
+  </w:num>
+  <w:num w:numId="11">
+    <w:abstractNumId w:val="11"/>
+  </w:num>
+  <w:num w:numId="12">
+    <w:abstractNumId w:val="12"/>
   </w:num>
 </w:numbering>
 </file>
@@ -7279,6 +10020,390 @@
       <w:rFonts w:ascii="OpenSymbol" w:hAnsi="OpenSymbol" w:eastAsia="OpenSymbol" w:cs="OpenSymbol"/>
     </w:rPr>
   </w:style>
+  <w:style w:type="character" w:styleId="ListLabel439">
+    <w:name w:val="ListLabel 439"/>
+    <w:qFormat/>
+    <w:rPr>
+      <w:rFonts w:ascii="Arial;Verdana;Tahoma" w:hAnsi="Arial;Verdana;Tahoma" w:cs="Symbol"/>
+      <w:b w:val="false"/>
+      <w:sz w:val="24"/>
+    </w:rPr>
+  </w:style>
+  <w:style w:type="character" w:styleId="ListLabel440">
+    <w:name w:val="ListLabel 440"/>
+    <w:qFormat/>
+    <w:rPr>
+      <w:rFonts w:cs="Symbol"/>
+    </w:rPr>
+  </w:style>
+  <w:style w:type="character" w:styleId="ListLabel441">
+    <w:name w:val="ListLabel 441"/>
+    <w:qFormat/>
+    <w:rPr>
+      <w:rFonts w:cs="Symbol"/>
+    </w:rPr>
+  </w:style>
+  <w:style w:type="character" w:styleId="ListLabel442">
+    <w:name w:val="ListLabel 442"/>
+    <w:qFormat/>
+    <w:rPr>
+      <w:rFonts w:cs="Symbol"/>
+    </w:rPr>
+  </w:style>
+  <w:style w:type="character" w:styleId="ListLabel443">
+    <w:name w:val="ListLabel 443"/>
+    <w:qFormat/>
+    <w:rPr>
+      <w:rFonts w:cs="Symbol"/>
+    </w:rPr>
+  </w:style>
+  <w:style w:type="character" w:styleId="ListLabel444">
+    <w:name w:val="ListLabel 444"/>
+    <w:qFormat/>
+    <w:rPr>
+      <w:rFonts w:cs="Symbol"/>
+    </w:rPr>
+  </w:style>
+  <w:style w:type="character" w:styleId="ListLabel445">
+    <w:name w:val="ListLabel 445"/>
+    <w:qFormat/>
+    <w:rPr>
+      <w:rFonts w:cs="Symbol"/>
+    </w:rPr>
+  </w:style>
+  <w:style w:type="character" w:styleId="ListLabel446">
+    <w:name w:val="ListLabel 446"/>
+    <w:qFormat/>
+    <w:rPr>
+      <w:rFonts w:cs="Symbol"/>
+    </w:rPr>
+  </w:style>
+  <w:style w:type="character" w:styleId="ListLabel447">
+    <w:name w:val="ListLabel 447"/>
+    <w:qFormat/>
+    <w:rPr>
+      <w:rFonts w:cs="Symbol"/>
+    </w:rPr>
+  </w:style>
+  <w:style w:type="character" w:styleId="ListLabel448">
+    <w:name w:val="ListLabel 448"/>
+    <w:qFormat/>
+    <w:rPr>
+      <w:rFonts w:cs="OpenSymbol"/>
+    </w:rPr>
+  </w:style>
+  <w:style w:type="character" w:styleId="ListLabel449">
+    <w:name w:val="ListLabel 449"/>
+    <w:qFormat/>
+    <w:rPr>
+      <w:rFonts w:cs="OpenSymbol"/>
+    </w:rPr>
+  </w:style>
+  <w:style w:type="character" w:styleId="ListLabel450">
+    <w:name w:val="ListLabel 450"/>
+    <w:qFormat/>
+    <w:rPr>
+      <w:rFonts w:cs="OpenSymbol"/>
+    </w:rPr>
+  </w:style>
+  <w:style w:type="character" w:styleId="ListLabel451">
+    <w:name w:val="ListLabel 451"/>
+    <w:qFormat/>
+    <w:rPr>
+      <w:rFonts w:cs="OpenSymbol"/>
+    </w:rPr>
+  </w:style>
+  <w:style w:type="character" w:styleId="ListLabel452">
+    <w:name w:val="ListLabel 452"/>
+    <w:qFormat/>
+    <w:rPr>
+      <w:rFonts w:cs="OpenSymbol"/>
+    </w:rPr>
+  </w:style>
+  <w:style w:type="character" w:styleId="ListLabel453">
+    <w:name w:val="ListLabel 453"/>
+    <w:qFormat/>
+    <w:rPr>
+      <w:rFonts w:cs="OpenSymbol"/>
+    </w:rPr>
+  </w:style>
+  <w:style w:type="character" w:styleId="ListLabel454">
+    <w:name w:val="ListLabel 454"/>
+    <w:qFormat/>
+    <w:rPr>
+      <w:rFonts w:cs="OpenSymbol"/>
+    </w:rPr>
+  </w:style>
+  <w:style w:type="character" w:styleId="ListLabel455">
+    <w:name w:val="ListLabel 455"/>
+    <w:qFormat/>
+    <w:rPr>
+      <w:rFonts w:cs="OpenSymbol"/>
+    </w:rPr>
+  </w:style>
+  <w:style w:type="character" w:styleId="ListLabel456">
+    <w:name w:val="ListLabel 456"/>
+    <w:qFormat/>
+    <w:rPr>
+      <w:rFonts w:cs="OpenSymbol"/>
+    </w:rPr>
+  </w:style>
+  <w:style w:type="character" w:styleId="ListLabel457">
+    <w:name w:val="ListLabel 457"/>
+    <w:qFormat/>
+    <w:rPr>
+      <w:rFonts w:cs="OpenSymbol"/>
+    </w:rPr>
+  </w:style>
+  <w:style w:type="character" w:styleId="ListLabel458">
+    <w:name w:val="ListLabel 458"/>
+    <w:qFormat/>
+    <w:rPr>
+      <w:rFonts w:cs="OpenSymbol"/>
+    </w:rPr>
+  </w:style>
+  <w:style w:type="character" w:styleId="ListLabel459">
+    <w:name w:val="ListLabel 459"/>
+    <w:qFormat/>
+    <w:rPr>
+      <w:rFonts w:cs="OpenSymbol"/>
+    </w:rPr>
+  </w:style>
+  <w:style w:type="character" w:styleId="ListLabel460">
+    <w:name w:val="ListLabel 460"/>
+    <w:qFormat/>
+    <w:rPr>
+      <w:rFonts w:cs="OpenSymbol"/>
+    </w:rPr>
+  </w:style>
+  <w:style w:type="character" w:styleId="ListLabel461">
+    <w:name w:val="ListLabel 461"/>
+    <w:qFormat/>
+    <w:rPr>
+      <w:rFonts w:cs="OpenSymbol"/>
+    </w:rPr>
+  </w:style>
+  <w:style w:type="character" w:styleId="ListLabel462">
+    <w:name w:val="ListLabel 462"/>
+    <w:qFormat/>
+    <w:rPr>
+      <w:rFonts w:cs="OpenSymbol"/>
+    </w:rPr>
+  </w:style>
+  <w:style w:type="character" w:styleId="ListLabel463">
+    <w:name w:val="ListLabel 463"/>
+    <w:qFormat/>
+    <w:rPr>
+      <w:rFonts w:cs="OpenSymbol"/>
+    </w:rPr>
+  </w:style>
+  <w:style w:type="character" w:styleId="ListLabel464">
+    <w:name w:val="ListLabel 464"/>
+    <w:qFormat/>
+    <w:rPr>
+      <w:rFonts w:cs="OpenSymbol"/>
+    </w:rPr>
+  </w:style>
+  <w:style w:type="character" w:styleId="ListLabel465">
+    <w:name w:val="ListLabel 465"/>
+    <w:qFormat/>
+    <w:rPr>
+      <w:rFonts w:cs="OpenSymbol"/>
+    </w:rPr>
+  </w:style>
+  <w:style w:type="character" w:styleId="ListLabel466">
+    <w:name w:val="ListLabel 466"/>
+    <w:qFormat/>
+    <w:rPr>
+      <w:rFonts w:ascii="Arial;Verdana;Tahoma" w:hAnsi="Arial;Verdana;Tahoma" w:cs="OpenSymbol"/>
+      <w:b w:val="false"/>
+      <w:sz w:val="24"/>
+    </w:rPr>
+  </w:style>
+  <w:style w:type="character" w:styleId="ListLabel467">
+    <w:name w:val="ListLabel 467"/>
+    <w:qFormat/>
+    <w:rPr>
+      <w:rFonts w:cs="OpenSymbol"/>
+    </w:rPr>
+  </w:style>
+  <w:style w:type="character" w:styleId="ListLabel468">
+    <w:name w:val="ListLabel 468"/>
+    <w:qFormat/>
+    <w:rPr>
+      <w:rFonts w:cs="OpenSymbol"/>
+    </w:rPr>
+  </w:style>
+  <w:style w:type="character" w:styleId="ListLabel469">
+    <w:name w:val="ListLabel 469"/>
+    <w:qFormat/>
+    <w:rPr>
+      <w:rFonts w:cs="OpenSymbol"/>
+    </w:rPr>
+  </w:style>
+  <w:style w:type="character" w:styleId="ListLabel470">
+    <w:name w:val="ListLabel 470"/>
+    <w:qFormat/>
+    <w:rPr>
+      <w:rFonts w:cs="OpenSymbol"/>
+    </w:rPr>
+  </w:style>
+  <w:style w:type="character" w:styleId="ListLabel471">
+    <w:name w:val="ListLabel 471"/>
+    <w:qFormat/>
+    <w:rPr>
+      <w:rFonts w:cs="OpenSymbol"/>
+    </w:rPr>
+  </w:style>
+  <w:style w:type="character" w:styleId="ListLabel472">
+    <w:name w:val="ListLabel 472"/>
+    <w:qFormat/>
+    <w:rPr>
+      <w:rFonts w:cs="OpenSymbol"/>
+    </w:rPr>
+  </w:style>
+  <w:style w:type="character" w:styleId="ListLabel473">
+    <w:name w:val="ListLabel 473"/>
+    <w:qFormat/>
+    <w:rPr>
+      <w:rFonts w:cs="OpenSymbol"/>
+    </w:rPr>
+  </w:style>
+  <w:style w:type="character" w:styleId="ListLabel474">
+    <w:name w:val="ListLabel 474"/>
+    <w:qFormat/>
+    <w:rPr>
+      <w:rFonts w:cs="OpenSymbol"/>
+    </w:rPr>
+  </w:style>
+  <w:style w:type="character" w:styleId="ListLabel475">
+    <w:name w:val="ListLabel 475"/>
+    <w:qFormat/>
+    <w:rPr>
+      <w:rFonts w:ascii="Arial;Verdana;Tahoma" w:hAnsi="Arial;Verdana;Tahoma" w:cs="Wingdings"/>
+      <w:b w:val="false"/>
+      <w:sz w:val="24"/>
+    </w:rPr>
+  </w:style>
+  <w:style w:type="character" w:styleId="ListLabel476">
+    <w:name w:val="ListLabel 476"/>
+    <w:qFormat/>
+    <w:rPr>
+      <w:rFonts w:cs="OpenSymbol"/>
+    </w:rPr>
+  </w:style>
+  <w:style w:type="character" w:styleId="ListLabel477">
+    <w:name w:val="ListLabel 477"/>
+    <w:qFormat/>
+    <w:rPr>
+      <w:rFonts w:cs="OpenSymbol"/>
+    </w:rPr>
+  </w:style>
+  <w:style w:type="character" w:styleId="ListLabel478">
+    <w:name w:val="ListLabel 478"/>
+    <w:qFormat/>
+    <w:rPr>
+      <w:rFonts w:cs="OpenSymbol"/>
+    </w:rPr>
+  </w:style>
+  <w:style w:type="character" w:styleId="ListLabel479">
+    <w:name w:val="ListLabel 479"/>
+    <w:qFormat/>
+    <w:rPr>
+      <w:rFonts w:cs="OpenSymbol"/>
+    </w:rPr>
+  </w:style>
+  <w:style w:type="character" w:styleId="ListLabel480">
+    <w:name w:val="ListLabel 480"/>
+    <w:qFormat/>
+    <w:rPr>
+      <w:rFonts w:cs="OpenSymbol"/>
+    </w:rPr>
+  </w:style>
+  <w:style w:type="character" w:styleId="ListLabel481">
+    <w:name w:val="ListLabel 481"/>
+    <w:qFormat/>
+    <w:rPr>
+      <w:rFonts w:cs="OpenSymbol"/>
+    </w:rPr>
+  </w:style>
+  <w:style w:type="character" w:styleId="ListLabel482">
+    <w:name w:val="ListLabel 482"/>
+    <w:qFormat/>
+    <w:rPr>
+      <w:rFonts w:cs="OpenSymbol"/>
+    </w:rPr>
+  </w:style>
+  <w:style w:type="character" w:styleId="ListLabel483">
+    <w:name w:val="ListLabel 483"/>
+    <w:qFormat/>
+    <w:rPr>
+      <w:rFonts w:cs="OpenSymbol"/>
+    </w:rPr>
+  </w:style>
+  <w:style w:type="character" w:styleId="ListLabel484">
+    <w:name w:val="ListLabel 484"/>
+    <w:qFormat/>
+    <w:rPr>
+      <w:rFonts w:cs="OpenSymbol"/>
+    </w:rPr>
+  </w:style>
+  <w:style w:type="character" w:styleId="ListLabel485">
+    <w:name w:val="ListLabel 485"/>
+    <w:qFormat/>
+    <w:rPr>
+      <w:rFonts w:cs="OpenSymbol"/>
+    </w:rPr>
+  </w:style>
+  <w:style w:type="character" w:styleId="ListLabel486">
+    <w:name w:val="ListLabel 486"/>
+    <w:qFormat/>
+    <w:rPr>
+      <w:rFonts w:cs="OpenSymbol"/>
+    </w:rPr>
+  </w:style>
+  <w:style w:type="character" w:styleId="ListLabel487">
+    <w:name w:val="ListLabel 487"/>
+    <w:qFormat/>
+    <w:rPr>
+      <w:rFonts w:cs="OpenSymbol"/>
+    </w:rPr>
+  </w:style>
+  <w:style w:type="character" w:styleId="ListLabel488">
+    <w:name w:val="ListLabel 488"/>
+    <w:qFormat/>
+    <w:rPr>
+      <w:rFonts w:cs="OpenSymbol"/>
+    </w:rPr>
+  </w:style>
+  <w:style w:type="character" w:styleId="ListLabel489">
+    <w:name w:val="ListLabel 489"/>
+    <w:qFormat/>
+    <w:rPr>
+      <w:rFonts w:cs="OpenSymbol"/>
+    </w:rPr>
+  </w:style>
+  <w:style w:type="character" w:styleId="ListLabel490">
+    <w:name w:val="ListLabel 490"/>
+    <w:qFormat/>
+    <w:rPr>
+      <w:rFonts w:cs="OpenSymbol"/>
+    </w:rPr>
+  </w:style>
+  <w:style w:type="character" w:styleId="ListLabel491">
+    <w:name w:val="ListLabel 491"/>
+    <w:qFormat/>
+    <w:rPr>
+      <w:rFonts w:cs="OpenSymbol"/>
+    </w:rPr>
+  </w:style>
+  <w:style w:type="character" w:styleId="ListLabel492">
+    <w:name w:val="ListLabel 492"/>
+    <w:qFormat/>
+    <w:rPr>
+      <w:rFonts w:cs="OpenSymbol"/>
+    </w:rPr>
+  </w:style>
   <w:style w:type="paragraph" w:styleId="Heading" w:customStyle="1">
     <w:name w:val="Heading"/>
     <w:basedOn w:val="Normal"/>
